--- a/Docs/Review/java notes.docx
+++ b/Docs/Review/java notes.docx
@@ -313,7 +313,69 @@
           <w:szCs w:val="24"/>
           <w:lang w:eastAsia="en-IN"/>
         </w:rPr>
-        <w:t>Provides class and runtime libraries (such as java.lang, java.util, java.math, etc), the JVM, and other components necessary to run Java applications</w:t>
+        <w:t xml:space="preserve">Provides class and runtime libraries (such as </w:t>
+      </w:r>
+      <w:proofErr w:type="spellStart"/>
+      <w:proofErr w:type="gramStart"/>
+      <w:r>
+        <w:rPr>
+          <w:rFonts w:ascii="Times New Roman" w:eastAsia="Times New Roman" w:hAnsi="Times New Roman" w:cs="Times New Roman"/>
+          <w:sz w:val="24"/>
+          <w:szCs w:val="24"/>
+          <w:lang w:eastAsia="en-IN"/>
+        </w:rPr>
+        <w:t>java.lang</w:t>
+      </w:r>
+      <w:proofErr w:type="spellEnd"/>
+      <w:proofErr w:type="gramEnd"/>
+      <w:r>
+        <w:rPr>
+          <w:rFonts w:ascii="Times New Roman" w:eastAsia="Times New Roman" w:hAnsi="Times New Roman" w:cs="Times New Roman"/>
+          <w:sz w:val="24"/>
+          <w:szCs w:val="24"/>
+          <w:lang w:eastAsia="en-IN"/>
+        </w:rPr>
+        <w:t xml:space="preserve">, </w:t>
+      </w:r>
+      <w:proofErr w:type="spellStart"/>
+      <w:r>
+        <w:rPr>
+          <w:rFonts w:ascii="Times New Roman" w:eastAsia="Times New Roman" w:hAnsi="Times New Roman" w:cs="Times New Roman"/>
+          <w:sz w:val="24"/>
+          <w:szCs w:val="24"/>
+          <w:lang w:eastAsia="en-IN"/>
+        </w:rPr>
+        <w:t>java.util</w:t>
+      </w:r>
+      <w:proofErr w:type="spellEnd"/>
+      <w:r>
+        <w:rPr>
+          <w:rFonts w:ascii="Times New Roman" w:eastAsia="Times New Roman" w:hAnsi="Times New Roman" w:cs="Times New Roman"/>
+          <w:sz w:val="24"/>
+          <w:szCs w:val="24"/>
+          <w:lang w:eastAsia="en-IN"/>
+        </w:rPr>
+        <w:t xml:space="preserve">, </w:t>
+      </w:r>
+      <w:proofErr w:type="spellStart"/>
+      <w:r>
+        <w:rPr>
+          <w:rFonts w:ascii="Times New Roman" w:eastAsia="Times New Roman" w:hAnsi="Times New Roman" w:cs="Times New Roman"/>
+          <w:sz w:val="24"/>
+          <w:szCs w:val="24"/>
+          <w:lang w:eastAsia="en-IN"/>
+        </w:rPr>
+        <w:t>java.math</w:t>
+      </w:r>
+      <w:proofErr w:type="spellEnd"/>
+      <w:r>
+        <w:rPr>
+          <w:rFonts w:ascii="Times New Roman" w:eastAsia="Times New Roman" w:hAnsi="Times New Roman" w:cs="Times New Roman"/>
+          <w:sz w:val="24"/>
+          <w:szCs w:val="24"/>
+          <w:lang w:eastAsia="en-IN"/>
+        </w:rPr>
+        <w:t>, etc), the JVM, and other components necessary to run Java applications</w:t>
       </w:r>
     </w:p>
     <w:p>
@@ -409,7 +471,27 @@
           <w:szCs w:val="24"/>
           <w:lang w:eastAsia="en-IN"/>
         </w:rPr>
-        <w:t>contains the the tools necessary to develop Java programs, such as the compiler and the Java application launcher (which opens the JRE, loads the class, and invokes the main method)</w:t>
+        <w:t xml:space="preserve">contains the </w:t>
+      </w:r>
+      <w:proofErr w:type="spellStart"/>
+      <w:r>
+        <w:rPr>
+          <w:rFonts w:ascii="Times New Roman" w:eastAsia="Times New Roman" w:hAnsi="Times New Roman" w:cs="Times New Roman"/>
+          <w:sz w:val="24"/>
+          <w:szCs w:val="24"/>
+          <w:lang w:eastAsia="en-IN"/>
+        </w:rPr>
+        <w:t>the</w:t>
+      </w:r>
+      <w:proofErr w:type="spellEnd"/>
+      <w:r>
+        <w:rPr>
+          <w:rFonts w:ascii="Times New Roman" w:eastAsia="Times New Roman" w:hAnsi="Times New Roman" w:cs="Times New Roman"/>
+          <w:sz w:val="24"/>
+          <w:szCs w:val="24"/>
+          <w:lang w:eastAsia="en-IN"/>
+        </w:rPr>
+        <w:t xml:space="preserve"> tools necessary to develop Java programs, such as the compiler and the Java application launcher (which opens the JRE, loads the class, and invokes the main method)</w:t>
       </w:r>
     </w:p>
     <w:p>
@@ -506,7 +588,67 @@
           <w:szCs w:val="20"/>
           <w:lang w:eastAsia="en-IN"/>
         </w:rPr>
-        <w:t>[Revature@Domain]$ javac MyFirstClass.java</w:t>
+        <w:t>[</w:t>
+      </w:r>
+      <w:proofErr w:type="spellStart"/>
+      <w:r>
+        <w:rPr>
+          <w:rFonts w:ascii="Courier New" w:eastAsia="Times New Roman" w:hAnsi="Courier New" w:cs="Courier New"/>
+          <w:sz w:val="20"/>
+          <w:szCs w:val="20"/>
+          <w:lang w:eastAsia="en-IN"/>
+        </w:rPr>
+        <w:t>Revature@</w:t>
+      </w:r>
+      <w:proofErr w:type="gramStart"/>
+      <w:r>
+        <w:rPr>
+          <w:rFonts w:ascii="Courier New" w:eastAsia="Times New Roman" w:hAnsi="Courier New" w:cs="Courier New"/>
+          <w:sz w:val="20"/>
+          <w:szCs w:val="20"/>
+          <w:lang w:eastAsia="en-IN"/>
+        </w:rPr>
+        <w:t>Domain</w:t>
+      </w:r>
+      <w:proofErr w:type="spellEnd"/>
+      <w:r>
+        <w:rPr>
+          <w:rFonts w:ascii="Courier New" w:eastAsia="Times New Roman" w:hAnsi="Courier New" w:cs="Courier New"/>
+          <w:sz w:val="20"/>
+          <w:szCs w:val="20"/>
+          <w:lang w:eastAsia="en-IN"/>
+        </w:rPr>
+        <w:t>]$</w:t>
+      </w:r>
+      <w:proofErr w:type="gramEnd"/>
+      <w:r>
+        <w:rPr>
+          <w:rFonts w:ascii="Courier New" w:eastAsia="Times New Roman" w:hAnsi="Courier New" w:cs="Courier New"/>
+          <w:sz w:val="20"/>
+          <w:szCs w:val="20"/>
+          <w:lang w:eastAsia="en-IN"/>
+        </w:rPr>
+        <w:t xml:space="preserve"> </w:t>
+      </w:r>
+      <w:proofErr w:type="spellStart"/>
+      <w:r>
+        <w:rPr>
+          <w:rFonts w:ascii="Courier New" w:eastAsia="Times New Roman" w:hAnsi="Courier New" w:cs="Courier New"/>
+          <w:sz w:val="20"/>
+          <w:szCs w:val="20"/>
+          <w:lang w:eastAsia="en-IN"/>
+        </w:rPr>
+        <w:t>javac</w:t>
+      </w:r>
+      <w:proofErr w:type="spellEnd"/>
+      <w:r>
+        <w:rPr>
+          <w:rFonts w:ascii="Courier New" w:eastAsia="Times New Roman" w:hAnsi="Courier New" w:cs="Courier New"/>
+          <w:sz w:val="20"/>
+          <w:szCs w:val="20"/>
+          <w:lang w:eastAsia="en-IN"/>
+        </w:rPr>
+        <w:t xml:space="preserve"> MyFirstClass.java</w:t>
       </w:r>
       <w:r>
         <w:rPr>
@@ -563,8 +705,59 @@
           <w:szCs w:val="20"/>
           <w:lang w:eastAsia="en-IN"/>
         </w:rPr>
-        <w:t>[Revature@Domain]$ java MyFirstClass</w:t>
-      </w:r>
+        <w:t>[</w:t>
+      </w:r>
+      <w:proofErr w:type="spellStart"/>
+      <w:r>
+        <w:rPr>
+          <w:rFonts w:ascii="Courier New" w:eastAsia="Times New Roman" w:hAnsi="Courier New" w:cs="Courier New"/>
+          <w:sz w:val="20"/>
+          <w:szCs w:val="20"/>
+          <w:lang w:eastAsia="en-IN"/>
+        </w:rPr>
+        <w:t>Revature@</w:t>
+      </w:r>
+      <w:proofErr w:type="gramStart"/>
+      <w:r>
+        <w:rPr>
+          <w:rFonts w:ascii="Courier New" w:eastAsia="Times New Roman" w:hAnsi="Courier New" w:cs="Courier New"/>
+          <w:sz w:val="20"/>
+          <w:szCs w:val="20"/>
+          <w:lang w:eastAsia="en-IN"/>
+        </w:rPr>
+        <w:t>Domain</w:t>
+      </w:r>
+      <w:proofErr w:type="spellEnd"/>
+      <w:r>
+        <w:rPr>
+          <w:rFonts w:ascii="Courier New" w:eastAsia="Times New Roman" w:hAnsi="Courier New" w:cs="Courier New"/>
+          <w:sz w:val="20"/>
+          <w:szCs w:val="20"/>
+          <w:lang w:eastAsia="en-IN"/>
+        </w:rPr>
+        <w:t>]$</w:t>
+      </w:r>
+      <w:proofErr w:type="gramEnd"/>
+      <w:r>
+        <w:rPr>
+          <w:rFonts w:ascii="Courier New" w:eastAsia="Times New Roman" w:hAnsi="Courier New" w:cs="Courier New"/>
+          <w:sz w:val="20"/>
+          <w:szCs w:val="20"/>
+          <w:lang w:eastAsia="en-IN"/>
+        </w:rPr>
+        <w:t xml:space="preserve"> java </w:t>
+      </w:r>
+      <w:proofErr w:type="spellStart"/>
+      <w:r>
+        <w:rPr>
+          <w:rFonts w:ascii="Courier New" w:eastAsia="Times New Roman" w:hAnsi="Courier New" w:cs="Courier New"/>
+          <w:sz w:val="20"/>
+          <w:szCs w:val="20"/>
+          <w:lang w:eastAsia="en-IN"/>
+        </w:rPr>
+        <w:t>MyFirstClass</w:t>
+      </w:r>
+      <w:proofErr w:type="spellEnd"/>
       <w:r>
         <w:rPr>
           <w:rFonts w:ascii="Times New Roman" w:eastAsia="Times New Roman" w:hAnsi="Times New Roman" w:cs="Times New Roman"/>
@@ -596,7 +789,27 @@
           <w:szCs w:val="24"/>
           <w:lang w:eastAsia="en-IN"/>
         </w:rPr>
-        <w:t>This command loads and executes the MyFirstClass.class file</w:t>
+        <w:t xml:space="preserve">This command loads and executes the </w:t>
+      </w:r>
+      <w:proofErr w:type="spellStart"/>
+      <w:r>
+        <w:rPr>
+          <w:rFonts w:ascii="Times New Roman" w:eastAsia="Times New Roman" w:hAnsi="Times New Roman" w:cs="Times New Roman"/>
+          <w:sz w:val="24"/>
+          <w:szCs w:val="24"/>
+          <w:lang w:eastAsia="en-IN"/>
+        </w:rPr>
+        <w:t>MyFirstClass.class</w:t>
+      </w:r>
+      <w:proofErr w:type="spellEnd"/>
+      <w:r>
+        <w:rPr>
+          <w:rFonts w:ascii="Times New Roman" w:eastAsia="Times New Roman" w:hAnsi="Times New Roman" w:cs="Times New Roman"/>
+          <w:sz w:val="24"/>
+          <w:szCs w:val="24"/>
+          <w:lang w:eastAsia="en-IN"/>
+        </w:rPr>
+        <w:t xml:space="preserve"> file</w:t>
       </w:r>
     </w:p>
     <w:p>
@@ -687,7 +900,27 @@
           <w:szCs w:val="24"/>
           <w:lang w:eastAsia="en-IN"/>
         </w:rPr>
-        <w:t>A Class can be thought of as a blueprint that define state (fields, variables) and behavior (methods)</w:t>
+        <w:t xml:space="preserve">A Class can be thought of as a blueprint that define state (fields, variables) and </w:t>
+      </w:r>
+      <w:proofErr w:type="spellStart"/>
+      <w:r>
+        <w:rPr>
+          <w:rFonts w:ascii="Times New Roman" w:eastAsia="Times New Roman" w:hAnsi="Times New Roman" w:cs="Times New Roman"/>
+          <w:sz w:val="24"/>
+          <w:szCs w:val="24"/>
+          <w:lang w:eastAsia="en-IN"/>
+        </w:rPr>
+        <w:t>behavior</w:t>
+      </w:r>
+      <w:proofErr w:type="spellEnd"/>
+      <w:r>
+        <w:rPr>
+          <w:rFonts w:ascii="Times New Roman" w:eastAsia="Times New Roman" w:hAnsi="Times New Roman" w:cs="Times New Roman"/>
+          <w:sz w:val="24"/>
+          <w:szCs w:val="24"/>
+          <w:lang w:eastAsia="en-IN"/>
+        </w:rPr>
+        <w:t xml:space="preserve"> (methods)</w:t>
       </w:r>
     </w:p>
     <w:p>
@@ -717,6 +950,30 @@
     <w:p>
       <w:pPr>
         <w:spacing w:before="100" w:beforeAutospacing="1" w:after="100" w:afterAutospacing="1" w:line="240" w:lineRule="auto"/>
+        <w:ind w:left="720"/>
+        <w:rPr>
+          <w:rFonts w:ascii="Times New Roman" w:eastAsia="Times New Roman" w:hAnsi="Times New Roman" w:cs="Times New Roman"/>
+          <w:sz w:val="24"/>
+          <w:szCs w:val="24"/>
+          <w:lang w:eastAsia="en-IN"/>
+        </w:rPr>
+      </w:pPr>
+    </w:p>
+    <w:p>
+      <w:pPr>
+        <w:spacing w:before="100" w:beforeAutospacing="1" w:after="100" w:afterAutospacing="1" w:line="240" w:lineRule="auto"/>
+        <w:ind w:left="720"/>
+        <w:rPr>
+          <w:rFonts w:ascii="Times New Roman" w:eastAsia="Times New Roman" w:hAnsi="Times New Roman" w:cs="Times New Roman"/>
+          <w:sz w:val="24"/>
+          <w:szCs w:val="24"/>
+          <w:lang w:eastAsia="en-IN"/>
+        </w:rPr>
+      </w:pPr>
+    </w:p>
+    <w:p>
+      <w:pPr>
+        <w:spacing w:before="100" w:beforeAutospacing="1" w:after="100" w:afterAutospacing="1" w:line="240" w:lineRule="auto"/>
         <w:outlineLvl w:val="1"/>
         <w:rPr>
           <w:rFonts w:ascii="Times New Roman" w:eastAsia="Times New Roman" w:hAnsi="Times New Roman" w:cs="Times New Roman"/>
@@ -736,6 +993,7 @@
           <w:szCs w:val="36"/>
           <w:lang w:eastAsia="en-IN"/>
         </w:rPr>
+        <w:lastRenderedPageBreak/>
         <w:t>What are the primitive types in Java?</w:t>
       </w:r>
     </w:p>
@@ -753,6 +1011,7 @@
           <w:lang w:eastAsia="en-IN"/>
         </w:rPr>
       </w:pPr>
+      <w:proofErr w:type="spellStart"/>
       <w:r>
         <w:rPr>
           <w:rFonts w:ascii="Courier New" w:eastAsia="Times New Roman" w:hAnsi="Courier New" w:cs="Courier New"/>
@@ -762,6 +1021,7 @@
         </w:rPr>
         <w:t>boolean</w:t>
       </w:r>
+      <w:proofErr w:type="spellEnd"/>
       <w:r>
         <w:rPr>
           <w:rFonts w:ascii="Times New Roman" w:eastAsia="Times New Roman" w:hAnsi="Times New Roman" w:cs="Times New Roman"/>
@@ -1098,7 +1358,31 @@
           <w:szCs w:val="36"/>
           <w:lang w:eastAsia="en-IN"/>
         </w:rPr>
-        <w:t>What all can a Java class conatin? (Class Members)</w:t>
+        <w:t xml:space="preserve">What all can a Java class </w:t>
+      </w:r>
+      <w:proofErr w:type="spellStart"/>
+      <w:r>
+        <w:rPr>
+          <w:rFonts w:ascii="Times New Roman" w:eastAsia="Times New Roman" w:hAnsi="Times New Roman" w:cs="Times New Roman"/>
+          <w:b/>
+          <w:bCs/>
+          <w:sz w:val="36"/>
+          <w:szCs w:val="36"/>
+          <w:lang w:eastAsia="en-IN"/>
+        </w:rPr>
+        <w:t>conatin</w:t>
+      </w:r>
+      <w:proofErr w:type="spellEnd"/>
+      <w:r>
+        <w:rPr>
+          <w:rFonts w:ascii="Times New Roman" w:eastAsia="Times New Roman" w:hAnsi="Times New Roman" w:cs="Times New Roman"/>
+          <w:b/>
+          <w:bCs/>
+          <w:sz w:val="36"/>
+          <w:szCs w:val="36"/>
+          <w:lang w:eastAsia="en-IN"/>
+        </w:rPr>
+        <w:t>? (Class Members)</w:t>
       </w:r>
     </w:p>
     <w:p>
@@ -1139,14 +1423,25 @@
           <w:lang w:eastAsia="en-IN"/>
         </w:rPr>
       </w:pPr>
-      <w:r>
-        <w:rPr>
-          <w:rFonts w:ascii="Times New Roman" w:eastAsia="Times New Roman" w:hAnsi="Times New Roman" w:cs="Times New Roman"/>
-          <w:sz w:val="24"/>
-          <w:szCs w:val="24"/>
-          <w:lang w:eastAsia="en-IN"/>
-        </w:rPr>
-        <w:t>Behavior (methods)</w:t>
+      <w:proofErr w:type="spellStart"/>
+      <w:r>
+        <w:rPr>
+          <w:rFonts w:ascii="Times New Roman" w:eastAsia="Times New Roman" w:hAnsi="Times New Roman" w:cs="Times New Roman"/>
+          <w:sz w:val="24"/>
+          <w:szCs w:val="24"/>
+          <w:lang w:eastAsia="en-IN"/>
+        </w:rPr>
+        <w:t>Behavior</w:t>
+      </w:r>
+      <w:proofErr w:type="spellEnd"/>
+      <w:r>
+        <w:rPr>
+          <w:rFonts w:ascii="Times New Roman" w:eastAsia="Times New Roman" w:hAnsi="Times New Roman" w:cs="Times New Roman"/>
+          <w:sz w:val="24"/>
+          <w:szCs w:val="24"/>
+          <w:lang w:eastAsia="en-IN"/>
+        </w:rPr>
+        <w:t xml:space="preserve"> (methods)</w:t>
       </w:r>
     </w:p>
     <w:p>
@@ -1405,6 +1700,74 @@
     <w:p>
       <w:pPr>
         <w:spacing w:before="100" w:beforeAutospacing="1" w:after="100" w:afterAutospacing="1" w:line="240" w:lineRule="auto"/>
+        <w:ind w:left="720"/>
+        <w:rPr>
+          <w:rFonts w:ascii="Times New Roman" w:eastAsia="Times New Roman" w:hAnsi="Times New Roman" w:cs="Times New Roman"/>
+          <w:i/>
+          <w:iCs/>
+          <w:sz w:val="24"/>
+          <w:szCs w:val="24"/>
+          <w:lang w:eastAsia="en-IN"/>
+        </w:rPr>
+      </w:pPr>
+    </w:p>
+    <w:p>
+      <w:pPr>
+        <w:spacing w:before="100" w:beforeAutospacing="1" w:after="100" w:afterAutospacing="1" w:line="240" w:lineRule="auto"/>
+        <w:ind w:left="720"/>
+        <w:rPr>
+          <w:rFonts w:ascii="Times New Roman" w:eastAsia="Times New Roman" w:hAnsi="Times New Roman" w:cs="Times New Roman"/>
+          <w:i/>
+          <w:iCs/>
+          <w:sz w:val="24"/>
+          <w:szCs w:val="24"/>
+          <w:lang w:eastAsia="en-IN"/>
+        </w:rPr>
+      </w:pPr>
+    </w:p>
+    <w:p>
+      <w:pPr>
+        <w:spacing w:before="100" w:beforeAutospacing="1" w:after="100" w:afterAutospacing="1" w:line="240" w:lineRule="auto"/>
+        <w:ind w:left="720"/>
+        <w:rPr>
+          <w:rFonts w:ascii="Times New Roman" w:eastAsia="Times New Roman" w:hAnsi="Times New Roman" w:cs="Times New Roman"/>
+          <w:i/>
+          <w:iCs/>
+          <w:sz w:val="24"/>
+          <w:szCs w:val="24"/>
+          <w:lang w:eastAsia="en-IN"/>
+        </w:rPr>
+      </w:pPr>
+    </w:p>
+    <w:p>
+      <w:pPr>
+        <w:spacing w:before="100" w:beforeAutospacing="1" w:after="100" w:afterAutospacing="1" w:line="240" w:lineRule="auto"/>
+        <w:ind w:left="720"/>
+        <w:rPr>
+          <w:rFonts w:ascii="Times New Roman" w:eastAsia="Times New Roman" w:hAnsi="Times New Roman" w:cs="Times New Roman"/>
+          <w:i/>
+          <w:iCs/>
+          <w:sz w:val="24"/>
+          <w:szCs w:val="24"/>
+          <w:lang w:eastAsia="en-IN"/>
+        </w:rPr>
+      </w:pPr>
+    </w:p>
+    <w:p>
+      <w:pPr>
+        <w:spacing w:before="100" w:beforeAutospacing="1" w:after="100" w:afterAutospacing="1" w:line="240" w:lineRule="auto"/>
+        <w:ind w:left="720"/>
+        <w:rPr>
+          <w:rFonts w:ascii="Times New Roman" w:eastAsia="Times New Roman" w:hAnsi="Times New Roman" w:cs="Times New Roman"/>
+          <w:sz w:val="24"/>
+          <w:szCs w:val="24"/>
+          <w:lang w:eastAsia="en-IN"/>
+        </w:rPr>
+      </w:pPr>
+    </w:p>
+    <w:p>
+      <w:pPr>
+        <w:spacing w:before="100" w:beforeAutospacing="1" w:after="100" w:afterAutospacing="1" w:line="240" w:lineRule="auto"/>
         <w:outlineLvl w:val="1"/>
         <w:rPr>
           <w:rFonts w:ascii="Times New Roman" w:eastAsia="Times New Roman" w:hAnsi="Times New Roman" w:cs="Times New Roman"/>
@@ -1424,7 +1787,32 @@
           <w:szCs w:val="36"/>
           <w:lang w:eastAsia="en-IN"/>
         </w:rPr>
-        <w:t>What are the Four Pillars of Object Oriented Programming?</w:t>
+        <w:lastRenderedPageBreak/>
+        <w:t xml:space="preserve">What are the Four Pillars of </w:t>
+      </w:r>
+      <w:proofErr w:type="gramStart"/>
+      <w:r>
+        <w:rPr>
+          <w:rFonts w:ascii="Times New Roman" w:eastAsia="Times New Roman" w:hAnsi="Times New Roman" w:cs="Times New Roman"/>
+          <w:b/>
+          <w:bCs/>
+          <w:sz w:val="36"/>
+          <w:szCs w:val="36"/>
+          <w:lang w:eastAsia="en-IN"/>
+        </w:rPr>
+        <w:t>Object Oriented</w:t>
+      </w:r>
+      <w:proofErr w:type="gramEnd"/>
+      <w:r>
+        <w:rPr>
+          <w:rFonts w:ascii="Times New Roman" w:eastAsia="Times New Roman" w:hAnsi="Times New Roman" w:cs="Times New Roman"/>
+          <w:b/>
+          <w:bCs/>
+          <w:sz w:val="36"/>
+          <w:szCs w:val="36"/>
+          <w:lang w:eastAsia="en-IN"/>
+        </w:rPr>
+        <w:t xml:space="preserve"> Programming?</w:t>
       </w:r>
     </w:p>
     <w:p>
@@ -1516,7 +1904,27 @@
           <w:szCs w:val="24"/>
           <w:lang w:eastAsia="en-IN"/>
         </w:rPr>
-        <w:t>Abstraction is a programming principle in which we centralize common characteristics and generalize behavior into conceptual classes</w:t>
+        <w:t xml:space="preserve">Abstraction is a programming principle in which we centralize common characteristics and generalize </w:t>
+      </w:r>
+      <w:proofErr w:type="spellStart"/>
+      <w:r>
+        <w:rPr>
+          <w:rFonts w:ascii="Times New Roman" w:eastAsia="Times New Roman" w:hAnsi="Times New Roman" w:cs="Times New Roman"/>
+          <w:sz w:val="24"/>
+          <w:szCs w:val="24"/>
+          <w:lang w:eastAsia="en-IN"/>
+        </w:rPr>
+        <w:t>behavior</w:t>
+      </w:r>
+      <w:proofErr w:type="spellEnd"/>
+      <w:r>
+        <w:rPr>
+          <w:rFonts w:ascii="Times New Roman" w:eastAsia="Times New Roman" w:hAnsi="Times New Roman" w:cs="Times New Roman"/>
+          <w:sz w:val="24"/>
+          <w:szCs w:val="24"/>
+          <w:lang w:eastAsia="en-IN"/>
+        </w:rPr>
+        <w:t xml:space="preserve"> into conceptual classes</w:t>
       </w:r>
     </w:p>
     <w:p>
@@ -1636,7 +2044,27 @@
           <w:szCs w:val="24"/>
           <w:lang w:eastAsia="en-IN"/>
         </w:rPr>
-        <w:t>The subclassing of conceptual classes</w:t>
+        <w:t xml:space="preserve">The </w:t>
+      </w:r>
+      <w:proofErr w:type="spellStart"/>
+      <w:r>
+        <w:rPr>
+          <w:rFonts w:ascii="Times New Roman" w:eastAsia="Times New Roman" w:hAnsi="Times New Roman" w:cs="Times New Roman"/>
+          <w:sz w:val="24"/>
+          <w:szCs w:val="24"/>
+          <w:lang w:eastAsia="en-IN"/>
+        </w:rPr>
+        <w:t>subclassing</w:t>
+      </w:r>
+      <w:proofErr w:type="spellEnd"/>
+      <w:r>
+        <w:rPr>
+          <w:rFonts w:ascii="Times New Roman" w:eastAsia="Times New Roman" w:hAnsi="Times New Roman" w:cs="Times New Roman"/>
+          <w:sz w:val="24"/>
+          <w:szCs w:val="24"/>
+          <w:lang w:eastAsia="en-IN"/>
+        </w:rPr>
+        <w:t xml:space="preserve"> of conceptual classes</w:t>
       </w:r>
     </w:p>
     <w:p>
@@ -1756,7 +2184,47 @@
           <w:szCs w:val="24"/>
           <w:lang w:eastAsia="en-IN"/>
         </w:rPr>
-        <w:t>Inheritance is the act of subclassing or extending a parent class which in turn gives the child class all of the state and behavior of the parent class</w:t>
+        <w:t xml:space="preserve">Inheritance is the act of </w:t>
+      </w:r>
+      <w:proofErr w:type="spellStart"/>
+      <w:r>
+        <w:rPr>
+          <w:rFonts w:ascii="Times New Roman" w:eastAsia="Times New Roman" w:hAnsi="Times New Roman" w:cs="Times New Roman"/>
+          <w:sz w:val="24"/>
+          <w:szCs w:val="24"/>
+          <w:lang w:eastAsia="en-IN"/>
+        </w:rPr>
+        <w:t>subclassing</w:t>
+      </w:r>
+      <w:proofErr w:type="spellEnd"/>
+      <w:r>
+        <w:rPr>
+          <w:rFonts w:ascii="Times New Roman" w:eastAsia="Times New Roman" w:hAnsi="Times New Roman" w:cs="Times New Roman"/>
+          <w:sz w:val="24"/>
+          <w:szCs w:val="24"/>
+          <w:lang w:eastAsia="en-IN"/>
+        </w:rPr>
+        <w:t xml:space="preserve"> or extending a parent class which in turn gives the child class all of the state and </w:t>
+      </w:r>
+      <w:proofErr w:type="spellStart"/>
+      <w:r>
+        <w:rPr>
+          <w:rFonts w:ascii="Times New Roman" w:eastAsia="Times New Roman" w:hAnsi="Times New Roman" w:cs="Times New Roman"/>
+          <w:sz w:val="24"/>
+          <w:szCs w:val="24"/>
+          <w:lang w:eastAsia="en-IN"/>
+        </w:rPr>
+        <w:t>behavior</w:t>
+      </w:r>
+      <w:proofErr w:type="spellEnd"/>
+      <w:r>
+        <w:rPr>
+          <w:rFonts w:ascii="Times New Roman" w:eastAsia="Times New Roman" w:hAnsi="Times New Roman" w:cs="Times New Roman"/>
+          <w:sz w:val="24"/>
+          <w:szCs w:val="24"/>
+          <w:lang w:eastAsia="en-IN"/>
+        </w:rPr>
+        <w:t xml:space="preserve"> of the parent class</w:t>
       </w:r>
     </w:p>
     <w:p>
@@ -1907,6 +2375,90 @@
     <w:p>
       <w:pPr>
         <w:spacing w:before="100" w:beforeAutospacing="1" w:after="100" w:afterAutospacing="1" w:line="240" w:lineRule="auto"/>
+        <w:ind w:left="720"/>
+        <w:rPr>
+          <w:rFonts w:ascii="Times New Roman" w:eastAsia="Times New Roman" w:hAnsi="Times New Roman" w:cs="Times New Roman"/>
+          <w:sz w:val="24"/>
+          <w:szCs w:val="24"/>
+          <w:lang w:eastAsia="en-IN"/>
+        </w:rPr>
+      </w:pPr>
+    </w:p>
+    <w:p>
+      <w:pPr>
+        <w:spacing w:before="100" w:beforeAutospacing="1" w:after="100" w:afterAutospacing="1" w:line="240" w:lineRule="auto"/>
+        <w:ind w:left="720"/>
+        <w:rPr>
+          <w:rFonts w:ascii="Times New Roman" w:eastAsia="Times New Roman" w:hAnsi="Times New Roman" w:cs="Times New Roman"/>
+          <w:sz w:val="24"/>
+          <w:szCs w:val="24"/>
+          <w:lang w:eastAsia="en-IN"/>
+        </w:rPr>
+      </w:pPr>
+    </w:p>
+    <w:p>
+      <w:pPr>
+        <w:spacing w:before="100" w:beforeAutospacing="1" w:after="100" w:afterAutospacing="1" w:line="240" w:lineRule="auto"/>
+        <w:ind w:left="720"/>
+        <w:rPr>
+          <w:rFonts w:ascii="Times New Roman" w:eastAsia="Times New Roman" w:hAnsi="Times New Roman" w:cs="Times New Roman"/>
+          <w:sz w:val="24"/>
+          <w:szCs w:val="24"/>
+          <w:lang w:eastAsia="en-IN"/>
+        </w:rPr>
+      </w:pPr>
+    </w:p>
+    <w:p>
+      <w:pPr>
+        <w:spacing w:before="100" w:beforeAutospacing="1" w:after="100" w:afterAutospacing="1" w:line="240" w:lineRule="auto"/>
+        <w:ind w:left="720"/>
+        <w:rPr>
+          <w:rFonts w:ascii="Times New Roman" w:eastAsia="Times New Roman" w:hAnsi="Times New Roman" w:cs="Times New Roman"/>
+          <w:sz w:val="24"/>
+          <w:szCs w:val="24"/>
+          <w:lang w:eastAsia="en-IN"/>
+        </w:rPr>
+      </w:pPr>
+    </w:p>
+    <w:p>
+      <w:pPr>
+        <w:spacing w:before="100" w:beforeAutospacing="1" w:after="100" w:afterAutospacing="1" w:line="240" w:lineRule="auto"/>
+        <w:ind w:left="720"/>
+        <w:rPr>
+          <w:rFonts w:ascii="Times New Roman" w:eastAsia="Times New Roman" w:hAnsi="Times New Roman" w:cs="Times New Roman"/>
+          <w:sz w:val="24"/>
+          <w:szCs w:val="24"/>
+          <w:lang w:eastAsia="en-IN"/>
+        </w:rPr>
+      </w:pPr>
+    </w:p>
+    <w:p>
+      <w:pPr>
+        <w:spacing w:before="100" w:beforeAutospacing="1" w:after="100" w:afterAutospacing="1" w:line="240" w:lineRule="auto"/>
+        <w:ind w:left="720"/>
+        <w:rPr>
+          <w:rFonts w:ascii="Times New Roman" w:eastAsia="Times New Roman" w:hAnsi="Times New Roman" w:cs="Times New Roman"/>
+          <w:sz w:val="24"/>
+          <w:szCs w:val="24"/>
+          <w:lang w:eastAsia="en-IN"/>
+        </w:rPr>
+      </w:pPr>
+    </w:p>
+    <w:p>
+      <w:pPr>
+        <w:spacing w:before="100" w:beforeAutospacing="1" w:after="100" w:afterAutospacing="1" w:line="240" w:lineRule="auto"/>
+        <w:ind w:left="720"/>
+        <w:rPr>
+          <w:rFonts w:ascii="Times New Roman" w:eastAsia="Times New Roman" w:hAnsi="Times New Roman" w:cs="Times New Roman"/>
+          <w:sz w:val="24"/>
+          <w:szCs w:val="24"/>
+          <w:lang w:eastAsia="en-IN"/>
+        </w:rPr>
+      </w:pPr>
+    </w:p>
+    <w:p>
+      <w:pPr>
+        <w:spacing w:before="100" w:beforeAutospacing="1" w:after="100" w:afterAutospacing="1" w:line="240" w:lineRule="auto"/>
         <w:outlineLvl w:val="1"/>
         <w:rPr>
           <w:rFonts w:ascii="Times New Roman" w:eastAsia="Times New Roman" w:hAnsi="Times New Roman" w:cs="Times New Roman"/>
@@ -1926,7 +2478,32 @@
           <w:szCs w:val="36"/>
           <w:lang w:eastAsia="en-IN"/>
         </w:rPr>
-        <w:t>What is Covariant Return Types?</w:t>
+        <w:lastRenderedPageBreak/>
+        <w:t xml:space="preserve">What </w:t>
+      </w:r>
+      <w:proofErr w:type="gramStart"/>
+      <w:r>
+        <w:rPr>
+          <w:rFonts w:ascii="Times New Roman" w:eastAsia="Times New Roman" w:hAnsi="Times New Roman" w:cs="Times New Roman"/>
+          <w:b/>
+          <w:bCs/>
+          <w:sz w:val="36"/>
+          <w:szCs w:val="36"/>
+          <w:lang w:eastAsia="en-IN"/>
+        </w:rPr>
+        <w:t>is</w:t>
+      </w:r>
+      <w:proofErr w:type="gramEnd"/>
+      <w:r>
+        <w:rPr>
+          <w:rFonts w:ascii="Times New Roman" w:eastAsia="Times New Roman" w:hAnsi="Times New Roman" w:cs="Times New Roman"/>
+          <w:b/>
+          <w:bCs/>
+          <w:sz w:val="36"/>
+          <w:szCs w:val="36"/>
+          <w:lang w:eastAsia="en-IN"/>
+        </w:rPr>
+        <w:t xml:space="preserve"> Covariant Return Types?</w:t>
       </w:r>
     </w:p>
     <w:p>
@@ -2060,7 +2637,27 @@
           <w:szCs w:val="20"/>
           <w:lang w:eastAsia="en-IN"/>
         </w:rPr>
-        <w:t xml:space="preserve">        public Object print() {</w:t>
+        <w:t xml:space="preserve">        public Object </w:t>
+      </w:r>
+      <w:proofErr w:type="gramStart"/>
+      <w:r>
+        <w:rPr>
+          <w:rFonts w:ascii="Courier New" w:eastAsia="Times New Roman" w:hAnsi="Courier New" w:cs="Courier New"/>
+          <w:sz w:val="20"/>
+          <w:szCs w:val="20"/>
+          <w:lang w:eastAsia="en-IN"/>
+        </w:rPr>
+        <w:t>print(</w:t>
+      </w:r>
+      <w:proofErr w:type="gramEnd"/>
+      <w:r>
+        <w:rPr>
+          <w:rFonts w:ascii="Courier New" w:eastAsia="Times New Roman" w:hAnsi="Courier New" w:cs="Courier New"/>
+          <w:sz w:val="20"/>
+          <w:szCs w:val="20"/>
+          <w:lang w:eastAsia="en-IN"/>
+        </w:rPr>
+        <w:t>) {</w:t>
       </w:r>
     </w:p>
     <w:p>
@@ -2309,7 +2906,27 @@
           <w:szCs w:val="20"/>
           <w:lang w:eastAsia="en-IN"/>
         </w:rPr>
-        <w:t xml:space="preserve">        public String print() {</w:t>
+        <w:t xml:space="preserve">        public String </w:t>
+      </w:r>
+      <w:proofErr w:type="gramStart"/>
+      <w:r>
+        <w:rPr>
+          <w:rFonts w:ascii="Courier New" w:eastAsia="Times New Roman" w:hAnsi="Courier New" w:cs="Courier New"/>
+          <w:sz w:val="20"/>
+          <w:szCs w:val="20"/>
+          <w:lang w:eastAsia="en-IN"/>
+        </w:rPr>
+        <w:t>print(</w:t>
+      </w:r>
+      <w:proofErr w:type="gramEnd"/>
+      <w:r>
+        <w:rPr>
+          <w:rFonts w:ascii="Courier New" w:eastAsia="Times New Roman" w:hAnsi="Courier New" w:cs="Courier New"/>
+          <w:sz w:val="20"/>
+          <w:szCs w:val="20"/>
+          <w:lang w:eastAsia="en-IN"/>
+        </w:rPr>
+        <w:t>) {</w:t>
       </w:r>
     </w:p>
     <w:p>
@@ -2395,7 +3012,27 @@
           <w:szCs w:val="20"/>
           <w:lang w:eastAsia="en-IN"/>
         </w:rPr>
-        <w:t xml:space="preserve">            // print() is an overridden method, and String is a subclass of Object</w:t>
+        <w:t xml:space="preserve">            // </w:t>
+      </w:r>
+      <w:proofErr w:type="gramStart"/>
+      <w:r>
+        <w:rPr>
+          <w:rFonts w:ascii="Courier New" w:eastAsia="Times New Roman" w:hAnsi="Courier New" w:cs="Courier New"/>
+          <w:sz w:val="20"/>
+          <w:szCs w:val="20"/>
+          <w:lang w:eastAsia="en-IN"/>
+        </w:rPr>
+        <w:t>print(</w:t>
+      </w:r>
+      <w:proofErr w:type="gramEnd"/>
+      <w:r>
+        <w:rPr>
+          <w:rFonts w:ascii="Courier New" w:eastAsia="Times New Roman" w:hAnsi="Courier New" w:cs="Courier New"/>
+          <w:sz w:val="20"/>
+          <w:szCs w:val="20"/>
+          <w:lang w:eastAsia="en-IN"/>
+        </w:rPr>
+        <w:t>) is an overridden method, and String is a subclass of Object</w:t>
       </w:r>
     </w:p>
     <w:p>
@@ -3004,6 +3641,7 @@
           <w:szCs w:val="36"/>
           <w:lang w:eastAsia="en-IN"/>
         </w:rPr>
+        <w:lastRenderedPageBreak/>
         <w:t>What is a constructor?</w:t>
       </w:r>
     </w:p>
@@ -3146,14 +3784,25 @@
         </w:rPr>
         <w:t xml:space="preserve">First line in any constructor is either </w:t>
       </w:r>
-      <w:r>
-        <w:rPr>
-          <w:rFonts w:ascii="Courier New" w:eastAsia="Times New Roman" w:hAnsi="Courier New" w:cs="Courier New"/>
-          <w:sz w:val="20"/>
-          <w:szCs w:val="20"/>
-          <w:lang w:eastAsia="en-IN"/>
-        </w:rPr>
-        <w:t>this()</w:t>
+      <w:proofErr w:type="gramStart"/>
+      <w:r>
+        <w:rPr>
+          <w:rFonts w:ascii="Courier New" w:eastAsia="Times New Roman" w:hAnsi="Courier New" w:cs="Courier New"/>
+          <w:sz w:val="20"/>
+          <w:szCs w:val="20"/>
+          <w:lang w:eastAsia="en-IN"/>
+        </w:rPr>
+        <w:t>this(</w:t>
+      </w:r>
+      <w:proofErr w:type="gramEnd"/>
+      <w:r>
+        <w:rPr>
+          <w:rFonts w:ascii="Courier New" w:eastAsia="Times New Roman" w:hAnsi="Courier New" w:cs="Courier New"/>
+          <w:sz w:val="20"/>
+          <w:szCs w:val="20"/>
+          <w:lang w:eastAsia="en-IN"/>
+        </w:rPr>
+        <w:t>)</w:t>
       </w:r>
       <w:r>
         <w:rPr>
@@ -3465,7 +4114,27 @@
           <w:szCs w:val="20"/>
           <w:lang w:eastAsia="en-IN"/>
         </w:rPr>
-        <w:t xml:space="preserve">        public static void main(int a) {</w:t>
+        <w:t xml:space="preserve">        public static void </w:t>
+      </w:r>
+      <w:proofErr w:type="gramStart"/>
+      <w:r>
+        <w:rPr>
+          <w:rFonts w:ascii="Courier New" w:eastAsia="Times New Roman" w:hAnsi="Courier New" w:cs="Courier New"/>
+          <w:sz w:val="20"/>
+          <w:szCs w:val="20"/>
+          <w:lang w:eastAsia="en-IN"/>
+        </w:rPr>
+        <w:t>main(</w:t>
+      </w:r>
+      <w:proofErr w:type="gramEnd"/>
+      <w:r>
+        <w:rPr>
+          <w:rFonts w:ascii="Courier New" w:eastAsia="Times New Roman" w:hAnsi="Courier New" w:cs="Courier New"/>
+          <w:sz w:val="20"/>
+          <w:szCs w:val="20"/>
+          <w:lang w:eastAsia="en-IN"/>
+        </w:rPr>
+        <w:t>int a) {</w:t>
       </w:r>
     </w:p>
     <w:p>
@@ -3503,7 +4172,27 @@
           <w:szCs w:val="20"/>
           <w:lang w:eastAsia="en-IN"/>
         </w:rPr>
-        <w:t xml:space="preserve">            System.out.println("You provided the int '" + a + "' as an argument");</w:t>
+        <w:t xml:space="preserve">            </w:t>
+      </w:r>
+      <w:proofErr w:type="spellStart"/>
+      <w:r>
+        <w:rPr>
+          <w:rFonts w:ascii="Courier New" w:eastAsia="Times New Roman" w:hAnsi="Courier New" w:cs="Courier New"/>
+          <w:sz w:val="20"/>
+          <w:szCs w:val="20"/>
+          <w:lang w:eastAsia="en-IN"/>
+        </w:rPr>
+        <w:t>System.out.println</w:t>
+      </w:r>
+      <w:proofErr w:type="spellEnd"/>
+      <w:r>
+        <w:rPr>
+          <w:rFonts w:ascii="Courier New" w:eastAsia="Times New Roman" w:hAnsi="Courier New" w:cs="Courier New"/>
+          <w:sz w:val="20"/>
+          <w:szCs w:val="20"/>
+          <w:lang w:eastAsia="en-IN"/>
+        </w:rPr>
+        <w:t>("You provided the int '" + a + "' as an argument");</w:t>
       </w:r>
     </w:p>
     <w:p>
@@ -3684,7 +4373,47 @@
           <w:szCs w:val="20"/>
           <w:lang w:eastAsia="en-IN"/>
         </w:rPr>
-        <w:t xml:space="preserve">        public static void main(String[] args) {</w:t>
+        <w:t xml:space="preserve">        public static void </w:t>
+      </w:r>
+      <w:proofErr w:type="gramStart"/>
+      <w:r>
+        <w:rPr>
+          <w:rFonts w:ascii="Courier New" w:eastAsia="Times New Roman" w:hAnsi="Courier New" w:cs="Courier New"/>
+          <w:sz w:val="20"/>
+          <w:szCs w:val="20"/>
+          <w:lang w:eastAsia="en-IN"/>
+        </w:rPr>
+        <w:t>main(</w:t>
+      </w:r>
+      <w:proofErr w:type="gramEnd"/>
+      <w:r>
+        <w:rPr>
+          <w:rFonts w:ascii="Courier New" w:eastAsia="Times New Roman" w:hAnsi="Courier New" w:cs="Courier New"/>
+          <w:sz w:val="20"/>
+          <w:szCs w:val="20"/>
+          <w:lang w:eastAsia="en-IN"/>
+        </w:rPr>
+        <w:t xml:space="preserve">String[] </w:t>
+      </w:r>
+      <w:proofErr w:type="spellStart"/>
+      <w:r>
+        <w:rPr>
+          <w:rFonts w:ascii="Courier New" w:eastAsia="Times New Roman" w:hAnsi="Courier New" w:cs="Courier New"/>
+          <w:sz w:val="20"/>
+          <w:szCs w:val="20"/>
+          <w:lang w:eastAsia="en-IN"/>
+        </w:rPr>
+        <w:t>args</w:t>
+      </w:r>
+      <w:proofErr w:type="spellEnd"/>
+      <w:r>
+        <w:rPr>
+          <w:rFonts w:ascii="Courier New" w:eastAsia="Times New Roman" w:hAnsi="Courier New" w:cs="Courier New"/>
+          <w:sz w:val="20"/>
+          <w:szCs w:val="20"/>
+          <w:lang w:eastAsia="en-IN"/>
+        </w:rPr>
+        <w:t>) {</w:t>
       </w:r>
     </w:p>
     <w:p>
@@ -3760,7 +4489,27 @@
           <w:szCs w:val="20"/>
           <w:lang w:eastAsia="en-IN"/>
         </w:rPr>
-        <w:t xml:space="preserve">            main(13);   // You provided the int '13' as an argument</w:t>
+        <w:t xml:space="preserve">            </w:t>
+      </w:r>
+      <w:proofErr w:type="gramStart"/>
+      <w:r>
+        <w:rPr>
+          <w:rFonts w:ascii="Courier New" w:eastAsia="Times New Roman" w:hAnsi="Courier New" w:cs="Courier New"/>
+          <w:sz w:val="20"/>
+          <w:szCs w:val="20"/>
+          <w:lang w:eastAsia="en-IN"/>
+        </w:rPr>
+        <w:t>main(</w:t>
+      </w:r>
+      <w:proofErr w:type="gramEnd"/>
+      <w:r>
+        <w:rPr>
+          <w:rFonts w:ascii="Courier New" w:eastAsia="Times New Roman" w:hAnsi="Courier New" w:cs="Courier New"/>
+          <w:sz w:val="20"/>
+          <w:szCs w:val="20"/>
+          <w:lang w:eastAsia="en-IN"/>
+        </w:rPr>
+        <w:t>13);   // You provided the int '13' as an argument</w:t>
       </w:r>
     </w:p>
     <w:p>
@@ -3915,6 +4664,54 @@
     <w:p>
       <w:pPr>
         <w:spacing w:before="100" w:beforeAutospacing="1" w:after="100" w:afterAutospacing="1" w:line="240" w:lineRule="auto"/>
+        <w:ind w:left="1440"/>
+        <w:rPr>
+          <w:rFonts w:ascii="Times New Roman" w:eastAsia="Times New Roman" w:hAnsi="Times New Roman" w:cs="Times New Roman"/>
+          <w:sz w:val="24"/>
+          <w:szCs w:val="24"/>
+          <w:lang w:eastAsia="en-IN"/>
+        </w:rPr>
+      </w:pPr>
+    </w:p>
+    <w:p>
+      <w:pPr>
+        <w:spacing w:before="100" w:beforeAutospacing="1" w:after="100" w:afterAutospacing="1" w:line="240" w:lineRule="auto"/>
+        <w:ind w:left="1440"/>
+        <w:rPr>
+          <w:rFonts w:ascii="Times New Roman" w:eastAsia="Times New Roman" w:hAnsi="Times New Roman" w:cs="Times New Roman"/>
+          <w:sz w:val="24"/>
+          <w:szCs w:val="24"/>
+          <w:lang w:eastAsia="en-IN"/>
+        </w:rPr>
+      </w:pPr>
+    </w:p>
+    <w:p>
+      <w:pPr>
+        <w:spacing w:before="100" w:beforeAutospacing="1" w:after="100" w:afterAutospacing="1" w:line="240" w:lineRule="auto"/>
+        <w:ind w:left="1440"/>
+        <w:rPr>
+          <w:rFonts w:ascii="Times New Roman" w:eastAsia="Times New Roman" w:hAnsi="Times New Roman" w:cs="Times New Roman"/>
+          <w:sz w:val="24"/>
+          <w:szCs w:val="24"/>
+          <w:lang w:eastAsia="en-IN"/>
+        </w:rPr>
+      </w:pPr>
+    </w:p>
+    <w:p>
+      <w:pPr>
+        <w:spacing w:before="100" w:beforeAutospacing="1" w:after="100" w:afterAutospacing="1" w:line="240" w:lineRule="auto"/>
+        <w:ind w:left="1440"/>
+        <w:rPr>
+          <w:rFonts w:ascii="Times New Roman" w:eastAsia="Times New Roman" w:hAnsi="Times New Roman" w:cs="Times New Roman"/>
+          <w:sz w:val="24"/>
+          <w:szCs w:val="24"/>
+          <w:lang w:eastAsia="en-IN"/>
+        </w:rPr>
+      </w:pPr>
+    </w:p>
+    <w:p>
+      <w:pPr>
+        <w:spacing w:before="100" w:beforeAutospacing="1" w:after="100" w:afterAutospacing="1" w:line="240" w:lineRule="auto"/>
         <w:outlineLvl w:val="1"/>
         <w:rPr>
           <w:rFonts w:ascii="Times New Roman" w:eastAsia="Times New Roman" w:hAnsi="Times New Roman" w:cs="Times New Roman"/>
@@ -3934,6 +4731,7 @@
           <w:szCs w:val="36"/>
           <w:lang w:eastAsia="en-IN"/>
         </w:rPr>
+        <w:lastRenderedPageBreak/>
         <w:t>What is the Order of Initialization in a Java class?</w:t>
       </w:r>
     </w:p>
@@ -4168,7 +4966,27 @@
           <w:szCs w:val="20"/>
           <w:lang w:eastAsia="en-IN"/>
         </w:rPr>
-        <w:t xml:space="preserve">            System.out.println("Inside the static initializer");</w:t>
+        <w:t xml:space="preserve">            </w:t>
+      </w:r>
+      <w:proofErr w:type="spellStart"/>
+      <w:r>
+        <w:rPr>
+          <w:rFonts w:ascii="Courier New" w:eastAsia="Times New Roman" w:hAnsi="Courier New" w:cs="Courier New"/>
+          <w:sz w:val="20"/>
+          <w:szCs w:val="20"/>
+          <w:lang w:eastAsia="en-IN"/>
+        </w:rPr>
+        <w:t>System.out.println</w:t>
+      </w:r>
+      <w:proofErr w:type="spellEnd"/>
+      <w:r>
+        <w:rPr>
+          <w:rFonts w:ascii="Courier New" w:eastAsia="Times New Roman" w:hAnsi="Courier New" w:cs="Courier New"/>
+          <w:sz w:val="20"/>
+          <w:szCs w:val="20"/>
+          <w:lang w:eastAsia="en-IN"/>
+        </w:rPr>
+        <w:t>("Inside the static initializer");</w:t>
       </w:r>
     </w:p>
     <w:p>
@@ -4311,7 +5129,27 @@
           <w:szCs w:val="20"/>
           <w:lang w:eastAsia="en-IN"/>
         </w:rPr>
-        <w:t xml:space="preserve">            System.out.println("Inside the instance initializer");</w:t>
+        <w:t xml:space="preserve">            </w:t>
+      </w:r>
+      <w:proofErr w:type="spellStart"/>
+      <w:r>
+        <w:rPr>
+          <w:rFonts w:ascii="Courier New" w:eastAsia="Times New Roman" w:hAnsi="Courier New" w:cs="Courier New"/>
+          <w:sz w:val="20"/>
+          <w:szCs w:val="20"/>
+          <w:lang w:eastAsia="en-IN"/>
+        </w:rPr>
+        <w:t>System.out.println</w:t>
+      </w:r>
+      <w:proofErr w:type="spellEnd"/>
+      <w:r>
+        <w:rPr>
+          <w:rFonts w:ascii="Courier New" w:eastAsia="Times New Roman" w:hAnsi="Courier New" w:cs="Courier New"/>
+          <w:sz w:val="20"/>
+          <w:szCs w:val="20"/>
+          <w:lang w:eastAsia="en-IN"/>
+        </w:rPr>
+        <w:t>("Inside the instance initializer");</w:t>
       </w:r>
     </w:p>
     <w:p>
@@ -4416,7 +5254,27 @@
           <w:szCs w:val="20"/>
           <w:lang w:eastAsia="en-IN"/>
         </w:rPr>
-        <w:t xml:space="preserve">        public Application() {</w:t>
+        <w:t xml:space="preserve">        public </w:t>
+      </w:r>
+      <w:proofErr w:type="gramStart"/>
+      <w:r>
+        <w:rPr>
+          <w:rFonts w:ascii="Courier New" w:eastAsia="Times New Roman" w:hAnsi="Courier New" w:cs="Courier New"/>
+          <w:sz w:val="20"/>
+          <w:szCs w:val="20"/>
+          <w:lang w:eastAsia="en-IN"/>
+        </w:rPr>
+        <w:t>Application(</w:t>
+      </w:r>
+      <w:proofErr w:type="gramEnd"/>
+      <w:r>
+        <w:rPr>
+          <w:rFonts w:ascii="Courier New" w:eastAsia="Times New Roman" w:hAnsi="Courier New" w:cs="Courier New"/>
+          <w:sz w:val="20"/>
+          <w:szCs w:val="20"/>
+          <w:lang w:eastAsia="en-IN"/>
+        </w:rPr>
+        <w:t>) {</w:t>
       </w:r>
     </w:p>
     <w:p>
@@ -4454,7 +5312,27 @@
           <w:szCs w:val="20"/>
           <w:lang w:eastAsia="en-IN"/>
         </w:rPr>
-        <w:t xml:space="preserve">            System.out.println("Inside the constructor");</w:t>
+        <w:t xml:space="preserve">            </w:t>
+      </w:r>
+      <w:proofErr w:type="spellStart"/>
+      <w:r>
+        <w:rPr>
+          <w:rFonts w:ascii="Courier New" w:eastAsia="Times New Roman" w:hAnsi="Courier New" w:cs="Courier New"/>
+          <w:sz w:val="20"/>
+          <w:szCs w:val="20"/>
+          <w:lang w:eastAsia="en-IN"/>
+        </w:rPr>
+        <w:t>System.out.println</w:t>
+      </w:r>
+      <w:proofErr w:type="spellEnd"/>
+      <w:r>
+        <w:rPr>
+          <w:rFonts w:ascii="Courier New" w:eastAsia="Times New Roman" w:hAnsi="Courier New" w:cs="Courier New"/>
+          <w:sz w:val="20"/>
+          <w:szCs w:val="20"/>
+          <w:lang w:eastAsia="en-IN"/>
+        </w:rPr>
+        <w:t>("Inside the constructor");</w:t>
       </w:r>
     </w:p>
     <w:p>
@@ -4559,7 +5437,47 @@
           <w:szCs w:val="20"/>
           <w:lang w:eastAsia="en-IN"/>
         </w:rPr>
-        <w:t xml:space="preserve">        public static void main(String[] args) {</w:t>
+        <w:t xml:space="preserve">        public static void </w:t>
+      </w:r>
+      <w:proofErr w:type="gramStart"/>
+      <w:r>
+        <w:rPr>
+          <w:rFonts w:ascii="Courier New" w:eastAsia="Times New Roman" w:hAnsi="Courier New" w:cs="Courier New"/>
+          <w:sz w:val="20"/>
+          <w:szCs w:val="20"/>
+          <w:lang w:eastAsia="en-IN"/>
+        </w:rPr>
+        <w:t>main(</w:t>
+      </w:r>
+      <w:proofErr w:type="gramEnd"/>
+      <w:r>
+        <w:rPr>
+          <w:rFonts w:ascii="Courier New" w:eastAsia="Times New Roman" w:hAnsi="Courier New" w:cs="Courier New"/>
+          <w:sz w:val="20"/>
+          <w:szCs w:val="20"/>
+          <w:lang w:eastAsia="en-IN"/>
+        </w:rPr>
+        <w:t xml:space="preserve">String[] </w:t>
+      </w:r>
+      <w:proofErr w:type="spellStart"/>
+      <w:r>
+        <w:rPr>
+          <w:rFonts w:ascii="Courier New" w:eastAsia="Times New Roman" w:hAnsi="Courier New" w:cs="Courier New"/>
+          <w:sz w:val="20"/>
+          <w:szCs w:val="20"/>
+          <w:lang w:eastAsia="en-IN"/>
+        </w:rPr>
+        <w:t>args</w:t>
+      </w:r>
+      <w:proofErr w:type="spellEnd"/>
+      <w:r>
+        <w:rPr>
+          <w:rFonts w:ascii="Courier New" w:eastAsia="Times New Roman" w:hAnsi="Courier New" w:cs="Courier New"/>
+          <w:sz w:val="20"/>
+          <w:szCs w:val="20"/>
+          <w:lang w:eastAsia="en-IN"/>
+        </w:rPr>
+        <w:t>) {</w:t>
       </w:r>
     </w:p>
     <w:p>
@@ -4597,7 +5515,27 @@
           <w:szCs w:val="20"/>
           <w:lang w:eastAsia="en-IN"/>
         </w:rPr>
-        <w:t xml:space="preserve">            new Application();</w:t>
+        <w:t xml:space="preserve">            new </w:t>
+      </w:r>
+      <w:proofErr w:type="gramStart"/>
+      <w:r>
+        <w:rPr>
+          <w:rFonts w:ascii="Courier New" w:eastAsia="Times New Roman" w:hAnsi="Courier New" w:cs="Courier New"/>
+          <w:sz w:val="20"/>
+          <w:szCs w:val="20"/>
+          <w:lang w:eastAsia="en-IN"/>
+        </w:rPr>
+        <w:t>Application(</w:t>
+      </w:r>
+      <w:proofErr w:type="gramEnd"/>
+      <w:r>
+        <w:rPr>
+          <w:rFonts w:ascii="Courier New" w:eastAsia="Times New Roman" w:hAnsi="Courier New" w:cs="Courier New"/>
+          <w:sz w:val="20"/>
+          <w:szCs w:val="20"/>
+          <w:lang w:eastAsia="en-IN"/>
+        </w:rPr>
+        <w:t>);</w:t>
       </w:r>
     </w:p>
     <w:p>
@@ -5093,6 +6031,7 @@
           <w:lang w:eastAsia="en-IN"/>
         </w:rPr>
       </w:pPr>
+      <w:proofErr w:type="gramStart"/>
       <w:r>
         <w:rPr>
           <w:rFonts w:ascii="Courier New" w:eastAsia="Times New Roman" w:hAnsi="Courier New" w:cs="Courier New"/>
@@ -5102,6 +6041,7 @@
         </w:rPr>
         <w:t>finally</w:t>
       </w:r>
+      <w:proofErr w:type="gramEnd"/>
       <w:r>
         <w:rPr>
           <w:rFonts w:ascii="Times New Roman" w:eastAsia="Times New Roman" w:hAnsi="Times New Roman" w:cs="Times New Roman"/>
@@ -5173,14 +6113,25 @@
         </w:rPr>
         <w:t xml:space="preserve"> execute, unless there is a call to </w:t>
       </w:r>
-      <w:r>
-        <w:rPr>
-          <w:rFonts w:ascii="Courier New" w:eastAsia="Times New Roman" w:hAnsi="Courier New" w:cs="Courier New"/>
-          <w:sz w:val="20"/>
-          <w:szCs w:val="20"/>
-          <w:lang w:eastAsia="en-IN"/>
-        </w:rPr>
-        <w:t>System.exit()</w:t>
+      <w:proofErr w:type="spellStart"/>
+      <w:r>
+        <w:rPr>
+          <w:rFonts w:ascii="Courier New" w:eastAsia="Times New Roman" w:hAnsi="Courier New" w:cs="Courier New"/>
+          <w:sz w:val="20"/>
+          <w:szCs w:val="20"/>
+          <w:lang w:eastAsia="en-IN"/>
+        </w:rPr>
+        <w:t>System.exit</w:t>
+      </w:r>
+      <w:proofErr w:type="spellEnd"/>
+      <w:r>
+        <w:rPr>
+          <w:rFonts w:ascii="Courier New" w:eastAsia="Times New Roman" w:hAnsi="Courier New" w:cs="Courier New"/>
+          <w:sz w:val="20"/>
+          <w:szCs w:val="20"/>
+          <w:lang w:eastAsia="en-IN"/>
+        </w:rPr>
+        <w:t>()</w:t>
       </w:r>
       <w:r>
         <w:rPr>
@@ -5222,7 +6173,38 @@
           <w:szCs w:val="24"/>
           <w:lang w:eastAsia="en-IN"/>
         </w:rPr>
-        <w:t xml:space="preserve"> is a method in the java.lang.Object class which is called by the Garbage Collector at most once </w:t>
+        <w:t xml:space="preserve"> is a method in the </w:t>
+      </w:r>
+      <w:proofErr w:type="spellStart"/>
+      <w:proofErr w:type="gramStart"/>
+      <w:r>
+        <w:rPr>
+          <w:rFonts w:ascii="Times New Roman" w:eastAsia="Times New Roman" w:hAnsi="Times New Roman" w:cs="Times New Roman"/>
+          <w:sz w:val="24"/>
+          <w:szCs w:val="24"/>
+          <w:lang w:eastAsia="en-IN"/>
+        </w:rPr>
+        <w:t>java.lang</w:t>
+      </w:r>
+      <w:proofErr w:type="gramEnd"/>
+      <w:r>
+        <w:rPr>
+          <w:rFonts w:ascii="Times New Roman" w:eastAsia="Times New Roman" w:hAnsi="Times New Roman" w:cs="Times New Roman"/>
+          <w:sz w:val="24"/>
+          <w:szCs w:val="24"/>
+          <w:lang w:eastAsia="en-IN"/>
+        </w:rPr>
+        <w:t>.Object</w:t>
+      </w:r>
+      <w:proofErr w:type="spellEnd"/>
+      <w:r>
+        <w:rPr>
+          <w:rFonts w:ascii="Times New Roman" w:eastAsia="Times New Roman" w:hAnsi="Times New Roman" w:cs="Times New Roman"/>
+          <w:sz w:val="24"/>
+          <w:szCs w:val="24"/>
+          <w:lang w:eastAsia="en-IN"/>
+        </w:rPr>
+        <w:t xml:space="preserve"> class which is called by the Garbage Collector at most once </w:t>
       </w:r>
     </w:p>
     <w:p>
@@ -5252,6 +6234,18 @@
     <w:p>
       <w:pPr>
         <w:spacing w:before="100" w:beforeAutospacing="1" w:after="100" w:afterAutospacing="1" w:line="240" w:lineRule="auto"/>
+        <w:ind w:left="1440"/>
+        <w:rPr>
+          <w:rFonts w:ascii="Times New Roman" w:eastAsia="Times New Roman" w:hAnsi="Times New Roman" w:cs="Times New Roman"/>
+          <w:sz w:val="24"/>
+          <w:szCs w:val="24"/>
+          <w:lang w:eastAsia="en-IN"/>
+        </w:rPr>
+      </w:pPr>
+    </w:p>
+    <w:p>
+      <w:pPr>
+        <w:spacing w:before="100" w:beforeAutospacing="1" w:after="100" w:afterAutospacing="1" w:line="240" w:lineRule="auto"/>
         <w:outlineLvl w:val="1"/>
         <w:rPr>
           <w:rFonts w:ascii="Times New Roman" w:eastAsia="Times New Roman" w:hAnsi="Times New Roman" w:cs="Times New Roman"/>
@@ -5271,6 +6265,7 @@
           <w:szCs w:val="36"/>
           <w:lang w:eastAsia="en-IN"/>
         </w:rPr>
+        <w:lastRenderedPageBreak/>
         <w:t>What is Garbage Collection?</w:t>
       </w:r>
     </w:p>
@@ -5356,14 +6351,36 @@
           <w:lang w:eastAsia="en-IN"/>
         </w:rPr>
       </w:pPr>
-      <w:r>
-        <w:rPr>
-          <w:rFonts w:ascii="Courier New" w:eastAsia="Times New Roman" w:hAnsi="Courier New" w:cs="Courier New"/>
-          <w:sz w:val="20"/>
-          <w:szCs w:val="20"/>
-          <w:lang w:eastAsia="en-IN"/>
-        </w:rPr>
-        <w:t>System.gc()</w:t>
+      <w:proofErr w:type="spellStart"/>
+      <w:proofErr w:type="gramStart"/>
+      <w:r>
+        <w:rPr>
+          <w:rFonts w:ascii="Courier New" w:eastAsia="Times New Roman" w:hAnsi="Courier New" w:cs="Courier New"/>
+          <w:sz w:val="20"/>
+          <w:szCs w:val="20"/>
+          <w:lang w:eastAsia="en-IN"/>
+        </w:rPr>
+        <w:t>System.gc</w:t>
+      </w:r>
+      <w:proofErr w:type="spellEnd"/>
+      <w:r>
+        <w:rPr>
+          <w:rFonts w:ascii="Courier New" w:eastAsia="Times New Roman" w:hAnsi="Courier New" w:cs="Courier New"/>
+          <w:sz w:val="20"/>
+          <w:szCs w:val="20"/>
+          <w:lang w:eastAsia="en-IN"/>
+        </w:rPr>
+        <w:t>(</w:t>
+      </w:r>
+      <w:proofErr w:type="gramEnd"/>
+      <w:r>
+        <w:rPr>
+          <w:rFonts w:ascii="Courier New" w:eastAsia="Times New Roman" w:hAnsi="Courier New" w:cs="Courier New"/>
+          <w:sz w:val="20"/>
+          <w:szCs w:val="20"/>
+          <w:lang w:eastAsia="en-IN"/>
+        </w:rPr>
+        <w:t>)</w:t>
       </w:r>
     </w:p>
     <w:p>
@@ -5380,14 +6397,56 @@
           <w:lang w:eastAsia="en-IN"/>
         </w:rPr>
       </w:pPr>
-      <w:r>
-        <w:rPr>
-          <w:rFonts w:ascii="Courier New" w:eastAsia="Times New Roman" w:hAnsi="Courier New" w:cs="Courier New"/>
-          <w:sz w:val="20"/>
-          <w:szCs w:val="20"/>
-          <w:lang w:eastAsia="en-IN"/>
-        </w:rPr>
-        <w:t>Runtime.getRuntime().gc()</w:t>
+      <w:proofErr w:type="spellStart"/>
+      <w:r>
+        <w:rPr>
+          <w:rFonts w:ascii="Courier New" w:eastAsia="Times New Roman" w:hAnsi="Courier New" w:cs="Courier New"/>
+          <w:sz w:val="20"/>
+          <w:szCs w:val="20"/>
+          <w:lang w:eastAsia="en-IN"/>
+        </w:rPr>
+        <w:t>Runtime.getRuntime</w:t>
+      </w:r>
+      <w:proofErr w:type="spellEnd"/>
+      <w:r>
+        <w:rPr>
+          <w:rFonts w:ascii="Courier New" w:eastAsia="Times New Roman" w:hAnsi="Courier New" w:cs="Courier New"/>
+          <w:sz w:val="20"/>
+          <w:szCs w:val="20"/>
+          <w:lang w:eastAsia="en-IN"/>
+        </w:rPr>
+        <w:t>(</w:t>
+      </w:r>
+      <w:proofErr w:type="gramStart"/>
+      <w:r>
+        <w:rPr>
+          <w:rFonts w:ascii="Courier New" w:eastAsia="Times New Roman" w:hAnsi="Courier New" w:cs="Courier New"/>
+          <w:sz w:val="20"/>
+          <w:szCs w:val="20"/>
+          <w:lang w:eastAsia="en-IN"/>
+        </w:rPr>
+        <w:t>).</w:t>
+      </w:r>
+      <w:proofErr w:type="spellStart"/>
+      <w:r>
+        <w:rPr>
+          <w:rFonts w:ascii="Courier New" w:eastAsia="Times New Roman" w:hAnsi="Courier New" w:cs="Courier New"/>
+          <w:sz w:val="20"/>
+          <w:szCs w:val="20"/>
+          <w:lang w:eastAsia="en-IN"/>
+        </w:rPr>
+        <w:t>gc</w:t>
+      </w:r>
+      <w:proofErr w:type="spellEnd"/>
+      <w:proofErr w:type="gramEnd"/>
+      <w:r>
+        <w:rPr>
+          <w:rFonts w:ascii="Courier New" w:eastAsia="Times New Roman" w:hAnsi="Courier New" w:cs="Courier New"/>
+          <w:sz w:val="20"/>
+          <w:szCs w:val="20"/>
+          <w:lang w:eastAsia="en-IN"/>
+        </w:rPr>
+        <w:t>()</w:t>
       </w:r>
     </w:p>
     <w:p>
@@ -5404,14 +6463,25 @@
           <w:lang w:eastAsia="en-IN"/>
         </w:rPr>
       </w:pPr>
-      <w:r>
-        <w:rPr>
-          <w:rFonts w:ascii="Courier New" w:eastAsia="Times New Roman" w:hAnsi="Courier New" w:cs="Courier New"/>
-          <w:sz w:val="20"/>
-          <w:szCs w:val="20"/>
-          <w:lang w:eastAsia="en-IN"/>
-        </w:rPr>
-        <w:t>System.runFinalize()</w:t>
+      <w:proofErr w:type="spellStart"/>
+      <w:r>
+        <w:rPr>
+          <w:rFonts w:ascii="Courier New" w:eastAsia="Times New Roman" w:hAnsi="Courier New" w:cs="Courier New"/>
+          <w:sz w:val="20"/>
+          <w:szCs w:val="20"/>
+          <w:lang w:eastAsia="en-IN"/>
+        </w:rPr>
+        <w:t>System.runFinalize</w:t>
+      </w:r>
+      <w:proofErr w:type="spellEnd"/>
+      <w:r>
+        <w:rPr>
+          <w:rFonts w:ascii="Courier New" w:eastAsia="Times New Roman" w:hAnsi="Courier New" w:cs="Courier New"/>
+          <w:sz w:val="20"/>
+          <w:szCs w:val="20"/>
+          <w:lang w:eastAsia="en-IN"/>
+        </w:rPr>
+        <w:t>()</w:t>
       </w:r>
     </w:p>
     <w:p>
@@ -5738,7 +6808,47 @@
           <w:szCs w:val="20"/>
           <w:lang w:eastAsia="en-IN"/>
         </w:rPr>
-        <w:t xml:space="preserve">    int[] myInts = new int[]{1, 2, 3, 4};</w:t>
+        <w:t xml:space="preserve">    </w:t>
+      </w:r>
+      <w:proofErr w:type="gramStart"/>
+      <w:r>
+        <w:rPr>
+          <w:rFonts w:ascii="Courier New" w:eastAsia="Times New Roman" w:hAnsi="Courier New" w:cs="Courier New"/>
+          <w:sz w:val="20"/>
+          <w:szCs w:val="20"/>
+          <w:lang w:eastAsia="en-IN"/>
+        </w:rPr>
+        <w:t>int[</w:t>
+      </w:r>
+      <w:proofErr w:type="gramEnd"/>
+      <w:r>
+        <w:rPr>
+          <w:rFonts w:ascii="Courier New" w:eastAsia="Times New Roman" w:hAnsi="Courier New" w:cs="Courier New"/>
+          <w:sz w:val="20"/>
+          <w:szCs w:val="20"/>
+          <w:lang w:eastAsia="en-IN"/>
+        </w:rPr>
+        <w:t xml:space="preserve">] </w:t>
+      </w:r>
+      <w:proofErr w:type="spellStart"/>
+      <w:r>
+        <w:rPr>
+          <w:rFonts w:ascii="Courier New" w:eastAsia="Times New Roman" w:hAnsi="Courier New" w:cs="Courier New"/>
+          <w:sz w:val="20"/>
+          <w:szCs w:val="20"/>
+          <w:lang w:eastAsia="en-IN"/>
+        </w:rPr>
+        <w:t>myInts</w:t>
+      </w:r>
+      <w:proofErr w:type="spellEnd"/>
+      <w:r>
+        <w:rPr>
+          <w:rFonts w:ascii="Courier New" w:eastAsia="Times New Roman" w:hAnsi="Courier New" w:cs="Courier New"/>
+          <w:sz w:val="20"/>
+          <w:szCs w:val="20"/>
+          <w:lang w:eastAsia="en-IN"/>
+        </w:rPr>
+        <w:t xml:space="preserve"> = new int[]{1, 2, 3, 4};</w:t>
       </w:r>
     </w:p>
     <w:p>
@@ -5776,7 +6886,27 @@
           <w:szCs w:val="20"/>
           <w:lang w:eastAsia="en-IN"/>
         </w:rPr>
-        <w:t xml:space="preserve">    String languages[] = {"Java", "JavaScript", "SQL"};</w:t>
+        <w:t xml:space="preserve">    String </w:t>
+      </w:r>
+      <w:proofErr w:type="gramStart"/>
+      <w:r>
+        <w:rPr>
+          <w:rFonts w:ascii="Courier New" w:eastAsia="Times New Roman" w:hAnsi="Courier New" w:cs="Courier New"/>
+          <w:sz w:val="20"/>
+          <w:szCs w:val="20"/>
+          <w:lang w:eastAsia="en-IN"/>
+        </w:rPr>
+        <w:t>languages[</w:t>
+      </w:r>
+      <w:proofErr w:type="gramEnd"/>
+      <w:r>
+        <w:rPr>
+          <w:rFonts w:ascii="Courier New" w:eastAsia="Times New Roman" w:hAnsi="Courier New" w:cs="Courier New"/>
+          <w:sz w:val="20"/>
+          <w:szCs w:val="20"/>
+          <w:lang w:eastAsia="en-IN"/>
+        </w:rPr>
+        <w:t>] = {"Java", "JavaScript", "SQL"};</w:t>
       </w:r>
     </w:p>
     <w:p>
@@ -5801,7 +6931,31 @@
           <w:szCs w:val="36"/>
           <w:lang w:eastAsia="en-IN"/>
         </w:rPr>
-        <w:t>What is varargs?</w:t>
+        <w:t xml:space="preserve">What is </w:t>
+      </w:r>
+      <w:proofErr w:type="spellStart"/>
+      <w:r>
+        <w:rPr>
+          <w:rFonts w:ascii="Times New Roman" w:eastAsia="Times New Roman" w:hAnsi="Times New Roman" w:cs="Times New Roman"/>
+          <w:b/>
+          <w:bCs/>
+          <w:sz w:val="36"/>
+          <w:szCs w:val="36"/>
+          <w:lang w:eastAsia="en-IN"/>
+        </w:rPr>
+        <w:t>varargs</w:t>
+      </w:r>
+      <w:proofErr w:type="spellEnd"/>
+      <w:r>
+        <w:rPr>
+          <w:rFonts w:ascii="Times New Roman" w:eastAsia="Times New Roman" w:hAnsi="Times New Roman" w:cs="Times New Roman"/>
+          <w:b/>
+          <w:bCs/>
+          <w:sz w:val="36"/>
+          <w:szCs w:val="36"/>
+          <w:lang w:eastAsia="en-IN"/>
+        </w:rPr>
+        <w:t>?</w:t>
       </w:r>
     </w:p>
     <w:p>
@@ -5908,7 +7062,27 @@
           <w:szCs w:val="24"/>
           <w:lang w:eastAsia="en-IN"/>
         </w:rPr>
-        <w:t>Can omit the vararg value and Java creates an array of size 0</w:t>
+        <w:t xml:space="preserve">Can omit the </w:t>
+      </w:r>
+      <w:proofErr w:type="spellStart"/>
+      <w:r>
+        <w:rPr>
+          <w:rFonts w:ascii="Times New Roman" w:eastAsia="Times New Roman" w:hAnsi="Times New Roman" w:cs="Times New Roman"/>
+          <w:sz w:val="24"/>
+          <w:szCs w:val="24"/>
+          <w:lang w:eastAsia="en-IN"/>
+        </w:rPr>
+        <w:t>vararg</w:t>
+      </w:r>
+      <w:proofErr w:type="spellEnd"/>
+      <w:r>
+        <w:rPr>
+          <w:rFonts w:ascii="Times New Roman" w:eastAsia="Times New Roman" w:hAnsi="Times New Roman" w:cs="Times New Roman"/>
+          <w:sz w:val="24"/>
+          <w:szCs w:val="24"/>
+          <w:lang w:eastAsia="en-IN"/>
+        </w:rPr>
+        <w:t xml:space="preserve"> value and Java creates an array of size 0</w:t>
       </w:r>
     </w:p>
     <w:p>
@@ -5974,6 +7148,7 @@
           <w:lang w:eastAsia="en-IN"/>
         </w:rPr>
       </w:pPr>
+      <w:proofErr w:type="spellStart"/>
       <w:r>
         <w:rPr>
           <w:rFonts w:ascii="Times New Roman" w:eastAsia="Times New Roman" w:hAnsi="Times New Roman" w:cs="Times New Roman"/>
@@ -5983,6 +7158,7 @@
         </w:rPr>
         <w:t>ExceptionInInitializerError</w:t>
       </w:r>
+      <w:proofErr w:type="spellEnd"/>
     </w:p>
     <w:p>
       <w:pPr>
@@ -5998,6 +7174,7 @@
           <w:lang w:eastAsia="en-IN"/>
         </w:rPr>
       </w:pPr>
+      <w:proofErr w:type="spellStart"/>
       <w:r>
         <w:rPr>
           <w:rFonts w:ascii="Times New Roman" w:eastAsia="Times New Roman" w:hAnsi="Times New Roman" w:cs="Times New Roman"/>
@@ -6007,6 +7184,7 @@
         </w:rPr>
         <w:t>OutOfMemoryError</w:t>
       </w:r>
+      <w:proofErr w:type="spellEnd"/>
     </w:p>
     <w:p>
       <w:pPr>
@@ -6022,6 +7200,7 @@
           <w:lang w:eastAsia="en-IN"/>
         </w:rPr>
       </w:pPr>
+      <w:proofErr w:type="spellStart"/>
       <w:r>
         <w:rPr>
           <w:rFonts w:ascii="Times New Roman" w:eastAsia="Times New Roman" w:hAnsi="Times New Roman" w:cs="Times New Roman"/>
@@ -6031,6 +7210,7 @@
         </w:rPr>
         <w:t>StackOverflowError</w:t>
       </w:r>
+      <w:proofErr w:type="spellEnd"/>
     </w:p>
     <w:p>
       <w:pPr>
@@ -6054,6 +7234,7 @@
           <w:szCs w:val="36"/>
           <w:lang w:eastAsia="en-IN"/>
         </w:rPr>
+        <w:lastRenderedPageBreak/>
         <w:t>What is an Unchecked Exception?</w:t>
       </w:r>
     </w:p>
@@ -6104,6 +7285,7 @@
         </w:rPr>
         <w:t xml:space="preserve">Any class that extends </w:t>
       </w:r>
+      <w:proofErr w:type="spellStart"/>
       <w:r>
         <w:rPr>
           <w:rFonts w:ascii="Courier New" w:eastAsia="Times New Roman" w:hAnsi="Courier New" w:cs="Courier New"/>
@@ -6113,6 +7295,7 @@
         </w:rPr>
         <w:t>RuntimeException</w:t>
       </w:r>
+      <w:proofErr w:type="spellEnd"/>
       <w:r>
         <w:rPr>
           <w:rFonts w:ascii="Times New Roman" w:eastAsia="Times New Roman" w:hAnsi="Times New Roman" w:cs="Times New Roman"/>
@@ -6341,7 +7524,31 @@
           <w:szCs w:val="36"/>
           <w:lang w:eastAsia="en-IN"/>
         </w:rPr>
-        <w:t>What is the difference between String, StringBuffer, and StringBuilder?</w:t>
+        <w:t xml:space="preserve">What is the difference between String, </w:t>
+      </w:r>
+      <w:proofErr w:type="spellStart"/>
+      <w:r>
+        <w:rPr>
+          <w:rFonts w:ascii="Times New Roman" w:eastAsia="Times New Roman" w:hAnsi="Times New Roman" w:cs="Times New Roman"/>
+          <w:b/>
+          <w:bCs/>
+          <w:sz w:val="36"/>
+          <w:szCs w:val="36"/>
+          <w:lang w:eastAsia="en-IN"/>
+        </w:rPr>
+        <w:t>StringBuffer</w:t>
+      </w:r>
+      <w:proofErr w:type="spellEnd"/>
+      <w:r>
+        <w:rPr>
+          <w:rFonts w:ascii="Times New Roman" w:eastAsia="Times New Roman" w:hAnsi="Times New Roman" w:cs="Times New Roman"/>
+          <w:b/>
+          <w:bCs/>
+          <w:sz w:val="36"/>
+          <w:szCs w:val="36"/>
+          <w:lang w:eastAsia="en-IN"/>
+        </w:rPr>
+        <w:t>, and StringBuilder?</w:t>
       </w:r>
     </w:p>
     <w:p>
@@ -6382,14 +7589,25 @@
           <w:lang w:eastAsia="en-IN"/>
         </w:rPr>
       </w:pPr>
-      <w:r>
-        <w:rPr>
-          <w:rFonts w:ascii="Times New Roman" w:eastAsia="Times New Roman" w:hAnsi="Times New Roman" w:cs="Times New Roman"/>
-          <w:sz w:val="24"/>
-          <w:szCs w:val="24"/>
-          <w:lang w:eastAsia="en-IN"/>
-        </w:rPr>
-        <w:t>StringBuffer is mutable and thread-safe</w:t>
+      <w:proofErr w:type="spellStart"/>
+      <w:r>
+        <w:rPr>
+          <w:rFonts w:ascii="Times New Roman" w:eastAsia="Times New Roman" w:hAnsi="Times New Roman" w:cs="Times New Roman"/>
+          <w:sz w:val="24"/>
+          <w:szCs w:val="24"/>
+          <w:lang w:eastAsia="en-IN"/>
+        </w:rPr>
+        <w:t>StringBuffer</w:t>
+      </w:r>
+      <w:proofErr w:type="spellEnd"/>
+      <w:r>
+        <w:rPr>
+          <w:rFonts w:ascii="Times New Roman" w:eastAsia="Times New Roman" w:hAnsi="Times New Roman" w:cs="Times New Roman"/>
+          <w:sz w:val="24"/>
+          <w:szCs w:val="24"/>
+          <w:lang w:eastAsia="en-IN"/>
+        </w:rPr>
+        <w:t xml:space="preserve"> is mutable and thread-safe</w:t>
       </w:r>
     </w:p>
     <w:p>
@@ -6438,7 +7656,31 @@
           <w:szCs w:val="36"/>
           <w:lang w:eastAsia="en-IN"/>
         </w:rPr>
-        <w:t>What is StringTokenizer?</w:t>
+        <w:t xml:space="preserve">What is </w:t>
+      </w:r>
+      <w:proofErr w:type="spellStart"/>
+      <w:r>
+        <w:rPr>
+          <w:rFonts w:ascii="Times New Roman" w:eastAsia="Times New Roman" w:hAnsi="Times New Roman" w:cs="Times New Roman"/>
+          <w:b/>
+          <w:bCs/>
+          <w:sz w:val="36"/>
+          <w:szCs w:val="36"/>
+          <w:lang w:eastAsia="en-IN"/>
+        </w:rPr>
+        <w:t>StringTokenizer</w:t>
+      </w:r>
+      <w:proofErr w:type="spellEnd"/>
+      <w:r>
+        <w:rPr>
+          <w:rFonts w:ascii="Times New Roman" w:eastAsia="Times New Roman" w:hAnsi="Times New Roman" w:cs="Times New Roman"/>
+          <w:b/>
+          <w:bCs/>
+          <w:sz w:val="36"/>
+          <w:szCs w:val="36"/>
+          <w:lang w:eastAsia="en-IN"/>
+        </w:rPr>
+        <w:t>?</w:t>
       </w:r>
     </w:p>
     <w:p>
@@ -6455,14 +7697,25 @@
           <w:lang w:eastAsia="en-IN"/>
         </w:rPr>
       </w:pPr>
-      <w:r>
-        <w:rPr>
-          <w:rFonts w:ascii="Times New Roman" w:eastAsia="Times New Roman" w:hAnsi="Times New Roman" w:cs="Times New Roman"/>
-          <w:sz w:val="24"/>
-          <w:szCs w:val="24"/>
-          <w:lang w:eastAsia="en-IN"/>
-        </w:rPr>
-        <w:t>StringTokenizer is an object which parses a String and splits it based on a delimiter</w:t>
+      <w:proofErr w:type="spellStart"/>
+      <w:r>
+        <w:rPr>
+          <w:rFonts w:ascii="Times New Roman" w:eastAsia="Times New Roman" w:hAnsi="Times New Roman" w:cs="Times New Roman"/>
+          <w:sz w:val="24"/>
+          <w:szCs w:val="24"/>
+          <w:lang w:eastAsia="en-IN"/>
+        </w:rPr>
+        <w:t>StringTokenizer</w:t>
+      </w:r>
+      <w:proofErr w:type="spellEnd"/>
+      <w:r>
+        <w:rPr>
+          <w:rFonts w:ascii="Times New Roman" w:eastAsia="Times New Roman" w:hAnsi="Times New Roman" w:cs="Times New Roman"/>
+          <w:sz w:val="24"/>
+          <w:szCs w:val="24"/>
+          <w:lang w:eastAsia="en-IN"/>
+        </w:rPr>
+        <w:t xml:space="preserve"> is an object which parses a String and splits it based on a delimiter</w:t>
       </w:r>
     </w:p>
     <w:p>
@@ -6619,7 +7872,27 @@
           <w:szCs w:val="24"/>
           <w:lang w:eastAsia="en-IN"/>
         </w:rPr>
-        <w:t xml:space="preserve"> is a keyword which declares an exception that could be thrown in the method signature</w:t>
+        <w:t xml:space="preserve"> </w:t>
+      </w:r>
+      <w:proofErr w:type="gramStart"/>
+      <w:r>
+        <w:rPr>
+          <w:rFonts w:ascii="Times New Roman" w:eastAsia="Times New Roman" w:hAnsi="Times New Roman" w:cs="Times New Roman"/>
+          <w:sz w:val="24"/>
+          <w:szCs w:val="24"/>
+          <w:lang w:eastAsia="en-IN"/>
+        </w:rPr>
+        <w:t>is</w:t>
+      </w:r>
+      <w:proofErr w:type="gramEnd"/>
+      <w:r>
+        <w:rPr>
+          <w:rFonts w:ascii="Times New Roman" w:eastAsia="Times New Roman" w:hAnsi="Times New Roman" w:cs="Times New Roman"/>
+          <w:sz w:val="24"/>
+          <w:szCs w:val="24"/>
+          <w:lang w:eastAsia="en-IN"/>
+        </w:rPr>
+        <w:t xml:space="preserve"> a keyword which declares an exception that could be thrown in the method signature</w:t>
       </w:r>
     </w:p>
     <w:p>
@@ -6707,6 +7980,54 @@
     <w:p>
       <w:pPr>
         <w:spacing w:before="100" w:beforeAutospacing="1" w:after="100" w:afterAutospacing="1" w:line="240" w:lineRule="auto"/>
+        <w:ind w:left="720"/>
+        <w:rPr>
+          <w:rFonts w:ascii="Times New Roman" w:eastAsia="Times New Roman" w:hAnsi="Times New Roman" w:cs="Times New Roman"/>
+          <w:sz w:val="24"/>
+          <w:szCs w:val="24"/>
+          <w:lang w:eastAsia="en-IN"/>
+        </w:rPr>
+      </w:pPr>
+    </w:p>
+    <w:p>
+      <w:pPr>
+        <w:spacing w:before="100" w:beforeAutospacing="1" w:after="100" w:afterAutospacing="1" w:line="240" w:lineRule="auto"/>
+        <w:ind w:left="720"/>
+        <w:rPr>
+          <w:rFonts w:ascii="Times New Roman" w:eastAsia="Times New Roman" w:hAnsi="Times New Roman" w:cs="Times New Roman"/>
+          <w:sz w:val="24"/>
+          <w:szCs w:val="24"/>
+          <w:lang w:eastAsia="en-IN"/>
+        </w:rPr>
+      </w:pPr>
+    </w:p>
+    <w:p>
+      <w:pPr>
+        <w:spacing w:before="100" w:beforeAutospacing="1" w:after="100" w:afterAutospacing="1" w:line="240" w:lineRule="auto"/>
+        <w:ind w:left="720"/>
+        <w:rPr>
+          <w:rFonts w:ascii="Times New Roman" w:eastAsia="Times New Roman" w:hAnsi="Times New Roman" w:cs="Times New Roman"/>
+          <w:sz w:val="24"/>
+          <w:szCs w:val="24"/>
+          <w:lang w:eastAsia="en-IN"/>
+        </w:rPr>
+      </w:pPr>
+    </w:p>
+    <w:p>
+      <w:pPr>
+        <w:spacing w:before="100" w:beforeAutospacing="1" w:after="100" w:afterAutospacing="1" w:line="240" w:lineRule="auto"/>
+        <w:ind w:left="720"/>
+        <w:rPr>
+          <w:rFonts w:ascii="Times New Roman" w:eastAsia="Times New Roman" w:hAnsi="Times New Roman" w:cs="Times New Roman"/>
+          <w:sz w:val="24"/>
+          <w:szCs w:val="24"/>
+          <w:lang w:eastAsia="en-IN"/>
+        </w:rPr>
+      </w:pPr>
+    </w:p>
+    <w:p>
+      <w:pPr>
+        <w:spacing w:before="100" w:beforeAutospacing="1" w:after="100" w:afterAutospacing="1" w:line="240" w:lineRule="auto"/>
         <w:outlineLvl w:val="1"/>
         <w:rPr>
           <w:rFonts w:ascii="Times New Roman" w:eastAsia="Times New Roman" w:hAnsi="Times New Roman" w:cs="Times New Roman"/>
@@ -6726,6 +8047,7 @@
           <w:szCs w:val="36"/>
           <w:lang w:eastAsia="en-IN"/>
         </w:rPr>
+        <w:lastRenderedPageBreak/>
         <w:t>What is File I/O?</w:t>
       </w:r>
     </w:p>
@@ -6881,6 +8203,7 @@
           <w:lang w:eastAsia="en-IN"/>
         </w:rPr>
       </w:pPr>
+      <w:proofErr w:type="spellStart"/>
       <w:r>
         <w:rPr>
           <w:rFonts w:ascii="Courier New" w:eastAsia="Times New Roman" w:hAnsi="Courier New" w:cs="Courier New"/>
@@ -6890,6 +8213,7 @@
         </w:rPr>
         <w:t>FileInputStream</w:t>
       </w:r>
+      <w:proofErr w:type="spellEnd"/>
       <w:r>
         <w:rPr>
           <w:rFonts w:ascii="Times New Roman" w:eastAsia="Times New Roman" w:hAnsi="Times New Roman" w:cs="Times New Roman"/>
@@ -6914,6 +8238,7 @@
           <w:lang w:eastAsia="en-IN"/>
         </w:rPr>
       </w:pPr>
+      <w:proofErr w:type="spellStart"/>
       <w:r>
         <w:rPr>
           <w:rFonts w:ascii="Courier New" w:eastAsia="Times New Roman" w:hAnsi="Courier New" w:cs="Courier New"/>
@@ -6923,6 +8248,7 @@
         </w:rPr>
         <w:t>FileOutputStream</w:t>
       </w:r>
+      <w:proofErr w:type="spellEnd"/>
       <w:r>
         <w:rPr>
           <w:rFonts w:ascii="Times New Roman" w:eastAsia="Times New Roman" w:hAnsi="Times New Roman" w:cs="Times New Roman"/>
@@ -6947,6 +8273,7 @@
           <w:lang w:eastAsia="en-IN"/>
         </w:rPr>
       </w:pPr>
+      <w:proofErr w:type="spellStart"/>
       <w:r>
         <w:rPr>
           <w:rFonts w:ascii="Courier New" w:eastAsia="Times New Roman" w:hAnsi="Courier New" w:cs="Courier New"/>
@@ -6956,6 +8283,7 @@
         </w:rPr>
         <w:t>FileReader</w:t>
       </w:r>
+      <w:proofErr w:type="spellEnd"/>
       <w:r>
         <w:rPr>
           <w:rFonts w:ascii="Times New Roman" w:eastAsia="Times New Roman" w:hAnsi="Times New Roman" w:cs="Times New Roman"/>
@@ -6980,6 +8308,7 @@
           <w:lang w:eastAsia="en-IN"/>
         </w:rPr>
       </w:pPr>
+      <w:proofErr w:type="spellStart"/>
       <w:r>
         <w:rPr>
           <w:rFonts w:ascii="Courier New" w:eastAsia="Times New Roman" w:hAnsi="Courier New" w:cs="Courier New"/>
@@ -6989,6 +8318,7 @@
         </w:rPr>
         <w:t>FileWriter</w:t>
       </w:r>
+      <w:proofErr w:type="spellEnd"/>
       <w:r>
         <w:rPr>
           <w:rFonts w:ascii="Times New Roman" w:eastAsia="Times New Roman" w:hAnsi="Times New Roman" w:cs="Times New Roman"/>
@@ -7013,6 +8343,7 @@
           <w:lang w:eastAsia="en-IN"/>
         </w:rPr>
       </w:pPr>
+      <w:proofErr w:type="spellStart"/>
       <w:r>
         <w:rPr>
           <w:rFonts w:ascii="Courier New" w:eastAsia="Times New Roman" w:hAnsi="Courier New" w:cs="Courier New"/>
@@ -7022,6 +8353,7 @@
         </w:rPr>
         <w:t>BufferedReader</w:t>
       </w:r>
+      <w:proofErr w:type="spellEnd"/>
       <w:r>
         <w:rPr>
           <w:rFonts w:ascii="Times New Roman" w:eastAsia="Times New Roman" w:hAnsi="Times New Roman" w:cs="Times New Roman"/>
@@ -7031,6 +8363,7 @@
         </w:rPr>
         <w:t xml:space="preserve"> - reads a file line by line, needs an instance of a </w:t>
       </w:r>
+      <w:proofErr w:type="spellStart"/>
       <w:r>
         <w:rPr>
           <w:rFonts w:ascii="Courier New" w:eastAsia="Times New Roman" w:hAnsi="Courier New" w:cs="Courier New"/>
@@ -7040,6 +8373,7 @@
         </w:rPr>
         <w:t>FileReader</w:t>
       </w:r>
+      <w:proofErr w:type="spellEnd"/>
       <w:r>
         <w:rPr>
           <w:rFonts w:ascii="Times New Roman" w:eastAsia="Times New Roman" w:hAnsi="Times New Roman" w:cs="Times New Roman"/>
@@ -7064,6 +8398,7 @@
           <w:lang w:eastAsia="en-IN"/>
         </w:rPr>
       </w:pPr>
+      <w:proofErr w:type="spellStart"/>
       <w:r>
         <w:rPr>
           <w:rFonts w:ascii="Courier New" w:eastAsia="Times New Roman" w:hAnsi="Courier New" w:cs="Courier New"/>
@@ -7073,6 +8408,7 @@
         </w:rPr>
         <w:t>BufferedWriter</w:t>
       </w:r>
+      <w:proofErr w:type="spellEnd"/>
       <w:r>
         <w:rPr>
           <w:rFonts w:ascii="Times New Roman" w:eastAsia="Times New Roman" w:hAnsi="Times New Roman" w:cs="Times New Roman"/>
@@ -7082,6 +8418,7 @@
         </w:rPr>
         <w:t xml:space="preserve"> - writes to a file line by line, needs an instance of a </w:t>
       </w:r>
+      <w:proofErr w:type="spellStart"/>
       <w:r>
         <w:rPr>
           <w:rFonts w:ascii="Courier New" w:eastAsia="Times New Roman" w:hAnsi="Courier New" w:cs="Courier New"/>
@@ -7091,6 +8428,7 @@
         </w:rPr>
         <w:t>FileWriter</w:t>
       </w:r>
+      <w:proofErr w:type="spellEnd"/>
       <w:r>
         <w:rPr>
           <w:rFonts w:ascii="Times New Roman" w:eastAsia="Times New Roman" w:hAnsi="Times New Roman" w:cs="Times New Roman"/>
@@ -7274,6 +8612,7 @@
         </w:rPr>
         <w:t xml:space="preserve">To serialize an Object, you need a </w:t>
       </w:r>
+      <w:proofErr w:type="spellStart"/>
       <w:r>
         <w:rPr>
           <w:rFonts w:ascii="Courier New" w:eastAsia="Times New Roman" w:hAnsi="Courier New" w:cs="Courier New"/>
@@ -7283,6 +8622,7 @@
         </w:rPr>
         <w:t>FileOutputStream</w:t>
       </w:r>
+      <w:proofErr w:type="spellEnd"/>
       <w:r>
         <w:rPr>
           <w:rFonts w:ascii="Times New Roman" w:eastAsia="Times New Roman" w:hAnsi="Times New Roman" w:cs="Times New Roman"/>
@@ -7292,6 +8632,7 @@
         </w:rPr>
         <w:t xml:space="preserve"> instance inside the constructor of an </w:t>
       </w:r>
+      <w:proofErr w:type="spellStart"/>
       <w:r>
         <w:rPr>
           <w:rFonts w:ascii="Courier New" w:eastAsia="Times New Roman" w:hAnsi="Courier New" w:cs="Courier New"/>
@@ -7301,6 +8642,7 @@
         </w:rPr>
         <w:t>ObjectOutputStream</w:t>
       </w:r>
+      <w:proofErr w:type="spellEnd"/>
       <w:r>
         <w:rPr>
           <w:rFonts w:ascii="Times New Roman" w:eastAsia="Times New Roman" w:hAnsi="Times New Roman" w:cs="Times New Roman"/>
@@ -7334,14 +8676,45 @@
         </w:rPr>
         <w:t xml:space="preserve">Call the </w:t>
       </w:r>
-      <w:r>
-        <w:rPr>
-          <w:rFonts w:ascii="Courier New" w:eastAsia="Times New Roman" w:hAnsi="Courier New" w:cs="Courier New"/>
-          <w:sz w:val="20"/>
-          <w:szCs w:val="20"/>
-          <w:lang w:eastAsia="en-IN"/>
-        </w:rPr>
-        <w:t>ObjectOutputStream.writeObject(yourBean)</w:t>
+      <w:proofErr w:type="spellStart"/>
+      <w:r>
+        <w:rPr>
+          <w:rFonts w:ascii="Courier New" w:eastAsia="Times New Roman" w:hAnsi="Courier New" w:cs="Courier New"/>
+          <w:sz w:val="20"/>
+          <w:szCs w:val="20"/>
+          <w:lang w:eastAsia="en-IN"/>
+        </w:rPr>
+        <w:t>ObjectOutputStream.writeObject</w:t>
+      </w:r>
+      <w:proofErr w:type="spellEnd"/>
+      <w:r>
+        <w:rPr>
+          <w:rFonts w:ascii="Courier New" w:eastAsia="Times New Roman" w:hAnsi="Courier New" w:cs="Courier New"/>
+          <w:sz w:val="20"/>
+          <w:szCs w:val="20"/>
+          <w:lang w:eastAsia="en-IN"/>
+        </w:rPr>
+        <w:t>(</w:t>
+      </w:r>
+      <w:proofErr w:type="spellStart"/>
+      <w:r>
+        <w:rPr>
+          <w:rFonts w:ascii="Courier New" w:eastAsia="Times New Roman" w:hAnsi="Courier New" w:cs="Courier New"/>
+          <w:sz w:val="20"/>
+          <w:szCs w:val="20"/>
+          <w:lang w:eastAsia="en-IN"/>
+        </w:rPr>
+        <w:t>yourBean</w:t>
+      </w:r>
+      <w:proofErr w:type="spellEnd"/>
+      <w:r>
+        <w:rPr>
+          <w:rFonts w:ascii="Courier New" w:eastAsia="Times New Roman" w:hAnsi="Courier New" w:cs="Courier New"/>
+          <w:sz w:val="20"/>
+          <w:szCs w:val="20"/>
+          <w:lang w:eastAsia="en-IN"/>
+        </w:rPr>
+        <w:t>)</w:t>
       </w:r>
       <w:r>
         <w:rPr>
@@ -7376,6 +8749,7 @@
         </w:rPr>
         <w:t xml:space="preserve">To deserialize an Object, you need a </w:t>
       </w:r>
+      <w:proofErr w:type="spellStart"/>
       <w:r>
         <w:rPr>
           <w:rFonts w:ascii="Courier New" w:eastAsia="Times New Roman" w:hAnsi="Courier New" w:cs="Courier New"/>
@@ -7385,6 +8759,7 @@
         </w:rPr>
         <w:t>FileInputStream</w:t>
       </w:r>
+      <w:proofErr w:type="spellEnd"/>
       <w:r>
         <w:rPr>
           <w:rFonts w:ascii="Times New Roman" w:eastAsia="Times New Roman" w:hAnsi="Times New Roman" w:cs="Times New Roman"/>
@@ -7394,6 +8769,7 @@
         </w:rPr>
         <w:t xml:space="preserve"> instance inside the constructor of an </w:t>
       </w:r>
+      <w:proofErr w:type="spellStart"/>
       <w:r>
         <w:rPr>
           <w:rFonts w:ascii="Courier New" w:eastAsia="Times New Roman" w:hAnsi="Courier New" w:cs="Courier New"/>
@@ -7403,6 +8779,7 @@
         </w:rPr>
         <w:t>ObjectInputStream</w:t>
       </w:r>
+      <w:proofErr w:type="spellEnd"/>
       <w:r>
         <w:rPr>
           <w:rFonts w:ascii="Times New Roman" w:eastAsia="Times New Roman" w:hAnsi="Times New Roman" w:cs="Times New Roman"/>
@@ -7436,14 +8813,25 @@
         </w:rPr>
         <w:t xml:space="preserve">Call the </w:t>
       </w:r>
-      <w:r>
-        <w:rPr>
-          <w:rFonts w:ascii="Courier New" w:eastAsia="Times New Roman" w:hAnsi="Courier New" w:cs="Courier New"/>
-          <w:sz w:val="20"/>
-          <w:szCs w:val="20"/>
-          <w:lang w:eastAsia="en-IN"/>
-        </w:rPr>
-        <w:t>ObjectInputStream.readObject()</w:t>
+      <w:proofErr w:type="spellStart"/>
+      <w:r>
+        <w:rPr>
+          <w:rFonts w:ascii="Courier New" w:eastAsia="Times New Roman" w:hAnsi="Courier New" w:cs="Courier New"/>
+          <w:sz w:val="20"/>
+          <w:szCs w:val="20"/>
+          <w:lang w:eastAsia="en-IN"/>
+        </w:rPr>
+        <w:t>ObjectInputStream.readObject</w:t>
+      </w:r>
+      <w:proofErr w:type="spellEnd"/>
+      <w:r>
+        <w:rPr>
+          <w:rFonts w:ascii="Courier New" w:eastAsia="Times New Roman" w:hAnsi="Courier New" w:cs="Courier New"/>
+          <w:sz w:val="20"/>
+          <w:szCs w:val="20"/>
+          <w:lang w:eastAsia="en-IN"/>
+        </w:rPr>
+        <w:t>()</w:t>
       </w:r>
       <w:r>
         <w:rPr>
@@ -7454,6 +8842,102 @@
         </w:rPr>
         <w:t xml:space="preserve"> method, casting it to a bean of your type</w:t>
       </w:r>
+    </w:p>
+    <w:p>
+      <w:pPr>
+        <w:spacing w:before="100" w:beforeAutospacing="1" w:after="100" w:afterAutospacing="1" w:line="240" w:lineRule="auto"/>
+        <w:ind w:left="1440"/>
+        <w:rPr>
+          <w:rFonts w:ascii="Times New Roman" w:eastAsia="Times New Roman" w:hAnsi="Times New Roman" w:cs="Times New Roman"/>
+          <w:sz w:val="24"/>
+          <w:szCs w:val="24"/>
+          <w:lang w:eastAsia="en-IN"/>
+        </w:rPr>
+      </w:pPr>
+    </w:p>
+    <w:p>
+      <w:pPr>
+        <w:spacing w:before="100" w:beforeAutospacing="1" w:after="100" w:afterAutospacing="1" w:line="240" w:lineRule="auto"/>
+        <w:ind w:left="1440"/>
+        <w:rPr>
+          <w:rFonts w:ascii="Times New Roman" w:eastAsia="Times New Roman" w:hAnsi="Times New Roman" w:cs="Times New Roman"/>
+          <w:sz w:val="24"/>
+          <w:szCs w:val="24"/>
+          <w:lang w:eastAsia="en-IN"/>
+        </w:rPr>
+      </w:pPr>
+    </w:p>
+    <w:p>
+      <w:pPr>
+        <w:spacing w:before="100" w:beforeAutospacing="1" w:after="100" w:afterAutospacing="1" w:line="240" w:lineRule="auto"/>
+        <w:ind w:left="1440"/>
+        <w:rPr>
+          <w:rFonts w:ascii="Times New Roman" w:eastAsia="Times New Roman" w:hAnsi="Times New Roman" w:cs="Times New Roman"/>
+          <w:sz w:val="24"/>
+          <w:szCs w:val="24"/>
+          <w:lang w:eastAsia="en-IN"/>
+        </w:rPr>
+      </w:pPr>
+    </w:p>
+    <w:p>
+      <w:pPr>
+        <w:spacing w:before="100" w:beforeAutospacing="1" w:after="100" w:afterAutospacing="1" w:line="240" w:lineRule="auto"/>
+        <w:ind w:left="1440"/>
+        <w:rPr>
+          <w:rFonts w:ascii="Times New Roman" w:eastAsia="Times New Roman" w:hAnsi="Times New Roman" w:cs="Times New Roman"/>
+          <w:sz w:val="24"/>
+          <w:szCs w:val="24"/>
+          <w:lang w:eastAsia="en-IN"/>
+        </w:rPr>
+      </w:pPr>
+    </w:p>
+    <w:p>
+      <w:pPr>
+        <w:spacing w:before="100" w:beforeAutospacing="1" w:after="100" w:afterAutospacing="1" w:line="240" w:lineRule="auto"/>
+        <w:ind w:left="1440"/>
+        <w:rPr>
+          <w:rFonts w:ascii="Times New Roman" w:eastAsia="Times New Roman" w:hAnsi="Times New Roman" w:cs="Times New Roman"/>
+          <w:sz w:val="24"/>
+          <w:szCs w:val="24"/>
+          <w:lang w:eastAsia="en-IN"/>
+        </w:rPr>
+      </w:pPr>
+    </w:p>
+    <w:p>
+      <w:pPr>
+        <w:spacing w:before="100" w:beforeAutospacing="1" w:after="100" w:afterAutospacing="1" w:line="240" w:lineRule="auto"/>
+        <w:ind w:left="1440"/>
+        <w:rPr>
+          <w:rFonts w:ascii="Times New Roman" w:eastAsia="Times New Roman" w:hAnsi="Times New Roman" w:cs="Times New Roman"/>
+          <w:sz w:val="24"/>
+          <w:szCs w:val="24"/>
+          <w:lang w:eastAsia="en-IN"/>
+        </w:rPr>
+      </w:pPr>
+    </w:p>
+    <w:p>
+      <w:pPr>
+        <w:spacing w:before="100" w:beforeAutospacing="1" w:after="100" w:afterAutospacing="1" w:line="240" w:lineRule="auto"/>
+        <w:ind w:left="1440"/>
+        <w:rPr>
+          <w:rFonts w:ascii="Times New Roman" w:eastAsia="Times New Roman" w:hAnsi="Times New Roman" w:cs="Times New Roman"/>
+          <w:sz w:val="24"/>
+          <w:szCs w:val="24"/>
+          <w:lang w:eastAsia="en-IN"/>
+        </w:rPr>
+      </w:pPr>
+    </w:p>
+    <w:p>
+      <w:pPr>
+        <w:spacing w:before="100" w:beforeAutospacing="1" w:after="100" w:afterAutospacing="1" w:line="240" w:lineRule="auto"/>
+        <w:ind w:left="1440"/>
+        <w:rPr>
+          <w:rFonts w:ascii="Times New Roman" w:eastAsia="Times New Roman" w:hAnsi="Times New Roman" w:cs="Times New Roman"/>
+          <w:sz w:val="24"/>
+          <w:szCs w:val="24"/>
+          <w:lang w:eastAsia="en-IN"/>
+        </w:rPr>
+      </w:pPr>
     </w:p>
     <w:p>
       <w:pPr>
@@ -7477,7 +8961,32 @@
           <w:szCs w:val="36"/>
           <w:lang w:eastAsia="en-IN"/>
         </w:rPr>
-        <w:t>What is Generics?</w:t>
+        <w:lastRenderedPageBreak/>
+        <w:t xml:space="preserve">What </w:t>
+      </w:r>
+      <w:proofErr w:type="gramStart"/>
+      <w:r>
+        <w:rPr>
+          <w:rFonts w:ascii="Times New Roman" w:eastAsia="Times New Roman" w:hAnsi="Times New Roman" w:cs="Times New Roman"/>
+          <w:b/>
+          <w:bCs/>
+          <w:sz w:val="36"/>
+          <w:szCs w:val="36"/>
+          <w:lang w:eastAsia="en-IN"/>
+        </w:rPr>
+        <w:t>is</w:t>
+      </w:r>
+      <w:proofErr w:type="gramEnd"/>
+      <w:r>
+        <w:rPr>
+          <w:rFonts w:ascii="Times New Roman" w:eastAsia="Times New Roman" w:hAnsi="Times New Roman" w:cs="Times New Roman"/>
+          <w:b/>
+          <w:bCs/>
+          <w:sz w:val="36"/>
+          <w:szCs w:val="36"/>
+          <w:lang w:eastAsia="en-IN"/>
+        </w:rPr>
+        <w:t xml:space="preserve"> Generics?</w:t>
       </w:r>
     </w:p>
     <w:p>
@@ -7549,7 +9058,38 @@
           <w:szCs w:val="20"/>
           <w:lang w:eastAsia="en-IN"/>
         </w:rPr>
-        <w:t>List names = new ArrayList();</w:t>
+        <w:t xml:space="preserve">List names = new </w:t>
+      </w:r>
+      <w:proofErr w:type="spellStart"/>
+      <w:proofErr w:type="gramStart"/>
+      <w:r>
+        <w:rPr>
+          <w:rFonts w:ascii="Courier New" w:eastAsia="Times New Roman" w:hAnsi="Courier New" w:cs="Courier New"/>
+          <w:sz w:val="20"/>
+          <w:szCs w:val="20"/>
+          <w:lang w:eastAsia="en-IN"/>
+        </w:rPr>
+        <w:t>ArrayList</w:t>
+      </w:r>
+      <w:proofErr w:type="spellEnd"/>
+      <w:r>
+        <w:rPr>
+          <w:rFonts w:ascii="Courier New" w:eastAsia="Times New Roman" w:hAnsi="Courier New" w:cs="Courier New"/>
+          <w:sz w:val="20"/>
+          <w:szCs w:val="20"/>
+          <w:lang w:eastAsia="en-IN"/>
+        </w:rPr>
+        <w:t>(</w:t>
+      </w:r>
+      <w:proofErr w:type="gramEnd"/>
+      <w:r>
+        <w:rPr>
+          <w:rFonts w:ascii="Courier New" w:eastAsia="Times New Roman" w:hAnsi="Courier New" w:cs="Courier New"/>
+          <w:sz w:val="20"/>
+          <w:szCs w:val="20"/>
+          <w:lang w:eastAsia="en-IN"/>
+        </w:rPr>
+        <w:t>);</w:t>
       </w:r>
     </w:p>
     <w:p>
@@ -7597,7 +9137,47 @@
           <w:szCs w:val="20"/>
           <w:lang w:eastAsia="en-IN"/>
         </w:rPr>
-        <w:t>List&lt;String&gt; names = new ArrayList&lt;&gt;();</w:t>
+        <w:t xml:space="preserve">List&lt;String&gt; names = new </w:t>
+      </w:r>
+      <w:proofErr w:type="spellStart"/>
+      <w:r>
+        <w:rPr>
+          <w:rFonts w:ascii="Courier New" w:eastAsia="Times New Roman" w:hAnsi="Courier New" w:cs="Courier New"/>
+          <w:sz w:val="20"/>
+          <w:szCs w:val="20"/>
+          <w:lang w:eastAsia="en-IN"/>
+        </w:rPr>
+        <w:t>ArrayList</w:t>
+      </w:r>
+      <w:proofErr w:type="spellEnd"/>
+      <w:r>
+        <w:rPr>
+          <w:rFonts w:ascii="Courier New" w:eastAsia="Times New Roman" w:hAnsi="Courier New" w:cs="Courier New"/>
+          <w:sz w:val="20"/>
+          <w:szCs w:val="20"/>
+          <w:lang w:eastAsia="en-IN"/>
+        </w:rPr>
+        <w:t>&lt;</w:t>
+      </w:r>
+      <w:proofErr w:type="gramStart"/>
+      <w:r>
+        <w:rPr>
+          <w:rFonts w:ascii="Courier New" w:eastAsia="Times New Roman" w:hAnsi="Courier New" w:cs="Courier New"/>
+          <w:sz w:val="20"/>
+          <w:szCs w:val="20"/>
+          <w:lang w:eastAsia="en-IN"/>
+        </w:rPr>
+        <w:t>&gt;(</w:t>
+      </w:r>
+      <w:proofErr w:type="gramEnd"/>
+      <w:r>
+        <w:rPr>
+          <w:rFonts w:ascii="Courier New" w:eastAsia="Times New Roman" w:hAnsi="Courier New" w:cs="Courier New"/>
+          <w:sz w:val="20"/>
+          <w:szCs w:val="20"/>
+          <w:lang w:eastAsia="en-IN"/>
+        </w:rPr>
+        <w:t>);</w:t>
       </w:r>
     </w:p>
     <w:p>
@@ -8028,6 +9608,7 @@
           <w:lang w:eastAsia="en-IN"/>
         </w:rPr>
       </w:pPr>
+      <w:proofErr w:type="spellStart"/>
       <w:r>
         <w:rPr>
           <w:rFonts w:ascii="Courier New" w:eastAsia="Times New Roman" w:hAnsi="Courier New" w:cs="Courier New"/>
@@ -8037,7 +9618,19 @@
           <w:szCs w:val="20"/>
           <w:lang w:eastAsia="en-IN"/>
         </w:rPr>
-        <w:t>ArrayList&lt;E&gt; implements List&lt;E&gt;</w:t>
+        <w:t>ArrayList</w:t>
+      </w:r>
+      <w:proofErr w:type="spellEnd"/>
+      <w:r>
+        <w:rPr>
+          <w:rFonts w:ascii="Courier New" w:eastAsia="Times New Roman" w:hAnsi="Courier New" w:cs="Courier New"/>
+          <w:b/>
+          <w:bCs/>
+          <w:sz w:val="20"/>
+          <w:szCs w:val="20"/>
+          <w:lang w:eastAsia="en-IN"/>
+        </w:rPr>
+        <w:t>&lt;E&gt; implements List&lt;E&gt;</w:t>
       </w:r>
       <w:r>
         <w:rPr>
@@ -8386,43 +9979,27 @@
           <w:szCs w:val="20"/>
           <w:lang w:eastAsia="en-IN"/>
         </w:rPr>
-        <w:t>* Old school, essentially a thread-safe implementation of an ```ArrayList```</w:t>
-      </w:r>
-    </w:p>
-    <w:p>
-      <w:pPr>
-        <w:spacing w:before="100" w:beforeAutospacing="1" w:after="100" w:afterAutospacing="1" w:line="240" w:lineRule="auto"/>
-        <w:outlineLvl w:val="2"/>
-        <w:rPr>
-          <w:rFonts w:ascii="Times New Roman" w:eastAsia="Times New Roman" w:hAnsi="Times New Roman" w:cs="Times New Roman"/>
-          <w:b/>
-          <w:bCs/>
-          <w:sz w:val="27"/>
-          <w:szCs w:val="27"/>
-          <w:lang w:eastAsia="en-IN"/>
-        </w:rPr>
-      </w:pPr>
-      <w:r>
-        <w:rPr>
-          <w:rFonts w:ascii="Courier New" w:eastAsia="Times New Roman" w:hAnsi="Courier New" w:cs="Courier New"/>
-          <w:b/>
-          <w:bCs/>
-          <w:sz w:val="20"/>
-          <w:szCs w:val="20"/>
-          <w:lang w:eastAsia="en-IN"/>
-        </w:rPr>
-        <w:t>Stack&lt;E&gt; implements List&lt;E&gt;</w:t>
-      </w:r>
-      <w:r>
-        <w:rPr>
-          <w:rFonts w:ascii="Times New Roman" w:eastAsia="Times New Roman" w:hAnsi="Times New Roman" w:cs="Times New Roman"/>
-          <w:b/>
-          <w:bCs/>
-          <w:sz w:val="27"/>
-          <w:szCs w:val="27"/>
-          <w:lang w:eastAsia="en-IN"/>
-        </w:rPr>
-        <w:t xml:space="preserve"> </w:t>
+        <w:t>* Old school, essentially a thread-safe implementation of an ```</w:t>
+      </w:r>
+      <w:proofErr w:type="spellStart"/>
+      <w:r>
+        <w:rPr>
+          <w:rFonts w:ascii="Courier New" w:eastAsia="Times New Roman" w:hAnsi="Courier New" w:cs="Courier New"/>
+          <w:sz w:val="20"/>
+          <w:szCs w:val="20"/>
+          <w:lang w:eastAsia="en-IN"/>
+        </w:rPr>
+        <w:t>ArrayList</w:t>
+      </w:r>
+      <w:proofErr w:type="spellEnd"/>
+      <w:r>
+        <w:rPr>
+          <w:rFonts w:ascii="Courier New" w:eastAsia="Times New Roman" w:hAnsi="Courier New" w:cs="Courier New"/>
+          <w:sz w:val="20"/>
+          <w:szCs w:val="20"/>
+          <w:lang w:eastAsia="en-IN"/>
+        </w:rPr>
+        <w:t>```</w:t>
       </w:r>
     </w:p>
     <w:p>
@@ -8453,51 +10030,6 @@
           <w:lang w:eastAsia="en-IN"/>
         </w:rPr>
       </w:pPr>
-      <w:r>
-        <w:rPr>
-          <w:rFonts w:ascii="Courier New" w:eastAsia="Times New Roman" w:hAnsi="Courier New" w:cs="Courier New"/>
-          <w:sz w:val="20"/>
-          <w:szCs w:val="20"/>
-          <w:lang w:eastAsia="en-IN"/>
-        </w:rPr>
-        <w:t>* Old school, should use an ```ArrayDeque``` for the Stack data structure</w:t>
-      </w:r>
-    </w:p>
-    <w:p>
-      <w:pPr>
-        <w:spacing w:before="100" w:beforeAutospacing="1" w:after="100" w:afterAutospacing="1" w:line="240" w:lineRule="auto"/>
-        <w:outlineLvl w:val="1"/>
-        <w:rPr>
-          <w:rFonts w:ascii="Times New Roman" w:eastAsia="Times New Roman" w:hAnsi="Times New Roman" w:cs="Times New Roman"/>
-          <w:b/>
-          <w:bCs/>
-          <w:sz w:val="36"/>
-          <w:szCs w:val="36"/>
-          <w:lang w:eastAsia="en-IN"/>
-        </w:rPr>
-      </w:pPr>
-      <w:r>
-        <w:rPr>
-          <w:rFonts w:ascii="Courier New" w:eastAsia="Times New Roman" w:hAnsi="Courier New" w:cs="Courier New"/>
-          <w:b/>
-          <w:bCs/>
-          <w:sz w:val="20"/>
-          <w:szCs w:val="20"/>
-          <w:lang w:eastAsia="en-IN"/>
-        </w:rPr>
-        <w:t>Set&lt;E&gt;</w:t>
-      </w:r>
-      <w:r>
-        <w:rPr>
-          <w:rFonts w:ascii="Times New Roman" w:eastAsia="Times New Roman" w:hAnsi="Times New Roman" w:cs="Times New Roman"/>
-          <w:b/>
-          <w:bCs/>
-          <w:sz w:val="36"/>
-          <w:szCs w:val="36"/>
-          <w:lang w:eastAsia="en-IN"/>
-        </w:rPr>
-        <w:t xml:space="preserve"> - Interface</w:t>
-      </w:r>
     </w:p>
     <w:p>
       <w:pPr>
@@ -8527,14 +10059,42 @@
           <w:lang w:eastAsia="en-IN"/>
         </w:rPr>
       </w:pPr>
-      <w:r>
-        <w:rPr>
-          <w:rFonts w:ascii="Courier New" w:eastAsia="Times New Roman" w:hAnsi="Courier New" w:cs="Courier New"/>
-          <w:sz w:val="20"/>
-          <w:szCs w:val="20"/>
-          <w:lang w:eastAsia="en-IN"/>
-        </w:rPr>
-        <w:t>* NOT index driven</w:t>
+    </w:p>
+    <w:p>
+      <w:pPr>
+        <w:spacing w:before="100" w:beforeAutospacing="1" w:after="100" w:afterAutospacing="1" w:line="240" w:lineRule="auto"/>
+        <w:outlineLvl w:val="2"/>
+        <w:rPr>
+          <w:rFonts w:ascii="Times New Roman" w:eastAsia="Times New Roman" w:hAnsi="Times New Roman" w:cs="Times New Roman"/>
+          <w:b/>
+          <w:bCs/>
+          <w:sz w:val="27"/>
+          <w:szCs w:val="27"/>
+          <w:lang w:eastAsia="en-IN"/>
+        </w:rPr>
+      </w:pPr>
+      <w:r>
+        <w:rPr>
+          <w:rFonts w:ascii="Courier New" w:eastAsia="Times New Roman" w:hAnsi="Courier New" w:cs="Courier New"/>
+          <w:b/>
+          <w:bCs/>
+          <w:sz w:val="20"/>
+          <w:szCs w:val="20"/>
+          <w:lang w:eastAsia="en-IN"/>
+        </w:rPr>
+        <w:lastRenderedPageBreak/>
+        <w:t>Stack&lt;E&gt; implements List&lt;E&gt;</w:t>
+      </w:r>
+      <w:r>
+        <w:rPr>
+          <w:rFonts w:ascii="Times New Roman" w:eastAsia="Times New Roman" w:hAnsi="Times New Roman" w:cs="Times New Roman"/>
+          <w:b/>
+          <w:bCs/>
+          <w:sz w:val="27"/>
+          <w:szCs w:val="27"/>
+          <w:lang w:eastAsia="en-IN"/>
+        </w:rPr>
+        <w:t xml:space="preserve"> </w:t>
       </w:r>
     </w:p>
     <w:p>
@@ -8572,7 +10132,63 @@
           <w:szCs w:val="20"/>
           <w:lang w:eastAsia="en-IN"/>
         </w:rPr>
-        <w:t>* Unique elements allowed only</w:t>
+        <w:t>* Old school, should use an ```</w:t>
+      </w:r>
+      <w:proofErr w:type="spellStart"/>
+      <w:r>
+        <w:rPr>
+          <w:rFonts w:ascii="Courier New" w:eastAsia="Times New Roman" w:hAnsi="Courier New" w:cs="Courier New"/>
+          <w:sz w:val="20"/>
+          <w:szCs w:val="20"/>
+          <w:lang w:eastAsia="en-IN"/>
+        </w:rPr>
+        <w:t>ArrayDeque</w:t>
+      </w:r>
+      <w:proofErr w:type="spellEnd"/>
+      <w:r>
+        <w:rPr>
+          <w:rFonts w:ascii="Courier New" w:eastAsia="Times New Roman" w:hAnsi="Courier New" w:cs="Courier New"/>
+          <w:sz w:val="20"/>
+          <w:szCs w:val="20"/>
+          <w:lang w:eastAsia="en-IN"/>
+        </w:rPr>
+        <w:t>``` for the Stack data structure</w:t>
+      </w:r>
+    </w:p>
+    <w:p>
+      <w:pPr>
+        <w:spacing w:before="100" w:beforeAutospacing="1" w:after="100" w:afterAutospacing="1" w:line="240" w:lineRule="auto"/>
+        <w:outlineLvl w:val="1"/>
+        <w:rPr>
+          <w:rFonts w:ascii="Times New Roman" w:eastAsia="Times New Roman" w:hAnsi="Times New Roman" w:cs="Times New Roman"/>
+          <w:b/>
+          <w:bCs/>
+          <w:sz w:val="36"/>
+          <w:szCs w:val="36"/>
+          <w:lang w:eastAsia="en-IN"/>
+        </w:rPr>
+      </w:pPr>
+      <w:r>
+        <w:rPr>
+          <w:rFonts w:ascii="Courier New" w:eastAsia="Times New Roman" w:hAnsi="Courier New" w:cs="Courier New"/>
+          <w:b/>
+          <w:bCs/>
+          <w:sz w:val="20"/>
+          <w:szCs w:val="20"/>
+          <w:lang w:eastAsia="en-IN"/>
+        </w:rPr>
+        <w:t>Set&lt;E&gt;</w:t>
+      </w:r>
+      <w:r>
+        <w:rPr>
+          <w:rFonts w:ascii="Times New Roman" w:eastAsia="Times New Roman" w:hAnsi="Times New Roman" w:cs="Times New Roman"/>
+          <w:b/>
+          <w:bCs/>
+          <w:sz w:val="36"/>
+          <w:szCs w:val="36"/>
+          <w:lang w:eastAsia="en-IN"/>
+        </w:rPr>
+        <w:t xml:space="preserve"> - Interface</w:t>
       </w:r>
     </w:p>
     <w:p>
@@ -8610,43 +10226,7 @@
           <w:szCs w:val="20"/>
           <w:lang w:eastAsia="en-IN"/>
         </w:rPr>
-        <w:t>* DOES NOT preserve the order in which they were inserted</w:t>
-      </w:r>
-    </w:p>
-    <w:p>
-      <w:pPr>
-        <w:spacing w:before="100" w:beforeAutospacing="1" w:after="100" w:afterAutospacing="1" w:line="240" w:lineRule="auto"/>
-        <w:outlineLvl w:val="2"/>
-        <w:rPr>
-          <w:rFonts w:ascii="Times New Roman" w:eastAsia="Times New Roman" w:hAnsi="Times New Roman" w:cs="Times New Roman"/>
-          <w:b/>
-          <w:bCs/>
-          <w:sz w:val="27"/>
-          <w:szCs w:val="27"/>
-          <w:lang w:eastAsia="en-IN"/>
-        </w:rPr>
-      </w:pPr>
-      <w:r>
-        <w:rPr>
-          <w:rFonts w:ascii="Courier New" w:eastAsia="Times New Roman" w:hAnsi="Courier New" w:cs="Courier New"/>
-          <w:b/>
-          <w:bCs/>
-          <w:sz w:val="20"/>
-          <w:szCs w:val="20"/>
-          <w:lang w:eastAsia="en-IN"/>
-        </w:rPr>
-        <w:t>HashSet&lt;E&gt; implements Set&lt;E&gt;</w:t>
-      </w:r>
-      <w:r>
-        <w:rPr>
-          <w:rFonts w:ascii="Times New Roman" w:eastAsia="Times New Roman" w:hAnsi="Times New Roman" w:cs="Times New Roman"/>
-          <w:b/>
-          <w:bCs/>
-          <w:sz w:val="27"/>
-          <w:szCs w:val="27"/>
-          <w:lang w:eastAsia="en-IN"/>
-        </w:rPr>
-        <w:t xml:space="preserve"> </w:t>
+        <w:t>* NOT index driven</w:t>
       </w:r>
     </w:p>
     <w:p>
@@ -8684,7 +10264,7 @@
           <w:szCs w:val="20"/>
           <w:lang w:eastAsia="en-IN"/>
         </w:rPr>
-        <w:t>* Backed by a HashMap&lt;K, V&gt;</w:t>
+        <w:t>* Unique elements allowed only</w:t>
       </w:r>
     </w:p>
     <w:p>
@@ -8722,7 +10302,43 @@
           <w:szCs w:val="20"/>
           <w:lang w:eastAsia="en-IN"/>
         </w:rPr>
-        <w:t>* Guarantees no ordering when iterating</w:t>
+        <w:t>* DOES NOT preserve the order in which they were inserted</w:t>
+      </w:r>
+    </w:p>
+    <w:p>
+      <w:pPr>
+        <w:spacing w:before="100" w:beforeAutospacing="1" w:after="100" w:afterAutospacing="1" w:line="240" w:lineRule="auto"/>
+        <w:outlineLvl w:val="2"/>
+        <w:rPr>
+          <w:rFonts w:ascii="Times New Roman" w:eastAsia="Times New Roman" w:hAnsi="Times New Roman" w:cs="Times New Roman"/>
+          <w:b/>
+          <w:bCs/>
+          <w:sz w:val="27"/>
+          <w:szCs w:val="27"/>
+          <w:lang w:eastAsia="en-IN"/>
+        </w:rPr>
+      </w:pPr>
+      <w:r>
+        <w:rPr>
+          <w:rFonts w:ascii="Courier New" w:eastAsia="Times New Roman" w:hAnsi="Courier New" w:cs="Courier New"/>
+          <w:b/>
+          <w:bCs/>
+          <w:sz w:val="20"/>
+          <w:szCs w:val="20"/>
+          <w:lang w:eastAsia="en-IN"/>
+        </w:rPr>
+        <w:t>HashSet&lt;E&gt; implements Set&lt;E&gt;</w:t>
+      </w:r>
+      <w:r>
+        <w:rPr>
+          <w:rFonts w:ascii="Times New Roman" w:eastAsia="Times New Roman" w:hAnsi="Times New Roman" w:cs="Times New Roman"/>
+          <w:b/>
+          <w:bCs/>
+          <w:sz w:val="27"/>
+          <w:szCs w:val="27"/>
+          <w:lang w:eastAsia="en-IN"/>
+        </w:rPr>
+        <w:t xml:space="preserve"> </w:t>
       </w:r>
     </w:p>
     <w:p>
@@ -8760,7 +10376,7 @@
           <w:szCs w:val="20"/>
           <w:lang w:eastAsia="en-IN"/>
         </w:rPr>
-        <w:t>* Allows one null value</w:t>
+        <w:t>* Backed by a HashMap&lt;K, V&gt;</w:t>
       </w:r>
     </w:p>
     <w:p>
@@ -8798,7 +10414,7 @@
           <w:szCs w:val="20"/>
           <w:lang w:eastAsia="en-IN"/>
         </w:rPr>
-        <w:t>* Insertion/Traversal are fast</w:t>
+        <w:t>* Guarantees no ordering when iterating</w:t>
       </w:r>
     </w:p>
     <w:p>
@@ -8836,43 +10452,7 @@
           <w:szCs w:val="20"/>
           <w:lang w:eastAsia="en-IN"/>
         </w:rPr>
-        <w:t>* Tradeoff is that it does not maintain order in which you insert elements</w:t>
-      </w:r>
-    </w:p>
-    <w:p>
-      <w:pPr>
-        <w:spacing w:before="100" w:beforeAutospacing="1" w:after="100" w:afterAutospacing="1" w:line="240" w:lineRule="auto"/>
-        <w:outlineLvl w:val="2"/>
-        <w:rPr>
-          <w:rFonts w:ascii="Times New Roman" w:eastAsia="Times New Roman" w:hAnsi="Times New Roman" w:cs="Times New Roman"/>
-          <w:b/>
-          <w:bCs/>
-          <w:sz w:val="27"/>
-          <w:szCs w:val="27"/>
-          <w:lang w:eastAsia="en-IN"/>
-        </w:rPr>
-      </w:pPr>
-      <w:r>
-        <w:rPr>
-          <w:rFonts w:ascii="Courier New" w:eastAsia="Times New Roman" w:hAnsi="Courier New" w:cs="Courier New"/>
-          <w:b/>
-          <w:bCs/>
-          <w:sz w:val="20"/>
-          <w:szCs w:val="20"/>
-          <w:lang w:eastAsia="en-IN"/>
-        </w:rPr>
-        <w:t>TreeSet&lt;E&gt; implements Set&lt;E&gt;</w:t>
-      </w:r>
-      <w:r>
-        <w:rPr>
-          <w:rFonts w:ascii="Times New Roman" w:eastAsia="Times New Roman" w:hAnsi="Times New Roman" w:cs="Times New Roman"/>
-          <w:b/>
-          <w:bCs/>
-          <w:sz w:val="27"/>
-          <w:szCs w:val="27"/>
-          <w:lang w:eastAsia="en-IN"/>
-        </w:rPr>
-        <w:t xml:space="preserve"> </w:t>
+        <w:t>* Allows one null value</w:t>
       </w:r>
     </w:p>
     <w:p>
@@ -8910,7 +10490,7 @@
           <w:szCs w:val="20"/>
           <w:lang w:eastAsia="en-IN"/>
         </w:rPr>
-        <w:t>* Backed by a Sorted Tree</w:t>
+        <w:t>* Insertion/Traversal are fast</w:t>
       </w:r>
     </w:p>
     <w:p>
@@ -8948,7 +10528,76 @@
           <w:szCs w:val="20"/>
           <w:lang w:eastAsia="en-IN"/>
         </w:rPr>
-        <w:t>* Main benefit is that they maintain sorted order</w:t>
+        <w:t xml:space="preserve">* </w:t>
+      </w:r>
+      <w:proofErr w:type="spellStart"/>
+      <w:r>
+        <w:rPr>
+          <w:rFonts w:ascii="Courier New" w:eastAsia="Times New Roman" w:hAnsi="Courier New" w:cs="Courier New"/>
+          <w:sz w:val="20"/>
+          <w:szCs w:val="20"/>
+          <w:lang w:eastAsia="en-IN"/>
+        </w:rPr>
+        <w:t>Tradeoff</w:t>
+      </w:r>
+      <w:proofErr w:type="spellEnd"/>
+      <w:r>
+        <w:rPr>
+          <w:rFonts w:ascii="Courier New" w:eastAsia="Times New Roman" w:hAnsi="Courier New" w:cs="Courier New"/>
+          <w:sz w:val="20"/>
+          <w:szCs w:val="20"/>
+          <w:lang w:eastAsia="en-IN"/>
+        </w:rPr>
+        <w:t xml:space="preserve"> is that it does not maintain order in which you insert elements</w:t>
+      </w:r>
+    </w:p>
+    <w:p>
+      <w:pPr>
+        <w:spacing w:before="100" w:beforeAutospacing="1" w:after="100" w:afterAutospacing="1" w:line="240" w:lineRule="auto"/>
+        <w:outlineLvl w:val="2"/>
+        <w:rPr>
+          <w:rFonts w:ascii="Times New Roman" w:eastAsia="Times New Roman" w:hAnsi="Times New Roman" w:cs="Times New Roman"/>
+          <w:b/>
+          <w:bCs/>
+          <w:sz w:val="27"/>
+          <w:szCs w:val="27"/>
+          <w:lang w:eastAsia="en-IN"/>
+        </w:rPr>
+      </w:pPr>
+      <w:proofErr w:type="spellStart"/>
+      <w:r>
+        <w:rPr>
+          <w:rFonts w:ascii="Courier New" w:eastAsia="Times New Roman" w:hAnsi="Courier New" w:cs="Courier New"/>
+          <w:b/>
+          <w:bCs/>
+          <w:sz w:val="20"/>
+          <w:szCs w:val="20"/>
+          <w:lang w:eastAsia="en-IN"/>
+        </w:rPr>
+        <w:t>TreeSet</w:t>
+      </w:r>
+      <w:proofErr w:type="spellEnd"/>
+      <w:r>
+        <w:rPr>
+          <w:rFonts w:ascii="Courier New" w:eastAsia="Times New Roman" w:hAnsi="Courier New" w:cs="Courier New"/>
+          <w:b/>
+          <w:bCs/>
+          <w:sz w:val="20"/>
+          <w:szCs w:val="20"/>
+          <w:lang w:eastAsia="en-IN"/>
+        </w:rPr>
+        <w:t>&lt;E&gt; implements Set&lt;E&gt;</w:t>
+      </w:r>
+      <w:r>
+        <w:rPr>
+          <w:rFonts w:ascii="Times New Roman" w:eastAsia="Times New Roman" w:hAnsi="Times New Roman" w:cs="Times New Roman"/>
+          <w:b/>
+          <w:bCs/>
+          <w:sz w:val="27"/>
+          <w:szCs w:val="27"/>
+          <w:lang w:eastAsia="en-IN"/>
+        </w:rPr>
+        <w:t xml:space="preserve"> </w:t>
       </w:r>
     </w:p>
     <w:p>
@@ -8986,7 +10635,7 @@
           <w:szCs w:val="20"/>
           <w:lang w:eastAsia="en-IN"/>
         </w:rPr>
-        <w:t>* Tradeoff is that insertion/removal are slow, because the elements must maintain sorted order</w:t>
+        <w:t>* Backed by a Sorted Tree</w:t>
       </w:r>
     </w:p>
     <w:p>
@@ -9024,43 +10673,7 @@
           <w:szCs w:val="20"/>
           <w:lang w:eastAsia="en-IN"/>
         </w:rPr>
-        <w:t>* Cannot contain any null values, since null cannot be compared to any object</w:t>
-      </w:r>
-    </w:p>
-    <w:p>
-      <w:pPr>
-        <w:spacing w:before="100" w:beforeAutospacing="1" w:after="100" w:afterAutospacing="1" w:line="240" w:lineRule="auto"/>
-        <w:outlineLvl w:val="1"/>
-        <w:rPr>
-          <w:rFonts w:ascii="Times New Roman" w:eastAsia="Times New Roman" w:hAnsi="Times New Roman" w:cs="Times New Roman"/>
-          <w:b/>
-          <w:bCs/>
-          <w:sz w:val="36"/>
-          <w:szCs w:val="36"/>
-          <w:lang w:eastAsia="en-IN"/>
-        </w:rPr>
-      </w:pPr>
-      <w:r>
-        <w:rPr>
-          <w:rFonts w:ascii="Courier New" w:eastAsia="Times New Roman" w:hAnsi="Courier New" w:cs="Courier New"/>
-          <w:b/>
-          <w:bCs/>
-          <w:sz w:val="20"/>
-          <w:szCs w:val="20"/>
-          <w:lang w:eastAsia="en-IN"/>
-        </w:rPr>
-        <w:t>Queue&lt;E&gt;</w:t>
-      </w:r>
-      <w:r>
-        <w:rPr>
-          <w:rFonts w:ascii="Times New Roman" w:eastAsia="Times New Roman" w:hAnsi="Times New Roman" w:cs="Times New Roman"/>
-          <w:b/>
-          <w:bCs/>
-          <w:sz w:val="36"/>
-          <w:szCs w:val="36"/>
-          <w:lang w:eastAsia="en-IN"/>
-        </w:rPr>
-        <w:t xml:space="preserve"> - Interface</w:t>
+        <w:t>* Main benefit is that they maintain sorted order</w:t>
       </w:r>
     </w:p>
     <w:p>
@@ -9098,7 +10711,27 @@
           <w:szCs w:val="20"/>
           <w:lang w:eastAsia="en-IN"/>
         </w:rPr>
-        <w:t>* Used when elements should be added and removed in a specific order</w:t>
+        <w:t xml:space="preserve">* </w:t>
+      </w:r>
+      <w:proofErr w:type="spellStart"/>
+      <w:r>
+        <w:rPr>
+          <w:rFonts w:ascii="Courier New" w:eastAsia="Times New Roman" w:hAnsi="Courier New" w:cs="Courier New"/>
+          <w:sz w:val="20"/>
+          <w:szCs w:val="20"/>
+          <w:lang w:eastAsia="en-IN"/>
+        </w:rPr>
+        <w:t>Tradeoff</w:t>
+      </w:r>
+      <w:proofErr w:type="spellEnd"/>
+      <w:r>
+        <w:rPr>
+          <w:rFonts w:ascii="Courier New" w:eastAsia="Times New Roman" w:hAnsi="Courier New" w:cs="Courier New"/>
+          <w:sz w:val="20"/>
+          <w:szCs w:val="20"/>
+          <w:lang w:eastAsia="en-IN"/>
+        </w:rPr>
+        <w:t xml:space="preserve"> is that insertion/removal are slow, because the elements must maintain sorted order</w:t>
       </w:r>
     </w:p>
     <w:p>
@@ -9136,19 +10769,19 @@
           <w:szCs w:val="20"/>
           <w:lang w:eastAsia="en-IN"/>
         </w:rPr>
-        <w:t>* Unless specified, elements are ordered FIFO</w:t>
-      </w:r>
-    </w:p>
-    <w:p>
-      <w:pPr>
-        <w:spacing w:before="100" w:beforeAutospacing="1" w:after="100" w:afterAutospacing="1" w:line="240" w:lineRule="auto"/>
-        <w:outlineLvl w:val="2"/>
+        <w:t>* Cannot contain any null values, since null cannot be compared to any object</w:t>
+      </w:r>
+    </w:p>
+    <w:p>
+      <w:pPr>
+        <w:spacing w:before="100" w:beforeAutospacing="1" w:after="100" w:afterAutospacing="1" w:line="240" w:lineRule="auto"/>
+        <w:outlineLvl w:val="1"/>
         <w:rPr>
           <w:rFonts w:ascii="Times New Roman" w:eastAsia="Times New Roman" w:hAnsi="Times New Roman" w:cs="Times New Roman"/>
           <w:b/>
           <w:bCs/>
-          <w:sz w:val="27"/>
-          <w:szCs w:val="27"/>
+          <w:sz w:val="36"/>
+          <w:szCs w:val="36"/>
           <w:lang w:eastAsia="en-IN"/>
         </w:rPr>
       </w:pPr>
@@ -9161,18 +10794,18 @@
           <w:szCs w:val="20"/>
           <w:lang w:eastAsia="en-IN"/>
         </w:rPr>
-        <w:t>ArrayDeque&lt;E&gt; implements Queue&lt;E&gt;</w:t>
+        <w:t>Queue&lt;E&gt;</w:t>
       </w:r>
       <w:r>
         <w:rPr>
           <w:rFonts w:ascii="Times New Roman" w:eastAsia="Times New Roman" w:hAnsi="Times New Roman" w:cs="Times New Roman"/>
           <w:b/>
           <w:bCs/>
-          <w:sz w:val="27"/>
-          <w:szCs w:val="27"/>
-          <w:lang w:eastAsia="en-IN"/>
-        </w:rPr>
-        <w:t xml:space="preserve"> </w:t>
+          <w:sz w:val="36"/>
+          <w:szCs w:val="36"/>
+          <w:lang w:eastAsia="en-IN"/>
+        </w:rPr>
+        <w:t xml:space="preserve"> - Interface</w:t>
       </w:r>
     </w:p>
     <w:p>
@@ -9210,7 +10843,7 @@
           <w:szCs w:val="20"/>
           <w:lang w:eastAsia="en-IN"/>
         </w:rPr>
-        <w:t>* Pronounced as 'deck'</w:t>
+        <w:t>* Used when elements should be added and removed in a specific order</w:t>
       </w:r>
     </w:p>
     <w:p>
@@ -9248,7 +10881,56 @@
           <w:szCs w:val="20"/>
           <w:lang w:eastAsia="en-IN"/>
         </w:rPr>
-        <w:t>* Implementation of a pure double-ended queue</w:t>
+        <w:t>* Unless specified, elements are ordered FIFO</w:t>
+      </w:r>
+    </w:p>
+    <w:p>
+      <w:pPr>
+        <w:spacing w:before="100" w:beforeAutospacing="1" w:after="100" w:afterAutospacing="1" w:line="240" w:lineRule="auto"/>
+        <w:outlineLvl w:val="2"/>
+        <w:rPr>
+          <w:rFonts w:ascii="Times New Roman" w:eastAsia="Times New Roman" w:hAnsi="Times New Roman" w:cs="Times New Roman"/>
+          <w:b/>
+          <w:bCs/>
+          <w:sz w:val="27"/>
+          <w:szCs w:val="27"/>
+          <w:lang w:eastAsia="en-IN"/>
+        </w:rPr>
+      </w:pPr>
+      <w:proofErr w:type="spellStart"/>
+      <w:r>
+        <w:rPr>
+          <w:rFonts w:ascii="Courier New" w:eastAsia="Times New Roman" w:hAnsi="Courier New" w:cs="Courier New"/>
+          <w:b/>
+          <w:bCs/>
+          <w:sz w:val="20"/>
+          <w:szCs w:val="20"/>
+          <w:lang w:eastAsia="en-IN"/>
+        </w:rPr>
+        <w:t>ArrayDeque</w:t>
+      </w:r>
+      <w:proofErr w:type="spellEnd"/>
+      <w:r>
+        <w:rPr>
+          <w:rFonts w:ascii="Courier New" w:eastAsia="Times New Roman" w:hAnsi="Courier New" w:cs="Courier New"/>
+          <w:b/>
+          <w:bCs/>
+          <w:sz w:val="20"/>
+          <w:szCs w:val="20"/>
+          <w:lang w:eastAsia="en-IN"/>
+        </w:rPr>
+        <w:t>&lt;E&gt; implements Queue&lt;E&gt;</w:t>
+      </w:r>
+      <w:r>
+        <w:rPr>
+          <w:rFonts w:ascii="Times New Roman" w:eastAsia="Times New Roman" w:hAnsi="Times New Roman" w:cs="Times New Roman"/>
+          <w:b/>
+          <w:bCs/>
+          <w:sz w:val="27"/>
+          <w:szCs w:val="27"/>
+          <w:lang w:eastAsia="en-IN"/>
+        </w:rPr>
+        <w:t xml:space="preserve"> </w:t>
       </w:r>
     </w:p>
     <w:p>
@@ -9286,7 +10968,7 @@
           <w:szCs w:val="20"/>
           <w:lang w:eastAsia="en-IN"/>
         </w:rPr>
-        <w:t>* Stores elements in a resizable array</w:t>
+        <w:t>* Pronounced as 'deck'</w:t>
       </w:r>
     </w:p>
     <w:p>
@@ -9324,7 +11006,7 @@
           <w:szCs w:val="20"/>
           <w:lang w:eastAsia="en-IN"/>
         </w:rPr>
-        <w:t>* can be implemented as either a Queue or a Stack</w:t>
+        <w:t>* Implementation of a pure double-ended queue</w:t>
       </w:r>
     </w:p>
     <w:p>
@@ -9362,7 +11044,7 @@
           <w:szCs w:val="20"/>
           <w:lang w:eastAsia="en-IN"/>
         </w:rPr>
-        <w:t>* If Queue, we use offer/peek/poll</w:t>
+        <w:t>* Stores elements in a resizable array</w:t>
       </w:r>
     </w:p>
     <w:p>
@@ -9400,7 +11082,103 @@
           <w:szCs w:val="20"/>
           <w:lang w:eastAsia="en-IN"/>
         </w:rPr>
-        <w:t>* If Stack, we use push/poll/peek</w:t>
+        <w:t>* can be implemented as either a Queue or a Stack</w:t>
+      </w:r>
+    </w:p>
+    <w:p>
+      <w:pPr>
+        <w:tabs>
+          <w:tab w:val="left" w:pos="916"/>
+          <w:tab w:val="left" w:pos="1832"/>
+          <w:tab w:val="left" w:pos="2748"/>
+          <w:tab w:val="left" w:pos="3664"/>
+          <w:tab w:val="left" w:pos="4580"/>
+          <w:tab w:val="left" w:pos="5496"/>
+          <w:tab w:val="left" w:pos="6412"/>
+          <w:tab w:val="left" w:pos="7328"/>
+          <w:tab w:val="left" w:pos="8244"/>
+          <w:tab w:val="left" w:pos="9160"/>
+          <w:tab w:val="left" w:pos="10076"/>
+          <w:tab w:val="left" w:pos="10992"/>
+          <w:tab w:val="left" w:pos="11908"/>
+          <w:tab w:val="left" w:pos="12824"/>
+          <w:tab w:val="left" w:pos="13740"/>
+          <w:tab w:val="left" w:pos="14656"/>
+        </w:tabs>
+        <w:spacing w:after="0" w:line="240" w:lineRule="auto"/>
+        <w:rPr>
+          <w:rFonts w:ascii="Courier New" w:eastAsia="Times New Roman" w:hAnsi="Courier New" w:cs="Courier New"/>
+          <w:sz w:val="20"/>
+          <w:szCs w:val="20"/>
+          <w:lang w:eastAsia="en-IN"/>
+        </w:rPr>
+      </w:pPr>
+      <w:r>
+        <w:rPr>
+          <w:rFonts w:ascii="Courier New" w:eastAsia="Times New Roman" w:hAnsi="Courier New" w:cs="Courier New"/>
+          <w:sz w:val="20"/>
+          <w:szCs w:val="20"/>
+          <w:lang w:eastAsia="en-IN"/>
+        </w:rPr>
+        <w:t>* If Queue, we use offer/peek/poll</w:t>
+      </w:r>
+    </w:p>
+    <w:p>
+      <w:pPr>
+        <w:tabs>
+          <w:tab w:val="left" w:pos="916"/>
+          <w:tab w:val="left" w:pos="1832"/>
+          <w:tab w:val="left" w:pos="2748"/>
+          <w:tab w:val="left" w:pos="3664"/>
+          <w:tab w:val="left" w:pos="4580"/>
+          <w:tab w:val="left" w:pos="5496"/>
+          <w:tab w:val="left" w:pos="6412"/>
+          <w:tab w:val="left" w:pos="7328"/>
+          <w:tab w:val="left" w:pos="8244"/>
+          <w:tab w:val="left" w:pos="9160"/>
+          <w:tab w:val="left" w:pos="10076"/>
+          <w:tab w:val="left" w:pos="10992"/>
+          <w:tab w:val="left" w:pos="11908"/>
+          <w:tab w:val="left" w:pos="12824"/>
+          <w:tab w:val="left" w:pos="13740"/>
+          <w:tab w:val="left" w:pos="14656"/>
+        </w:tabs>
+        <w:spacing w:after="0" w:line="240" w:lineRule="auto"/>
+        <w:rPr>
+          <w:rFonts w:ascii="Courier New" w:eastAsia="Times New Roman" w:hAnsi="Courier New" w:cs="Courier New"/>
+          <w:sz w:val="20"/>
+          <w:szCs w:val="20"/>
+          <w:lang w:eastAsia="en-IN"/>
+        </w:rPr>
+      </w:pPr>
+      <w:r>
+        <w:rPr>
+          <w:rFonts w:ascii="Courier New" w:eastAsia="Times New Roman" w:hAnsi="Courier New" w:cs="Courier New"/>
+          <w:sz w:val="20"/>
+          <w:szCs w:val="20"/>
+          <w:lang w:eastAsia="en-IN"/>
+        </w:rPr>
+        <w:t>* If Stack, we use push/</w:t>
+      </w:r>
+      <w:proofErr w:type="spellStart"/>
+      <w:r>
+        <w:rPr>
+          <w:rFonts w:ascii="Courier New" w:eastAsia="Times New Roman" w:hAnsi="Courier New" w:cs="Courier New"/>
+          <w:sz w:val="20"/>
+          <w:szCs w:val="20"/>
+          <w:lang w:eastAsia="en-IN"/>
+        </w:rPr>
+        <w:t>poll</w:t>
+      </w:r>
+      <w:proofErr w:type="spellEnd"/>
+      <w:r>
+        <w:rPr>
+          <w:rFonts w:ascii="Courier New" w:eastAsia="Times New Roman" w:hAnsi="Courier New" w:cs="Courier New"/>
+          <w:sz w:val="20"/>
+          <w:szCs w:val="20"/>
+          <w:lang w:eastAsia="en-IN"/>
+        </w:rPr>
+        <w:t>/peek</w:t>
       </w:r>
     </w:p>
     <w:p>
@@ -9416,6 +11194,7 @@
           <w:lang w:eastAsia="en-IN"/>
         </w:rPr>
       </w:pPr>
+      <w:proofErr w:type="spellStart"/>
       <w:r>
         <w:rPr>
           <w:rFonts w:ascii="Courier New" w:eastAsia="Times New Roman" w:hAnsi="Courier New" w:cs="Courier New"/>
@@ -9425,7 +11204,19 @@
           <w:szCs w:val="20"/>
           <w:lang w:eastAsia="en-IN"/>
         </w:rPr>
-        <w:t>ArrayDeque&lt;E&gt;</w:t>
+        <w:t>ArrayDeque</w:t>
+      </w:r>
+      <w:proofErr w:type="spellEnd"/>
+      <w:r>
+        <w:rPr>
+          <w:rFonts w:ascii="Courier New" w:eastAsia="Times New Roman" w:hAnsi="Courier New" w:cs="Courier New"/>
+          <w:b/>
+          <w:bCs/>
+          <w:sz w:val="20"/>
+          <w:szCs w:val="20"/>
+          <w:lang w:eastAsia="en-IN"/>
+        </w:rPr>
+        <w:t>&lt;E&gt;</w:t>
       </w:r>
       <w:r>
         <w:rPr>
@@ -9605,6 +11396,7 @@
                 <w:lang w:eastAsia="en-IN"/>
               </w:rPr>
             </w:pPr>
+            <w:proofErr w:type="spellStart"/>
             <w:r>
               <w:rPr>
                 <w:rFonts w:ascii="Courier New" w:eastAsia="Times New Roman" w:hAnsi="Courier New" w:cs="Courier New"/>
@@ -9612,7 +11404,37 @@
                 <w:szCs w:val="20"/>
                 <w:lang w:eastAsia="en-IN"/>
               </w:rPr>
-              <w:t>boolean add(E e)</w:t>
+              <w:t>boolean</w:t>
+            </w:r>
+            <w:proofErr w:type="spellEnd"/>
+            <w:r>
+              <w:rPr>
+                <w:rFonts w:ascii="Courier New" w:eastAsia="Times New Roman" w:hAnsi="Courier New" w:cs="Courier New"/>
+                <w:sz w:val="20"/>
+                <w:szCs w:val="20"/>
+                <w:lang w:eastAsia="en-IN"/>
+              </w:rPr>
+              <w:t xml:space="preserve"> </w:t>
+            </w:r>
+            <w:proofErr w:type="gramStart"/>
+            <w:r>
+              <w:rPr>
+                <w:rFonts w:ascii="Courier New" w:eastAsia="Times New Roman" w:hAnsi="Courier New" w:cs="Courier New"/>
+                <w:sz w:val="20"/>
+                <w:szCs w:val="20"/>
+                <w:lang w:eastAsia="en-IN"/>
+              </w:rPr>
+              <w:t>add(</w:t>
+            </w:r>
+            <w:proofErr w:type="gramEnd"/>
+            <w:r>
+              <w:rPr>
+                <w:rFonts w:ascii="Courier New" w:eastAsia="Times New Roman" w:hAnsi="Courier New" w:cs="Courier New"/>
+                <w:sz w:val="20"/>
+                <w:szCs w:val="20"/>
+                <w:lang w:eastAsia="en-IN"/>
+              </w:rPr>
+              <w:t>E e)</w:t>
             </w:r>
           </w:p>
         </w:tc>
@@ -9632,6 +11454,7 @@
                 <w:lang w:eastAsia="en-IN"/>
               </w:rPr>
             </w:pPr>
+            <w:proofErr w:type="spellStart"/>
             <w:r>
               <w:rPr>
                 <w:rFonts w:ascii="Courier New" w:eastAsia="Times New Roman" w:hAnsi="Courier New" w:cs="Courier New"/>
@@ -9639,7 +11462,37 @@
                 <w:szCs w:val="20"/>
                 <w:lang w:eastAsia="en-IN"/>
               </w:rPr>
-              <w:t>boolean offer(E e)</w:t>
+              <w:t>boolean</w:t>
+            </w:r>
+            <w:proofErr w:type="spellEnd"/>
+            <w:r>
+              <w:rPr>
+                <w:rFonts w:ascii="Courier New" w:eastAsia="Times New Roman" w:hAnsi="Courier New" w:cs="Courier New"/>
+                <w:sz w:val="20"/>
+                <w:szCs w:val="20"/>
+                <w:lang w:eastAsia="en-IN"/>
+              </w:rPr>
+              <w:t xml:space="preserve"> </w:t>
+            </w:r>
+            <w:proofErr w:type="gramStart"/>
+            <w:r>
+              <w:rPr>
+                <w:rFonts w:ascii="Courier New" w:eastAsia="Times New Roman" w:hAnsi="Courier New" w:cs="Courier New"/>
+                <w:sz w:val="20"/>
+                <w:szCs w:val="20"/>
+                <w:lang w:eastAsia="en-IN"/>
+              </w:rPr>
+              <w:t>offer(</w:t>
+            </w:r>
+            <w:proofErr w:type="gramEnd"/>
+            <w:r>
+              <w:rPr>
+                <w:rFonts w:ascii="Courier New" w:eastAsia="Times New Roman" w:hAnsi="Courier New" w:cs="Courier New"/>
+                <w:sz w:val="20"/>
+                <w:szCs w:val="20"/>
+                <w:lang w:eastAsia="en-IN"/>
+              </w:rPr>
+              <w:t>E e)</w:t>
             </w:r>
           </w:p>
         </w:tc>
@@ -9698,7 +11551,27 @@
                 <w:szCs w:val="20"/>
                 <w:lang w:eastAsia="en-IN"/>
               </w:rPr>
-              <w:t>E remove()</w:t>
+              <w:t xml:space="preserve">E </w:t>
+            </w:r>
+            <w:proofErr w:type="gramStart"/>
+            <w:r>
+              <w:rPr>
+                <w:rFonts w:ascii="Courier New" w:eastAsia="Times New Roman" w:hAnsi="Courier New" w:cs="Courier New"/>
+                <w:sz w:val="20"/>
+                <w:szCs w:val="20"/>
+                <w:lang w:eastAsia="en-IN"/>
+              </w:rPr>
+              <w:t>remove(</w:t>
+            </w:r>
+            <w:proofErr w:type="gramEnd"/>
+            <w:r>
+              <w:rPr>
+                <w:rFonts w:ascii="Courier New" w:eastAsia="Times New Roman" w:hAnsi="Courier New" w:cs="Courier New"/>
+                <w:sz w:val="20"/>
+                <w:szCs w:val="20"/>
+                <w:lang w:eastAsia="en-IN"/>
+              </w:rPr>
+              <w:t>)</w:t>
             </w:r>
           </w:p>
         </w:tc>
@@ -9725,7 +11598,27 @@
                 <w:szCs w:val="20"/>
                 <w:lang w:eastAsia="en-IN"/>
               </w:rPr>
-              <w:t>E poll()</w:t>
+              <w:t xml:space="preserve">E </w:t>
+            </w:r>
+            <w:proofErr w:type="gramStart"/>
+            <w:r>
+              <w:rPr>
+                <w:rFonts w:ascii="Courier New" w:eastAsia="Times New Roman" w:hAnsi="Courier New" w:cs="Courier New"/>
+                <w:sz w:val="20"/>
+                <w:szCs w:val="20"/>
+                <w:lang w:eastAsia="en-IN"/>
+              </w:rPr>
+              <w:t>poll(</w:t>
+            </w:r>
+            <w:proofErr w:type="gramEnd"/>
+            <w:r>
+              <w:rPr>
+                <w:rFonts w:ascii="Courier New" w:eastAsia="Times New Roman" w:hAnsi="Courier New" w:cs="Courier New"/>
+                <w:sz w:val="20"/>
+                <w:szCs w:val="20"/>
+                <w:lang w:eastAsia="en-IN"/>
+              </w:rPr>
+              <w:t>)</w:t>
             </w:r>
           </w:p>
         </w:tc>
@@ -9784,7 +11677,27 @@
                 <w:szCs w:val="20"/>
                 <w:lang w:eastAsia="en-IN"/>
               </w:rPr>
-              <w:t>E element()</w:t>
+              <w:t xml:space="preserve">E </w:t>
+            </w:r>
+            <w:proofErr w:type="gramStart"/>
+            <w:r>
+              <w:rPr>
+                <w:rFonts w:ascii="Courier New" w:eastAsia="Times New Roman" w:hAnsi="Courier New" w:cs="Courier New"/>
+                <w:sz w:val="20"/>
+                <w:szCs w:val="20"/>
+                <w:lang w:eastAsia="en-IN"/>
+              </w:rPr>
+              <w:t>element(</w:t>
+            </w:r>
+            <w:proofErr w:type="gramEnd"/>
+            <w:r>
+              <w:rPr>
+                <w:rFonts w:ascii="Courier New" w:eastAsia="Times New Roman" w:hAnsi="Courier New" w:cs="Courier New"/>
+                <w:sz w:val="20"/>
+                <w:szCs w:val="20"/>
+                <w:lang w:eastAsia="en-IN"/>
+              </w:rPr>
+              <w:t>)</w:t>
             </w:r>
           </w:p>
         </w:tc>
@@ -9811,7 +11724,27 @@
                 <w:szCs w:val="20"/>
                 <w:lang w:eastAsia="en-IN"/>
               </w:rPr>
-              <w:t>E peek()</w:t>
+              <w:t xml:space="preserve">E </w:t>
+            </w:r>
+            <w:proofErr w:type="gramStart"/>
+            <w:r>
+              <w:rPr>
+                <w:rFonts w:ascii="Courier New" w:eastAsia="Times New Roman" w:hAnsi="Courier New" w:cs="Courier New"/>
+                <w:sz w:val="20"/>
+                <w:szCs w:val="20"/>
+                <w:lang w:eastAsia="en-IN"/>
+              </w:rPr>
+              <w:t>peek(</w:t>
+            </w:r>
+            <w:proofErr w:type="gramEnd"/>
+            <w:r>
+              <w:rPr>
+                <w:rFonts w:ascii="Courier New" w:eastAsia="Times New Roman" w:hAnsi="Courier New" w:cs="Courier New"/>
+                <w:sz w:val="20"/>
+                <w:szCs w:val="20"/>
+                <w:lang w:eastAsia="en-IN"/>
+              </w:rPr>
+              <w:t>)</w:t>
             </w:r>
           </w:p>
         </w:tc>
@@ -9843,7 +11776,27 @@
                 <w:szCs w:val="20"/>
                 <w:lang w:eastAsia="en-IN"/>
               </w:rPr>
-              <w:t>void push(E e)</w:t>
+              <w:t xml:space="preserve">void </w:t>
+            </w:r>
+            <w:proofErr w:type="gramStart"/>
+            <w:r>
+              <w:rPr>
+                <w:rFonts w:ascii="Courier New" w:eastAsia="Times New Roman" w:hAnsi="Courier New" w:cs="Courier New"/>
+                <w:sz w:val="20"/>
+                <w:szCs w:val="20"/>
+                <w:lang w:eastAsia="en-IN"/>
+              </w:rPr>
+              <w:t>push(</w:t>
+            </w:r>
+            <w:proofErr w:type="gramEnd"/>
+            <w:r>
+              <w:rPr>
+                <w:rFonts w:ascii="Courier New" w:eastAsia="Times New Roman" w:hAnsi="Courier New" w:cs="Courier New"/>
+                <w:sz w:val="20"/>
+                <w:szCs w:val="20"/>
+                <w:lang w:eastAsia="en-IN"/>
+              </w:rPr>
+              <w:t>E e)</w:t>
             </w:r>
             <w:r>
               <w:rPr>
@@ -9916,6 +11869,7 @@
           <w:szCs w:val="20"/>
           <w:lang w:eastAsia="en-IN"/>
         </w:rPr>
+        <w:lastRenderedPageBreak/>
         <w:t>Map&lt;K, V&gt;</w:t>
       </w:r>
       <w:r>
@@ -10028,7 +11982,31 @@
           <w:szCs w:val="20"/>
           <w:lang w:eastAsia="en-IN"/>
         </w:rPr>
-        <w:t>HashMap&lt;K,V&gt; implements Map&lt;K,V&gt;</w:t>
+        <w:t>HashMap&lt;</w:t>
+      </w:r>
+      <w:proofErr w:type="gramStart"/>
+      <w:r>
+        <w:rPr>
+          <w:rFonts w:ascii="Courier New" w:eastAsia="Times New Roman" w:hAnsi="Courier New" w:cs="Courier New"/>
+          <w:b/>
+          <w:bCs/>
+          <w:sz w:val="20"/>
+          <w:szCs w:val="20"/>
+          <w:lang w:eastAsia="en-IN"/>
+        </w:rPr>
+        <w:t>K,V</w:t>
+      </w:r>
+      <w:proofErr w:type="gramEnd"/>
+      <w:r>
+        <w:rPr>
+          <w:rFonts w:ascii="Courier New" w:eastAsia="Times New Roman" w:hAnsi="Courier New" w:cs="Courier New"/>
+          <w:b/>
+          <w:bCs/>
+          <w:sz w:val="20"/>
+          <w:szCs w:val="20"/>
+          <w:lang w:eastAsia="en-IN"/>
+        </w:rPr>
+        <w:t>&gt; implements Map&lt;K,V&gt;</w:t>
       </w:r>
       <w:r>
         <w:rPr>
@@ -10115,7 +12093,27 @@
           <w:szCs w:val="20"/>
           <w:lang w:eastAsia="en-IN"/>
         </w:rPr>
-        <w:t>* Insertion/Retrieval of elemeny by key is fast</w:t>
+        <w:t xml:space="preserve">* Insertion/Retrieval of </w:t>
+      </w:r>
+      <w:proofErr w:type="spellStart"/>
+      <w:r>
+        <w:rPr>
+          <w:rFonts w:ascii="Courier New" w:eastAsia="Times New Roman" w:hAnsi="Courier New" w:cs="Courier New"/>
+          <w:sz w:val="20"/>
+          <w:szCs w:val="20"/>
+          <w:lang w:eastAsia="en-IN"/>
+        </w:rPr>
+        <w:t>elemeny</w:t>
+      </w:r>
+      <w:proofErr w:type="spellEnd"/>
+      <w:r>
+        <w:rPr>
+          <w:rFonts w:ascii="Courier New" w:eastAsia="Times New Roman" w:hAnsi="Courier New" w:cs="Courier New"/>
+          <w:sz w:val="20"/>
+          <w:szCs w:val="20"/>
+          <w:lang w:eastAsia="en-IN"/>
+        </w:rPr>
+        <w:t xml:space="preserve"> by key is fast</w:t>
       </w:r>
     </w:p>
     <w:p>
@@ -10153,7 +12151,27 @@
           <w:szCs w:val="20"/>
           <w:lang w:eastAsia="en-IN"/>
         </w:rPr>
-        <w:t>* Tradeoff is that it does not maintain the order of insertion</w:t>
+        <w:t xml:space="preserve">* </w:t>
+      </w:r>
+      <w:proofErr w:type="spellStart"/>
+      <w:r>
+        <w:rPr>
+          <w:rFonts w:ascii="Courier New" w:eastAsia="Times New Roman" w:hAnsi="Courier New" w:cs="Courier New"/>
+          <w:sz w:val="20"/>
+          <w:szCs w:val="20"/>
+          <w:lang w:eastAsia="en-IN"/>
+        </w:rPr>
+        <w:t>Tradeoff</w:t>
+      </w:r>
+      <w:proofErr w:type="spellEnd"/>
+      <w:r>
+        <w:rPr>
+          <w:rFonts w:ascii="Courier New" w:eastAsia="Times New Roman" w:hAnsi="Courier New" w:cs="Courier New"/>
+          <w:sz w:val="20"/>
+          <w:szCs w:val="20"/>
+          <w:lang w:eastAsia="en-IN"/>
+        </w:rPr>
+        <w:t xml:space="preserve"> is that it does not maintain the order of insertion</w:t>
       </w:r>
     </w:p>
     <w:p>
@@ -10207,6 +12225,7 @@
           <w:lang w:eastAsia="en-IN"/>
         </w:rPr>
       </w:pPr>
+      <w:proofErr w:type="spellStart"/>
       <w:r>
         <w:rPr>
           <w:rFonts w:ascii="Courier New" w:eastAsia="Times New Roman" w:hAnsi="Courier New" w:cs="Courier New"/>
@@ -10216,7 +12235,43 @@
           <w:szCs w:val="20"/>
           <w:lang w:eastAsia="en-IN"/>
         </w:rPr>
-        <w:t>TreeMap&lt;K,V&gt; implements Map&lt;K,V&gt;</w:t>
+        <w:t>TreeMap</w:t>
+      </w:r>
+      <w:proofErr w:type="spellEnd"/>
+      <w:r>
+        <w:rPr>
+          <w:rFonts w:ascii="Courier New" w:eastAsia="Times New Roman" w:hAnsi="Courier New" w:cs="Courier New"/>
+          <w:b/>
+          <w:bCs/>
+          <w:sz w:val="20"/>
+          <w:szCs w:val="20"/>
+          <w:lang w:eastAsia="en-IN"/>
+        </w:rPr>
+        <w:t>&lt;</w:t>
+      </w:r>
+      <w:proofErr w:type="gramStart"/>
+      <w:r>
+        <w:rPr>
+          <w:rFonts w:ascii="Courier New" w:eastAsia="Times New Roman" w:hAnsi="Courier New" w:cs="Courier New"/>
+          <w:b/>
+          <w:bCs/>
+          <w:sz w:val="20"/>
+          <w:szCs w:val="20"/>
+          <w:lang w:eastAsia="en-IN"/>
+        </w:rPr>
+        <w:t>K,V</w:t>
+      </w:r>
+      <w:proofErr w:type="gramEnd"/>
+      <w:r>
+        <w:rPr>
+          <w:rFonts w:ascii="Courier New" w:eastAsia="Times New Roman" w:hAnsi="Courier New" w:cs="Courier New"/>
+          <w:b/>
+          <w:bCs/>
+          <w:sz w:val="20"/>
+          <w:szCs w:val="20"/>
+          <w:lang w:eastAsia="en-IN"/>
+        </w:rPr>
+        <w:t>&gt; implements Map&lt;K,V&gt;</w:t>
       </w:r>
       <w:r>
         <w:rPr>
@@ -10395,6 +12450,7 @@
           <w:lang w:eastAsia="en-IN"/>
         </w:rPr>
       </w:pPr>
+      <w:proofErr w:type="spellStart"/>
       <w:r>
         <w:rPr>
           <w:rFonts w:ascii="Courier New" w:eastAsia="Times New Roman" w:hAnsi="Courier New" w:cs="Courier New"/>
@@ -10404,7 +12460,43 @@
           <w:szCs w:val="20"/>
           <w:lang w:eastAsia="en-IN"/>
         </w:rPr>
-        <w:t>Hashtable&lt;K,V&gt; implements Map&lt;K,V&gt;</w:t>
+        <w:t>Hashtable</w:t>
+      </w:r>
+      <w:proofErr w:type="spellEnd"/>
+      <w:r>
+        <w:rPr>
+          <w:rFonts w:ascii="Courier New" w:eastAsia="Times New Roman" w:hAnsi="Courier New" w:cs="Courier New"/>
+          <w:b/>
+          <w:bCs/>
+          <w:sz w:val="20"/>
+          <w:szCs w:val="20"/>
+          <w:lang w:eastAsia="en-IN"/>
+        </w:rPr>
+        <w:t>&lt;</w:t>
+      </w:r>
+      <w:proofErr w:type="gramStart"/>
+      <w:r>
+        <w:rPr>
+          <w:rFonts w:ascii="Courier New" w:eastAsia="Times New Roman" w:hAnsi="Courier New" w:cs="Courier New"/>
+          <w:b/>
+          <w:bCs/>
+          <w:sz w:val="20"/>
+          <w:szCs w:val="20"/>
+          <w:lang w:eastAsia="en-IN"/>
+        </w:rPr>
+        <w:t>K,V</w:t>
+      </w:r>
+      <w:proofErr w:type="gramEnd"/>
+      <w:r>
+        <w:rPr>
+          <w:rFonts w:ascii="Courier New" w:eastAsia="Times New Roman" w:hAnsi="Courier New" w:cs="Courier New"/>
+          <w:b/>
+          <w:bCs/>
+          <w:sz w:val="20"/>
+          <w:szCs w:val="20"/>
+          <w:lang w:eastAsia="en-IN"/>
+        </w:rPr>
+        <w:t>&gt; implements Map&lt;K,V&gt;</w:t>
       </w:r>
       <w:r>
         <w:rPr>
@@ -10518,6 +12610,8 @@
         </w:rPr>
         <w:t xml:space="preserve">What is </w:t>
       </w:r>
+      <w:proofErr w:type="spellStart"/>
+      <w:proofErr w:type="gramStart"/>
       <w:r>
         <w:rPr>
           <w:rFonts w:ascii="Courier New" w:eastAsia="Times New Roman" w:hAnsi="Courier New" w:cs="Courier New"/>
@@ -10527,8 +12621,21 @@
           <w:szCs w:val="20"/>
           <w:lang w:eastAsia="en-IN"/>
         </w:rPr>
-        <w:t>java.lang.Comparable</w:t>
-      </w:r>
+        <w:t>java.lang</w:t>
+      </w:r>
+      <w:proofErr w:type="gramEnd"/>
+      <w:r>
+        <w:rPr>
+          <w:rFonts w:ascii="Courier New" w:eastAsia="Times New Roman" w:hAnsi="Courier New" w:cs="Courier New"/>
+          <w:b/>
+          <w:bCs/>
+          <w:sz w:val="20"/>
+          <w:szCs w:val="20"/>
+          <w:lang w:eastAsia="en-IN"/>
+        </w:rPr>
+        <w:t>.Comparable</w:t>
+      </w:r>
+      <w:proofErr w:type="spellEnd"/>
       <w:r>
         <w:rPr>
           <w:rFonts w:ascii="Times New Roman" w:eastAsia="Times New Roman" w:hAnsi="Times New Roman" w:cs="Times New Roman"/>
@@ -10588,14 +12695,36 @@
         </w:rPr>
         <w:t xml:space="preserve">Class must implement Comparable if it is to be sorted by the </w:t>
       </w:r>
-      <w:r>
-        <w:rPr>
-          <w:rFonts w:ascii="Courier New" w:eastAsia="Times New Roman" w:hAnsi="Courier New" w:cs="Courier New"/>
-          <w:sz w:val="20"/>
-          <w:szCs w:val="20"/>
-          <w:lang w:eastAsia="en-IN"/>
-        </w:rPr>
-        <w:t>compareTo()</w:t>
+      <w:proofErr w:type="spellStart"/>
+      <w:proofErr w:type="gramStart"/>
+      <w:r>
+        <w:rPr>
+          <w:rFonts w:ascii="Courier New" w:eastAsia="Times New Roman" w:hAnsi="Courier New" w:cs="Courier New"/>
+          <w:sz w:val="20"/>
+          <w:szCs w:val="20"/>
+          <w:lang w:eastAsia="en-IN"/>
+        </w:rPr>
+        <w:t>compareTo</w:t>
+      </w:r>
+      <w:proofErr w:type="spellEnd"/>
+      <w:r>
+        <w:rPr>
+          <w:rFonts w:ascii="Courier New" w:eastAsia="Times New Roman" w:hAnsi="Courier New" w:cs="Courier New"/>
+          <w:sz w:val="20"/>
+          <w:szCs w:val="20"/>
+          <w:lang w:eastAsia="en-IN"/>
+        </w:rPr>
+        <w:t>(</w:t>
+      </w:r>
+      <w:proofErr w:type="gramEnd"/>
+      <w:r>
+        <w:rPr>
+          <w:rFonts w:ascii="Courier New" w:eastAsia="Times New Roman" w:hAnsi="Courier New" w:cs="Courier New"/>
+          <w:sz w:val="20"/>
+          <w:szCs w:val="20"/>
+          <w:lang w:eastAsia="en-IN"/>
+        </w:rPr>
+        <w:t>)</w:t>
       </w:r>
       <w:r>
         <w:rPr>
@@ -10680,7 +12809,49 @@
           <w:szCs w:val="20"/>
           <w:lang w:eastAsia="en-IN"/>
         </w:rPr>
-        <w:t xml:space="preserve">        public int compareTo(T o);</w:t>
+        <w:t xml:space="preserve">        public int </w:t>
+      </w:r>
+      <w:proofErr w:type="spellStart"/>
+      <w:proofErr w:type="gramStart"/>
+      <w:r>
+        <w:rPr>
+          <w:rFonts w:ascii="Courier New" w:eastAsia="Times New Roman" w:hAnsi="Courier New" w:cs="Courier New"/>
+          <w:sz w:val="20"/>
+          <w:szCs w:val="20"/>
+          <w:lang w:eastAsia="en-IN"/>
+        </w:rPr>
+        <w:t>compareTo</w:t>
+      </w:r>
+      <w:proofErr w:type="spellEnd"/>
+      <w:r>
+        <w:rPr>
+          <w:rFonts w:ascii="Courier New" w:eastAsia="Times New Roman" w:hAnsi="Courier New" w:cs="Courier New"/>
+          <w:sz w:val="20"/>
+          <w:szCs w:val="20"/>
+          <w:lang w:eastAsia="en-IN"/>
+        </w:rPr>
+        <w:t>(</w:t>
+      </w:r>
+      <w:proofErr w:type="spellStart"/>
+      <w:proofErr w:type="gramEnd"/>
+      <w:r>
+        <w:rPr>
+          <w:rFonts w:ascii="Courier New" w:eastAsia="Times New Roman" w:hAnsi="Courier New" w:cs="Courier New"/>
+          <w:sz w:val="20"/>
+          <w:szCs w:val="20"/>
+          <w:lang w:eastAsia="en-IN"/>
+        </w:rPr>
+        <w:t>T o</w:t>
+      </w:r>
+      <w:proofErr w:type="spellEnd"/>
+      <w:r>
+        <w:rPr>
+          <w:rFonts w:ascii="Courier New" w:eastAsia="Times New Roman" w:hAnsi="Courier New" w:cs="Courier New"/>
+          <w:sz w:val="20"/>
+          <w:szCs w:val="20"/>
+          <w:lang w:eastAsia="en-IN"/>
+        </w:rPr>
+        <w:t>);</w:t>
       </w:r>
     </w:p>
     <w:p>
@@ -10859,6 +13030,8 @@
         </w:rPr>
         <w:t xml:space="preserve">What is </w:t>
       </w:r>
+      <w:proofErr w:type="spellStart"/>
+      <w:proofErr w:type="gramStart"/>
       <w:r>
         <w:rPr>
           <w:rFonts w:ascii="Courier New" w:eastAsia="Times New Roman" w:hAnsi="Courier New" w:cs="Courier New"/>
@@ -10868,8 +13041,21 @@
           <w:szCs w:val="20"/>
           <w:lang w:eastAsia="en-IN"/>
         </w:rPr>
-        <w:t>java.util.Comparator</w:t>
-      </w:r>
+        <w:t>java.util</w:t>
+      </w:r>
+      <w:proofErr w:type="gramEnd"/>
+      <w:r>
+        <w:rPr>
+          <w:rFonts w:ascii="Courier New" w:eastAsia="Times New Roman" w:hAnsi="Courier New" w:cs="Courier New"/>
+          <w:b/>
+          <w:bCs/>
+          <w:sz w:val="20"/>
+          <w:szCs w:val="20"/>
+          <w:lang w:eastAsia="en-IN"/>
+        </w:rPr>
+        <w:t>.Comparator</w:t>
+      </w:r>
+      <w:proofErr w:type="spellEnd"/>
       <w:r>
         <w:rPr>
           <w:rFonts w:ascii="Times New Roman" w:eastAsia="Times New Roman" w:hAnsi="Times New Roman" w:cs="Times New Roman"/>
@@ -10929,14 +13115,25 @@
         </w:rPr>
         <w:t xml:space="preserve">Class that is to be sorted by </w:t>
       </w:r>
-      <w:r>
-        <w:rPr>
-          <w:rFonts w:ascii="Courier New" w:eastAsia="Times New Roman" w:hAnsi="Courier New" w:cs="Courier New"/>
-          <w:sz w:val="20"/>
-          <w:szCs w:val="20"/>
-          <w:lang w:eastAsia="en-IN"/>
-        </w:rPr>
-        <w:t>compare()</w:t>
+      <w:proofErr w:type="gramStart"/>
+      <w:r>
+        <w:rPr>
+          <w:rFonts w:ascii="Courier New" w:eastAsia="Times New Roman" w:hAnsi="Courier New" w:cs="Courier New"/>
+          <w:sz w:val="20"/>
+          <w:szCs w:val="20"/>
+          <w:lang w:eastAsia="en-IN"/>
+        </w:rPr>
+        <w:t>compare(</w:t>
+      </w:r>
+      <w:proofErr w:type="gramEnd"/>
+      <w:r>
+        <w:rPr>
+          <w:rFonts w:ascii="Courier New" w:eastAsia="Times New Roman" w:hAnsi="Courier New" w:cs="Courier New"/>
+          <w:sz w:val="20"/>
+          <w:szCs w:val="20"/>
+          <w:lang w:eastAsia="en-IN"/>
+        </w:rPr>
+        <w:t>)</w:t>
       </w:r>
       <w:r>
         <w:rPr>
@@ -11021,7 +13218,67 @@
           <w:szCs w:val="20"/>
           <w:lang w:eastAsia="en-IN"/>
         </w:rPr>
-        <w:t xml:space="preserve">        public int compare(T firstObject, T secondObject);</w:t>
+        <w:t xml:space="preserve">        public int </w:t>
+      </w:r>
+      <w:proofErr w:type="gramStart"/>
+      <w:r>
+        <w:rPr>
+          <w:rFonts w:ascii="Courier New" w:eastAsia="Times New Roman" w:hAnsi="Courier New" w:cs="Courier New"/>
+          <w:sz w:val="20"/>
+          <w:szCs w:val="20"/>
+          <w:lang w:eastAsia="en-IN"/>
+        </w:rPr>
+        <w:t>compare(</w:t>
+      </w:r>
+      <w:proofErr w:type="gramEnd"/>
+      <w:r>
+        <w:rPr>
+          <w:rFonts w:ascii="Courier New" w:eastAsia="Times New Roman" w:hAnsi="Courier New" w:cs="Courier New"/>
+          <w:sz w:val="20"/>
+          <w:szCs w:val="20"/>
+          <w:lang w:eastAsia="en-IN"/>
+        </w:rPr>
+        <w:t xml:space="preserve">T </w:t>
+      </w:r>
+      <w:proofErr w:type="spellStart"/>
+      <w:r>
+        <w:rPr>
+          <w:rFonts w:ascii="Courier New" w:eastAsia="Times New Roman" w:hAnsi="Courier New" w:cs="Courier New"/>
+          <w:sz w:val="20"/>
+          <w:szCs w:val="20"/>
+          <w:lang w:eastAsia="en-IN"/>
+        </w:rPr>
+        <w:t>firstObject</w:t>
+      </w:r>
+      <w:proofErr w:type="spellEnd"/>
+      <w:r>
+        <w:rPr>
+          <w:rFonts w:ascii="Courier New" w:eastAsia="Times New Roman" w:hAnsi="Courier New" w:cs="Courier New"/>
+          <w:sz w:val="20"/>
+          <w:szCs w:val="20"/>
+          <w:lang w:eastAsia="en-IN"/>
+        </w:rPr>
+        <w:t xml:space="preserve">, T </w:t>
+      </w:r>
+      <w:proofErr w:type="spellStart"/>
+      <w:r>
+        <w:rPr>
+          <w:rFonts w:ascii="Courier New" w:eastAsia="Times New Roman" w:hAnsi="Courier New" w:cs="Courier New"/>
+          <w:sz w:val="20"/>
+          <w:szCs w:val="20"/>
+          <w:lang w:eastAsia="en-IN"/>
+        </w:rPr>
+        <w:t>secondObject</w:t>
+      </w:r>
+      <w:proofErr w:type="spellEnd"/>
+      <w:r>
+        <w:rPr>
+          <w:rFonts w:ascii="Courier New" w:eastAsia="Times New Roman" w:hAnsi="Courier New" w:cs="Courier New"/>
+          <w:sz w:val="20"/>
+          <w:szCs w:val="20"/>
+          <w:lang w:eastAsia="en-IN"/>
+        </w:rPr>
+        <w:t>);</w:t>
       </w:r>
     </w:p>
     <w:p>
@@ -11064,6 +13321,93 @@
     </w:p>
     <w:p>
       <w:pPr>
+        <w:tabs>
+          <w:tab w:val="left" w:pos="916"/>
+          <w:tab w:val="left" w:pos="1832"/>
+          <w:tab w:val="left" w:pos="2748"/>
+          <w:tab w:val="left" w:pos="3664"/>
+          <w:tab w:val="left" w:pos="4580"/>
+          <w:tab w:val="left" w:pos="5496"/>
+          <w:tab w:val="left" w:pos="6412"/>
+          <w:tab w:val="left" w:pos="7328"/>
+          <w:tab w:val="left" w:pos="8244"/>
+          <w:tab w:val="left" w:pos="9160"/>
+          <w:tab w:val="left" w:pos="10076"/>
+          <w:tab w:val="left" w:pos="10992"/>
+          <w:tab w:val="left" w:pos="11908"/>
+          <w:tab w:val="left" w:pos="12824"/>
+          <w:tab w:val="left" w:pos="13740"/>
+          <w:tab w:val="left" w:pos="14656"/>
+        </w:tabs>
+        <w:spacing w:after="0" w:line="240" w:lineRule="auto"/>
+        <w:rPr>
+          <w:rFonts w:ascii="Courier New" w:eastAsia="Times New Roman" w:hAnsi="Courier New" w:cs="Courier New"/>
+          <w:sz w:val="20"/>
+          <w:szCs w:val="20"/>
+          <w:lang w:eastAsia="en-IN"/>
+        </w:rPr>
+      </w:pPr>
+    </w:p>
+    <w:p>
+      <w:pPr>
+        <w:tabs>
+          <w:tab w:val="left" w:pos="916"/>
+          <w:tab w:val="left" w:pos="1832"/>
+          <w:tab w:val="left" w:pos="2748"/>
+          <w:tab w:val="left" w:pos="3664"/>
+          <w:tab w:val="left" w:pos="4580"/>
+          <w:tab w:val="left" w:pos="5496"/>
+          <w:tab w:val="left" w:pos="6412"/>
+          <w:tab w:val="left" w:pos="7328"/>
+          <w:tab w:val="left" w:pos="8244"/>
+          <w:tab w:val="left" w:pos="9160"/>
+          <w:tab w:val="left" w:pos="10076"/>
+          <w:tab w:val="left" w:pos="10992"/>
+          <w:tab w:val="left" w:pos="11908"/>
+          <w:tab w:val="left" w:pos="12824"/>
+          <w:tab w:val="left" w:pos="13740"/>
+          <w:tab w:val="left" w:pos="14656"/>
+        </w:tabs>
+        <w:spacing w:after="0" w:line="240" w:lineRule="auto"/>
+        <w:rPr>
+          <w:rFonts w:ascii="Courier New" w:eastAsia="Times New Roman" w:hAnsi="Courier New" w:cs="Courier New"/>
+          <w:sz w:val="20"/>
+          <w:szCs w:val="20"/>
+          <w:lang w:eastAsia="en-IN"/>
+        </w:rPr>
+      </w:pPr>
+    </w:p>
+    <w:p>
+      <w:pPr>
+        <w:tabs>
+          <w:tab w:val="left" w:pos="916"/>
+          <w:tab w:val="left" w:pos="1832"/>
+          <w:tab w:val="left" w:pos="2748"/>
+          <w:tab w:val="left" w:pos="3664"/>
+          <w:tab w:val="left" w:pos="4580"/>
+          <w:tab w:val="left" w:pos="5496"/>
+          <w:tab w:val="left" w:pos="6412"/>
+          <w:tab w:val="left" w:pos="7328"/>
+          <w:tab w:val="left" w:pos="8244"/>
+          <w:tab w:val="left" w:pos="9160"/>
+          <w:tab w:val="left" w:pos="10076"/>
+          <w:tab w:val="left" w:pos="10992"/>
+          <w:tab w:val="left" w:pos="11908"/>
+          <w:tab w:val="left" w:pos="12824"/>
+          <w:tab w:val="left" w:pos="13740"/>
+          <w:tab w:val="left" w:pos="14656"/>
+        </w:tabs>
+        <w:spacing w:after="0" w:line="240" w:lineRule="auto"/>
+        <w:rPr>
+          <w:rFonts w:ascii="Courier New" w:eastAsia="Times New Roman" w:hAnsi="Courier New" w:cs="Courier New"/>
+          <w:sz w:val="20"/>
+          <w:szCs w:val="20"/>
+          <w:lang w:eastAsia="en-IN"/>
+        </w:rPr>
+      </w:pPr>
+    </w:p>
+    <w:p>
+      <w:pPr>
         <w:spacing w:before="100" w:beforeAutospacing="1" w:after="100" w:afterAutospacing="1" w:line="240" w:lineRule="auto"/>
         <w:outlineLvl w:val="1"/>
         <w:rPr>
@@ -11084,8 +13428,11 @@
           <w:szCs w:val="36"/>
           <w:lang w:eastAsia="en-IN"/>
         </w:rPr>
+        <w:lastRenderedPageBreak/>
         <w:t xml:space="preserve">What's so special about </w:t>
       </w:r>
+      <w:proofErr w:type="spellStart"/>
+      <w:proofErr w:type="gramStart"/>
       <w:r>
         <w:rPr>
           <w:rFonts w:ascii="Courier New" w:eastAsia="Times New Roman" w:hAnsi="Courier New" w:cs="Courier New"/>
@@ -11095,8 +13442,21 @@
           <w:szCs w:val="20"/>
           <w:lang w:eastAsia="en-IN"/>
         </w:rPr>
-        <w:t>java.lang.Object</w:t>
-      </w:r>
+        <w:t>java.lang</w:t>
+      </w:r>
+      <w:proofErr w:type="gramEnd"/>
+      <w:r>
+        <w:rPr>
+          <w:rFonts w:ascii="Courier New" w:eastAsia="Times New Roman" w:hAnsi="Courier New" w:cs="Courier New"/>
+          <w:b/>
+          <w:bCs/>
+          <w:sz w:val="20"/>
+          <w:szCs w:val="20"/>
+          <w:lang w:eastAsia="en-IN"/>
+        </w:rPr>
+        <w:t>.Object</w:t>
+      </w:r>
+      <w:proofErr w:type="spellEnd"/>
       <w:r>
         <w:rPr>
           <w:rFonts w:ascii="Times New Roman" w:eastAsia="Times New Roman" w:hAnsi="Times New Roman" w:cs="Times New Roman"/>
@@ -11154,7 +13514,27 @@
           <w:szCs w:val="20"/>
           <w:lang w:eastAsia="en-IN"/>
         </w:rPr>
-        <w:t>Object clone()</w:t>
+        <w:t xml:space="preserve">Object </w:t>
+      </w:r>
+      <w:proofErr w:type="gramStart"/>
+      <w:r>
+        <w:rPr>
+          <w:rFonts w:ascii="Courier New" w:eastAsia="Times New Roman" w:hAnsi="Courier New" w:cs="Courier New"/>
+          <w:sz w:val="20"/>
+          <w:szCs w:val="20"/>
+          <w:lang w:eastAsia="en-IN"/>
+        </w:rPr>
+        <w:t>clone(</w:t>
+      </w:r>
+      <w:proofErr w:type="gramEnd"/>
+      <w:r>
+        <w:rPr>
+          <w:rFonts w:ascii="Courier New" w:eastAsia="Times New Roman" w:hAnsi="Courier New" w:cs="Courier New"/>
+          <w:sz w:val="20"/>
+          <w:szCs w:val="20"/>
+          <w:lang w:eastAsia="en-IN"/>
+        </w:rPr>
+        <w:t>)</w:t>
       </w:r>
     </w:p>
     <w:p>
@@ -11171,14 +13551,45 @@
           <w:lang w:eastAsia="en-IN"/>
         </w:rPr>
       </w:pPr>
-      <w:r>
-        <w:rPr>
-          <w:rFonts w:ascii="Courier New" w:eastAsia="Times New Roman" w:hAnsi="Courier New" w:cs="Courier New"/>
-          <w:sz w:val="20"/>
-          <w:szCs w:val="20"/>
-          <w:lang w:eastAsia="en-IN"/>
-        </w:rPr>
-        <w:t>boolean equals(Object o)</w:t>
+      <w:proofErr w:type="spellStart"/>
+      <w:r>
+        <w:rPr>
+          <w:rFonts w:ascii="Courier New" w:eastAsia="Times New Roman" w:hAnsi="Courier New" w:cs="Courier New"/>
+          <w:sz w:val="20"/>
+          <w:szCs w:val="20"/>
+          <w:lang w:eastAsia="en-IN"/>
+        </w:rPr>
+        <w:t>boolean</w:t>
+      </w:r>
+      <w:proofErr w:type="spellEnd"/>
+      <w:r>
+        <w:rPr>
+          <w:rFonts w:ascii="Courier New" w:eastAsia="Times New Roman" w:hAnsi="Courier New" w:cs="Courier New"/>
+          <w:sz w:val="20"/>
+          <w:szCs w:val="20"/>
+          <w:lang w:eastAsia="en-IN"/>
+        </w:rPr>
+        <w:t xml:space="preserve"> </w:t>
+      </w:r>
+      <w:proofErr w:type="gramStart"/>
+      <w:r>
+        <w:rPr>
+          <w:rFonts w:ascii="Courier New" w:eastAsia="Times New Roman" w:hAnsi="Courier New" w:cs="Courier New"/>
+          <w:sz w:val="20"/>
+          <w:szCs w:val="20"/>
+          <w:lang w:eastAsia="en-IN"/>
+        </w:rPr>
+        <w:t>equals(</w:t>
+      </w:r>
+      <w:proofErr w:type="gramEnd"/>
+      <w:r>
+        <w:rPr>
+          <w:rFonts w:ascii="Courier New" w:eastAsia="Times New Roman" w:hAnsi="Courier New" w:cs="Courier New"/>
+          <w:sz w:val="20"/>
+          <w:szCs w:val="20"/>
+          <w:lang w:eastAsia="en-IN"/>
+        </w:rPr>
+        <w:t>Object o)</w:t>
       </w:r>
     </w:p>
     <w:p>
@@ -11202,7 +13613,27 @@
           <w:szCs w:val="20"/>
           <w:lang w:eastAsia="en-IN"/>
         </w:rPr>
-        <w:t>void finalize()</w:t>
+        <w:t xml:space="preserve">void </w:t>
+      </w:r>
+      <w:proofErr w:type="gramStart"/>
+      <w:r>
+        <w:rPr>
+          <w:rFonts w:ascii="Courier New" w:eastAsia="Times New Roman" w:hAnsi="Courier New" w:cs="Courier New"/>
+          <w:sz w:val="20"/>
+          <w:szCs w:val="20"/>
+          <w:lang w:eastAsia="en-IN"/>
+        </w:rPr>
+        <w:t>finalize(</w:t>
+      </w:r>
+      <w:proofErr w:type="gramEnd"/>
+      <w:r>
+        <w:rPr>
+          <w:rFonts w:ascii="Courier New" w:eastAsia="Times New Roman" w:hAnsi="Courier New" w:cs="Courier New"/>
+          <w:sz w:val="20"/>
+          <w:szCs w:val="20"/>
+          <w:lang w:eastAsia="en-IN"/>
+        </w:rPr>
+        <w:t>)</w:t>
       </w:r>
     </w:p>
     <w:p>
@@ -11226,7 +13657,38 @@
           <w:szCs w:val="20"/>
           <w:lang w:eastAsia="en-IN"/>
         </w:rPr>
-        <w:t>Class&lt;?&gt; getClass()</w:t>
+        <w:t xml:space="preserve">Class&lt;?&gt; </w:t>
+      </w:r>
+      <w:proofErr w:type="spellStart"/>
+      <w:proofErr w:type="gramStart"/>
+      <w:r>
+        <w:rPr>
+          <w:rFonts w:ascii="Courier New" w:eastAsia="Times New Roman" w:hAnsi="Courier New" w:cs="Courier New"/>
+          <w:sz w:val="20"/>
+          <w:szCs w:val="20"/>
+          <w:lang w:eastAsia="en-IN"/>
+        </w:rPr>
+        <w:t>getClass</w:t>
+      </w:r>
+      <w:proofErr w:type="spellEnd"/>
+      <w:r>
+        <w:rPr>
+          <w:rFonts w:ascii="Courier New" w:eastAsia="Times New Roman" w:hAnsi="Courier New" w:cs="Courier New"/>
+          <w:sz w:val="20"/>
+          <w:szCs w:val="20"/>
+          <w:lang w:eastAsia="en-IN"/>
+        </w:rPr>
+        <w:t>(</w:t>
+      </w:r>
+      <w:proofErr w:type="gramEnd"/>
+      <w:r>
+        <w:rPr>
+          <w:rFonts w:ascii="Courier New" w:eastAsia="Times New Roman" w:hAnsi="Courier New" w:cs="Courier New"/>
+          <w:sz w:val="20"/>
+          <w:szCs w:val="20"/>
+          <w:lang w:eastAsia="en-IN"/>
+        </w:rPr>
+        <w:t>)</w:t>
       </w:r>
     </w:p>
     <w:p>
@@ -11250,7 +13712,38 @@
           <w:szCs w:val="20"/>
           <w:lang w:eastAsia="en-IN"/>
         </w:rPr>
-        <w:t>int hashCode()</w:t>
+        <w:t xml:space="preserve">int </w:t>
+      </w:r>
+      <w:proofErr w:type="spellStart"/>
+      <w:proofErr w:type="gramStart"/>
+      <w:r>
+        <w:rPr>
+          <w:rFonts w:ascii="Courier New" w:eastAsia="Times New Roman" w:hAnsi="Courier New" w:cs="Courier New"/>
+          <w:sz w:val="20"/>
+          <w:szCs w:val="20"/>
+          <w:lang w:eastAsia="en-IN"/>
+        </w:rPr>
+        <w:t>hashCode</w:t>
+      </w:r>
+      <w:proofErr w:type="spellEnd"/>
+      <w:r>
+        <w:rPr>
+          <w:rFonts w:ascii="Courier New" w:eastAsia="Times New Roman" w:hAnsi="Courier New" w:cs="Courier New"/>
+          <w:sz w:val="20"/>
+          <w:szCs w:val="20"/>
+          <w:lang w:eastAsia="en-IN"/>
+        </w:rPr>
+        <w:t>(</w:t>
+      </w:r>
+      <w:proofErr w:type="gramEnd"/>
+      <w:r>
+        <w:rPr>
+          <w:rFonts w:ascii="Courier New" w:eastAsia="Times New Roman" w:hAnsi="Courier New" w:cs="Courier New"/>
+          <w:sz w:val="20"/>
+          <w:szCs w:val="20"/>
+          <w:lang w:eastAsia="en-IN"/>
+        </w:rPr>
+        <w:t>)</w:t>
       </w:r>
     </w:p>
     <w:p>
@@ -11274,7 +13767,27 @@
           <w:szCs w:val="20"/>
           <w:lang w:eastAsia="en-IN"/>
         </w:rPr>
-        <w:t>void notify()</w:t>
+        <w:t xml:space="preserve">void </w:t>
+      </w:r>
+      <w:proofErr w:type="gramStart"/>
+      <w:r>
+        <w:rPr>
+          <w:rFonts w:ascii="Courier New" w:eastAsia="Times New Roman" w:hAnsi="Courier New" w:cs="Courier New"/>
+          <w:sz w:val="20"/>
+          <w:szCs w:val="20"/>
+          <w:lang w:eastAsia="en-IN"/>
+        </w:rPr>
+        <w:t>notify(</w:t>
+      </w:r>
+      <w:proofErr w:type="gramEnd"/>
+      <w:r>
+        <w:rPr>
+          <w:rFonts w:ascii="Courier New" w:eastAsia="Times New Roman" w:hAnsi="Courier New" w:cs="Courier New"/>
+          <w:sz w:val="20"/>
+          <w:szCs w:val="20"/>
+          <w:lang w:eastAsia="en-IN"/>
+        </w:rPr>
+        <w:t>)</w:t>
       </w:r>
     </w:p>
     <w:p>
@@ -11298,7 +13811,38 @@
           <w:szCs w:val="20"/>
           <w:lang w:eastAsia="en-IN"/>
         </w:rPr>
-        <w:t>void notifyAll()</w:t>
+        <w:t xml:space="preserve">void </w:t>
+      </w:r>
+      <w:proofErr w:type="spellStart"/>
+      <w:proofErr w:type="gramStart"/>
+      <w:r>
+        <w:rPr>
+          <w:rFonts w:ascii="Courier New" w:eastAsia="Times New Roman" w:hAnsi="Courier New" w:cs="Courier New"/>
+          <w:sz w:val="20"/>
+          <w:szCs w:val="20"/>
+          <w:lang w:eastAsia="en-IN"/>
+        </w:rPr>
+        <w:t>notifyAll</w:t>
+      </w:r>
+      <w:proofErr w:type="spellEnd"/>
+      <w:r>
+        <w:rPr>
+          <w:rFonts w:ascii="Courier New" w:eastAsia="Times New Roman" w:hAnsi="Courier New" w:cs="Courier New"/>
+          <w:sz w:val="20"/>
+          <w:szCs w:val="20"/>
+          <w:lang w:eastAsia="en-IN"/>
+        </w:rPr>
+        <w:t>(</w:t>
+      </w:r>
+      <w:proofErr w:type="gramEnd"/>
+      <w:r>
+        <w:rPr>
+          <w:rFonts w:ascii="Courier New" w:eastAsia="Times New Roman" w:hAnsi="Courier New" w:cs="Courier New"/>
+          <w:sz w:val="20"/>
+          <w:szCs w:val="20"/>
+          <w:lang w:eastAsia="en-IN"/>
+        </w:rPr>
+        <w:t>)</w:t>
       </w:r>
     </w:p>
     <w:p>
@@ -11322,7 +13866,38 @@
           <w:szCs w:val="20"/>
           <w:lang w:eastAsia="en-IN"/>
         </w:rPr>
-        <w:t>String toString()</w:t>
+        <w:t xml:space="preserve">String </w:t>
+      </w:r>
+      <w:proofErr w:type="spellStart"/>
+      <w:proofErr w:type="gramStart"/>
+      <w:r>
+        <w:rPr>
+          <w:rFonts w:ascii="Courier New" w:eastAsia="Times New Roman" w:hAnsi="Courier New" w:cs="Courier New"/>
+          <w:sz w:val="20"/>
+          <w:szCs w:val="20"/>
+          <w:lang w:eastAsia="en-IN"/>
+        </w:rPr>
+        <w:t>toString</w:t>
+      </w:r>
+      <w:proofErr w:type="spellEnd"/>
+      <w:r>
+        <w:rPr>
+          <w:rFonts w:ascii="Courier New" w:eastAsia="Times New Roman" w:hAnsi="Courier New" w:cs="Courier New"/>
+          <w:sz w:val="20"/>
+          <w:szCs w:val="20"/>
+          <w:lang w:eastAsia="en-IN"/>
+        </w:rPr>
+        <w:t>(</w:t>
+      </w:r>
+      <w:proofErr w:type="gramEnd"/>
+      <w:r>
+        <w:rPr>
+          <w:rFonts w:ascii="Courier New" w:eastAsia="Times New Roman" w:hAnsi="Courier New" w:cs="Courier New"/>
+          <w:sz w:val="20"/>
+          <w:szCs w:val="20"/>
+          <w:lang w:eastAsia="en-IN"/>
+        </w:rPr>
+        <w:t>)</w:t>
       </w:r>
     </w:p>
     <w:p>
@@ -11346,7 +13921,27 @@
           <w:szCs w:val="20"/>
           <w:lang w:eastAsia="en-IN"/>
         </w:rPr>
-        <w:t>void wait()</w:t>
+        <w:t xml:space="preserve">void </w:t>
+      </w:r>
+      <w:proofErr w:type="gramStart"/>
+      <w:r>
+        <w:rPr>
+          <w:rFonts w:ascii="Courier New" w:eastAsia="Times New Roman" w:hAnsi="Courier New" w:cs="Courier New"/>
+          <w:sz w:val="20"/>
+          <w:szCs w:val="20"/>
+          <w:lang w:eastAsia="en-IN"/>
+        </w:rPr>
+        <w:t>wait(</w:t>
+      </w:r>
+      <w:proofErr w:type="gramEnd"/>
+      <w:r>
+        <w:rPr>
+          <w:rFonts w:ascii="Courier New" w:eastAsia="Times New Roman" w:hAnsi="Courier New" w:cs="Courier New"/>
+          <w:sz w:val="20"/>
+          <w:szCs w:val="20"/>
+          <w:lang w:eastAsia="en-IN"/>
+        </w:rPr>
+        <w:t>)</w:t>
       </w:r>
     </w:p>
     <w:p>
@@ -11370,7 +13965,27 @@
           <w:szCs w:val="20"/>
           <w:lang w:eastAsia="en-IN"/>
         </w:rPr>
-        <w:t>void wait(long timeout)</w:t>
+        <w:t xml:space="preserve">void </w:t>
+      </w:r>
+      <w:proofErr w:type="gramStart"/>
+      <w:r>
+        <w:rPr>
+          <w:rFonts w:ascii="Courier New" w:eastAsia="Times New Roman" w:hAnsi="Courier New" w:cs="Courier New"/>
+          <w:sz w:val="20"/>
+          <w:szCs w:val="20"/>
+          <w:lang w:eastAsia="en-IN"/>
+        </w:rPr>
+        <w:t>wait(</w:t>
+      </w:r>
+      <w:proofErr w:type="gramEnd"/>
+      <w:r>
+        <w:rPr>
+          <w:rFonts w:ascii="Courier New" w:eastAsia="Times New Roman" w:hAnsi="Courier New" w:cs="Courier New"/>
+          <w:sz w:val="20"/>
+          <w:szCs w:val="20"/>
+          <w:lang w:eastAsia="en-IN"/>
+        </w:rPr>
+        <w:t>long timeout)</w:t>
       </w:r>
     </w:p>
     <w:p>
@@ -11394,7 +14009,47 @@
           <w:szCs w:val="20"/>
           <w:lang w:eastAsia="en-IN"/>
         </w:rPr>
-        <w:t>void wait(long timeout, int nanos)</w:t>
+        <w:t xml:space="preserve">void </w:t>
+      </w:r>
+      <w:proofErr w:type="gramStart"/>
+      <w:r>
+        <w:rPr>
+          <w:rFonts w:ascii="Courier New" w:eastAsia="Times New Roman" w:hAnsi="Courier New" w:cs="Courier New"/>
+          <w:sz w:val="20"/>
+          <w:szCs w:val="20"/>
+          <w:lang w:eastAsia="en-IN"/>
+        </w:rPr>
+        <w:t>wait(</w:t>
+      </w:r>
+      <w:proofErr w:type="gramEnd"/>
+      <w:r>
+        <w:rPr>
+          <w:rFonts w:ascii="Courier New" w:eastAsia="Times New Roman" w:hAnsi="Courier New" w:cs="Courier New"/>
+          <w:sz w:val="20"/>
+          <w:szCs w:val="20"/>
+          <w:lang w:eastAsia="en-IN"/>
+        </w:rPr>
+        <w:t xml:space="preserve">long timeout, int </w:t>
+      </w:r>
+      <w:proofErr w:type="spellStart"/>
+      <w:r>
+        <w:rPr>
+          <w:rFonts w:ascii="Courier New" w:eastAsia="Times New Roman" w:hAnsi="Courier New" w:cs="Courier New"/>
+          <w:sz w:val="20"/>
+          <w:szCs w:val="20"/>
+          <w:lang w:eastAsia="en-IN"/>
+        </w:rPr>
+        <w:t>nanos</w:t>
+      </w:r>
+      <w:proofErr w:type="spellEnd"/>
+      <w:r>
+        <w:rPr>
+          <w:rFonts w:ascii="Courier New" w:eastAsia="Times New Roman" w:hAnsi="Courier New" w:cs="Courier New"/>
+          <w:sz w:val="20"/>
+          <w:szCs w:val="20"/>
+          <w:lang w:eastAsia="en-IN"/>
+        </w:rPr>
+        <w:t>)</w:t>
       </w:r>
     </w:p>
     <w:p>
@@ -11411,14 +14066,36 @@
           <w:lang w:eastAsia="en-IN"/>
         </w:rPr>
       </w:pPr>
-      <w:r>
-        <w:rPr>
-          <w:rFonts w:ascii="Courier New" w:eastAsia="Times New Roman" w:hAnsi="Courier New" w:cs="Courier New"/>
-          <w:sz w:val="20"/>
-          <w:szCs w:val="20"/>
-          <w:lang w:eastAsia="en-IN"/>
-        </w:rPr>
-        <w:t>toString()</w:t>
+      <w:proofErr w:type="spellStart"/>
+      <w:proofErr w:type="gramStart"/>
+      <w:r>
+        <w:rPr>
+          <w:rFonts w:ascii="Courier New" w:eastAsia="Times New Roman" w:hAnsi="Courier New" w:cs="Courier New"/>
+          <w:sz w:val="20"/>
+          <w:szCs w:val="20"/>
+          <w:lang w:eastAsia="en-IN"/>
+        </w:rPr>
+        <w:t>toString</w:t>
+      </w:r>
+      <w:proofErr w:type="spellEnd"/>
+      <w:r>
+        <w:rPr>
+          <w:rFonts w:ascii="Courier New" w:eastAsia="Times New Roman" w:hAnsi="Courier New" w:cs="Courier New"/>
+          <w:sz w:val="20"/>
+          <w:szCs w:val="20"/>
+          <w:lang w:eastAsia="en-IN"/>
+        </w:rPr>
+        <w:t>(</w:t>
+      </w:r>
+      <w:proofErr w:type="gramEnd"/>
+      <w:r>
+        <w:rPr>
+          <w:rFonts w:ascii="Courier New" w:eastAsia="Times New Roman" w:hAnsi="Courier New" w:cs="Courier New"/>
+          <w:sz w:val="20"/>
+          <w:szCs w:val="20"/>
+          <w:lang w:eastAsia="en-IN"/>
+        </w:rPr>
+        <w:t>)</w:t>
       </w:r>
       <w:r>
         <w:rPr>
@@ -11499,8 +14176,30 @@
           <w:szCs w:val="24"/>
           <w:lang w:eastAsia="en-IN"/>
         </w:rPr>
-        <w:t>Otherwise, you will print fill.qualified.ClassName@memoryAddress</w:t>
-      </w:r>
+        <w:t xml:space="preserve">Otherwise, you will print </w:t>
+      </w:r>
+      <w:proofErr w:type="spellStart"/>
+      <w:proofErr w:type="gramStart"/>
+      <w:r>
+        <w:rPr>
+          <w:rFonts w:ascii="Times New Roman" w:eastAsia="Times New Roman" w:hAnsi="Times New Roman" w:cs="Times New Roman"/>
+          <w:sz w:val="24"/>
+          <w:szCs w:val="24"/>
+          <w:lang w:eastAsia="en-IN"/>
+        </w:rPr>
+        <w:t>fill.qualified</w:t>
+      </w:r>
+      <w:proofErr w:type="gramEnd"/>
+      <w:r>
+        <w:rPr>
+          <w:rFonts w:ascii="Times New Roman" w:eastAsia="Times New Roman" w:hAnsi="Times New Roman" w:cs="Times New Roman"/>
+          <w:sz w:val="24"/>
+          <w:szCs w:val="24"/>
+          <w:lang w:eastAsia="en-IN"/>
+        </w:rPr>
+        <w:t>.ClassName@memoryAddress</w:t>
+      </w:r>
+      <w:proofErr w:type="spellEnd"/>
     </w:p>
     <w:p>
       <w:pPr>
@@ -11516,14 +14215,25 @@
           <w:lang w:eastAsia="en-IN"/>
         </w:rPr>
       </w:pPr>
-      <w:r>
-        <w:rPr>
-          <w:rFonts w:ascii="Courier New" w:eastAsia="Times New Roman" w:hAnsi="Courier New" w:cs="Courier New"/>
-          <w:sz w:val="20"/>
-          <w:szCs w:val="20"/>
-          <w:lang w:eastAsia="en-IN"/>
-        </w:rPr>
-        <w:t>equals(Object o)</w:t>
+      <w:proofErr w:type="gramStart"/>
+      <w:r>
+        <w:rPr>
+          <w:rFonts w:ascii="Courier New" w:eastAsia="Times New Roman" w:hAnsi="Courier New" w:cs="Courier New"/>
+          <w:sz w:val="20"/>
+          <w:szCs w:val="20"/>
+          <w:lang w:eastAsia="en-IN"/>
+        </w:rPr>
+        <w:t>equals(</w:t>
+      </w:r>
+      <w:proofErr w:type="gramEnd"/>
+      <w:r>
+        <w:rPr>
+          <w:rFonts w:ascii="Courier New" w:eastAsia="Times New Roman" w:hAnsi="Courier New" w:cs="Courier New"/>
+          <w:sz w:val="20"/>
+          <w:szCs w:val="20"/>
+          <w:lang w:eastAsia="en-IN"/>
+        </w:rPr>
+        <w:t>Object o)</w:t>
       </w:r>
       <w:r>
         <w:rPr>
@@ -11556,7 +14266,27 @@
           <w:szCs w:val="24"/>
           <w:lang w:eastAsia="en-IN"/>
         </w:rPr>
-        <w:t>What's the difference between == and .equals()?</w:t>
+        <w:t xml:space="preserve">What's the difference between == </w:t>
+      </w:r>
+      <w:proofErr w:type="gramStart"/>
+      <w:r>
+        <w:rPr>
+          <w:rFonts w:ascii="Times New Roman" w:eastAsia="Times New Roman" w:hAnsi="Times New Roman" w:cs="Times New Roman"/>
+          <w:sz w:val="24"/>
+          <w:szCs w:val="24"/>
+          <w:lang w:eastAsia="en-IN"/>
+        </w:rPr>
+        <w:t>and .equals</w:t>
+      </w:r>
+      <w:proofErr w:type="gramEnd"/>
+      <w:r>
+        <w:rPr>
+          <w:rFonts w:ascii="Times New Roman" w:eastAsia="Times New Roman" w:hAnsi="Times New Roman" w:cs="Times New Roman"/>
+          <w:sz w:val="24"/>
+          <w:szCs w:val="24"/>
+          <w:lang w:eastAsia="en-IN"/>
+        </w:rPr>
+        <w:t>()?</w:t>
       </w:r>
     </w:p>
     <w:p>
@@ -11604,7 +14334,38 @@
           <w:szCs w:val="24"/>
           <w:lang w:eastAsia="en-IN"/>
         </w:rPr>
-        <w:t>The method implementation in java.lang.Object of the .equals() method is</w:t>
+        <w:t xml:space="preserve">The method implementation in </w:t>
+      </w:r>
+      <w:proofErr w:type="spellStart"/>
+      <w:proofErr w:type="gramStart"/>
+      <w:r>
+        <w:rPr>
+          <w:rFonts w:ascii="Times New Roman" w:eastAsia="Times New Roman" w:hAnsi="Times New Roman" w:cs="Times New Roman"/>
+          <w:sz w:val="24"/>
+          <w:szCs w:val="24"/>
+          <w:lang w:eastAsia="en-IN"/>
+        </w:rPr>
+        <w:t>java.lang</w:t>
+      </w:r>
+      <w:proofErr w:type="gramEnd"/>
+      <w:r>
+        <w:rPr>
+          <w:rFonts w:ascii="Times New Roman" w:eastAsia="Times New Roman" w:hAnsi="Times New Roman" w:cs="Times New Roman"/>
+          <w:sz w:val="24"/>
+          <w:szCs w:val="24"/>
+          <w:lang w:eastAsia="en-IN"/>
+        </w:rPr>
+        <w:t>.Object</w:t>
+      </w:r>
+      <w:proofErr w:type="spellEnd"/>
+      <w:r>
+        <w:rPr>
+          <w:rFonts w:ascii="Times New Roman" w:eastAsia="Times New Roman" w:hAnsi="Times New Roman" w:cs="Times New Roman"/>
+          <w:sz w:val="24"/>
+          <w:szCs w:val="24"/>
+          <w:lang w:eastAsia="en-IN"/>
+        </w:rPr>
+        <w:t xml:space="preserve"> of the .equals() method is</w:t>
       </w:r>
     </w:p>
     <w:p>
@@ -11647,7 +14408,47 @@
           <w:szCs w:val="20"/>
           <w:lang w:eastAsia="en-IN"/>
         </w:rPr>
-        <w:t xml:space="preserve">    public boolean equals(Object o) {</w:t>
+        <w:t xml:space="preserve">    public </w:t>
+      </w:r>
+      <w:proofErr w:type="spellStart"/>
+      <w:r>
+        <w:rPr>
+          <w:rFonts w:ascii="Courier New" w:eastAsia="Times New Roman" w:hAnsi="Courier New" w:cs="Courier New"/>
+          <w:sz w:val="20"/>
+          <w:szCs w:val="20"/>
+          <w:lang w:eastAsia="en-IN"/>
+        </w:rPr>
+        <w:t>boolean</w:t>
+      </w:r>
+      <w:proofErr w:type="spellEnd"/>
+      <w:r>
+        <w:rPr>
+          <w:rFonts w:ascii="Courier New" w:eastAsia="Times New Roman" w:hAnsi="Courier New" w:cs="Courier New"/>
+          <w:sz w:val="20"/>
+          <w:szCs w:val="20"/>
+          <w:lang w:eastAsia="en-IN"/>
+        </w:rPr>
+        <w:t xml:space="preserve"> </w:t>
+      </w:r>
+      <w:proofErr w:type="gramStart"/>
+      <w:r>
+        <w:rPr>
+          <w:rFonts w:ascii="Courier New" w:eastAsia="Times New Roman" w:hAnsi="Courier New" w:cs="Courier New"/>
+          <w:sz w:val="20"/>
+          <w:szCs w:val="20"/>
+          <w:lang w:eastAsia="en-IN"/>
+        </w:rPr>
+        <w:t>equals(</w:t>
+      </w:r>
+      <w:proofErr w:type="gramEnd"/>
+      <w:r>
+        <w:rPr>
+          <w:rFonts w:ascii="Courier New" w:eastAsia="Times New Roman" w:hAnsi="Courier New" w:cs="Courier New"/>
+          <w:sz w:val="20"/>
+          <w:szCs w:val="20"/>
+          <w:lang w:eastAsia="en-IN"/>
+        </w:rPr>
+        <w:t>Object o) {</w:t>
       </w:r>
     </w:p>
     <w:p>
@@ -11746,14 +14547,36 @@
           <w:lang w:eastAsia="en-IN"/>
         </w:rPr>
       </w:pPr>
-      <w:r>
-        <w:rPr>
-          <w:rFonts w:ascii="Courier New" w:eastAsia="Times New Roman" w:hAnsi="Courier New" w:cs="Courier New"/>
-          <w:sz w:val="20"/>
-          <w:szCs w:val="20"/>
-          <w:lang w:eastAsia="en-IN"/>
-        </w:rPr>
-        <w:t>hashCode()</w:t>
+      <w:proofErr w:type="spellStart"/>
+      <w:proofErr w:type="gramStart"/>
+      <w:r>
+        <w:rPr>
+          <w:rFonts w:ascii="Courier New" w:eastAsia="Times New Roman" w:hAnsi="Courier New" w:cs="Courier New"/>
+          <w:sz w:val="20"/>
+          <w:szCs w:val="20"/>
+          <w:lang w:eastAsia="en-IN"/>
+        </w:rPr>
+        <w:t>hashCode</w:t>
+      </w:r>
+      <w:proofErr w:type="spellEnd"/>
+      <w:r>
+        <w:rPr>
+          <w:rFonts w:ascii="Courier New" w:eastAsia="Times New Roman" w:hAnsi="Courier New" w:cs="Courier New"/>
+          <w:sz w:val="20"/>
+          <w:szCs w:val="20"/>
+          <w:lang w:eastAsia="en-IN"/>
+        </w:rPr>
+        <w:t>(</w:t>
+      </w:r>
+      <w:proofErr w:type="gramEnd"/>
+      <w:r>
+        <w:rPr>
+          <w:rFonts w:ascii="Courier New" w:eastAsia="Times New Roman" w:hAnsi="Courier New" w:cs="Courier New"/>
+          <w:sz w:val="20"/>
+          <w:szCs w:val="20"/>
+          <w:lang w:eastAsia="en-IN"/>
+        </w:rPr>
+        <w:t>)</w:t>
       </w:r>
       <w:r>
         <w:rPr>
@@ -11786,7 +14609,38 @@
           <w:szCs w:val="24"/>
           <w:lang w:eastAsia="en-IN"/>
         </w:rPr>
-        <w:t>You are expected to override hashCode() if you override equals()</w:t>
+        <w:t xml:space="preserve">You are expected to override </w:t>
+      </w:r>
+      <w:proofErr w:type="spellStart"/>
+      <w:proofErr w:type="gramStart"/>
+      <w:r>
+        <w:rPr>
+          <w:rFonts w:ascii="Times New Roman" w:eastAsia="Times New Roman" w:hAnsi="Times New Roman" w:cs="Times New Roman"/>
+          <w:sz w:val="24"/>
+          <w:szCs w:val="24"/>
+          <w:lang w:eastAsia="en-IN"/>
+        </w:rPr>
+        <w:t>hashCode</w:t>
+      </w:r>
+      <w:proofErr w:type="spellEnd"/>
+      <w:r>
+        <w:rPr>
+          <w:rFonts w:ascii="Times New Roman" w:eastAsia="Times New Roman" w:hAnsi="Times New Roman" w:cs="Times New Roman"/>
+          <w:sz w:val="24"/>
+          <w:szCs w:val="24"/>
+          <w:lang w:eastAsia="en-IN"/>
+        </w:rPr>
+        <w:t>(</w:t>
+      </w:r>
+      <w:proofErr w:type="gramEnd"/>
+      <w:r>
+        <w:rPr>
+          <w:rFonts w:ascii="Times New Roman" w:eastAsia="Times New Roman" w:hAnsi="Times New Roman" w:cs="Times New Roman"/>
+          <w:sz w:val="24"/>
+          <w:szCs w:val="24"/>
+          <w:lang w:eastAsia="en-IN"/>
+        </w:rPr>
+        <w:t>) if you override equals()</w:t>
       </w:r>
     </w:p>
     <w:p>
@@ -11834,7 +14688,38 @@
           <w:szCs w:val="24"/>
           <w:lang w:eastAsia="en-IN"/>
         </w:rPr>
-        <w:t>The result of hashCode() should not change in a program</w:t>
+        <w:t xml:space="preserve">The result of </w:t>
+      </w:r>
+      <w:proofErr w:type="spellStart"/>
+      <w:proofErr w:type="gramStart"/>
+      <w:r>
+        <w:rPr>
+          <w:rFonts w:ascii="Times New Roman" w:eastAsia="Times New Roman" w:hAnsi="Times New Roman" w:cs="Times New Roman"/>
+          <w:sz w:val="24"/>
+          <w:szCs w:val="24"/>
+          <w:lang w:eastAsia="en-IN"/>
+        </w:rPr>
+        <w:t>hashCode</w:t>
+      </w:r>
+      <w:proofErr w:type="spellEnd"/>
+      <w:r>
+        <w:rPr>
+          <w:rFonts w:ascii="Times New Roman" w:eastAsia="Times New Roman" w:hAnsi="Times New Roman" w:cs="Times New Roman"/>
+          <w:sz w:val="24"/>
+          <w:szCs w:val="24"/>
+          <w:lang w:eastAsia="en-IN"/>
+        </w:rPr>
+        <w:t>(</w:t>
+      </w:r>
+      <w:proofErr w:type="gramEnd"/>
+      <w:r>
+        <w:rPr>
+          <w:rFonts w:ascii="Times New Roman" w:eastAsia="Times New Roman" w:hAnsi="Times New Roman" w:cs="Times New Roman"/>
+          <w:sz w:val="24"/>
+          <w:szCs w:val="24"/>
+          <w:lang w:eastAsia="en-IN"/>
+        </w:rPr>
+        <w:t>) should not change in a program</w:t>
       </w:r>
     </w:p>
     <w:p>
@@ -11851,14 +14736,25 @@
           <w:lang w:eastAsia="en-IN"/>
         </w:rPr>
       </w:pPr>
-      <w:r>
-        <w:rPr>
-          <w:rFonts w:ascii="Times New Roman" w:eastAsia="Times New Roman" w:hAnsi="Times New Roman" w:cs="Times New Roman"/>
-          <w:sz w:val="24"/>
-          <w:szCs w:val="24"/>
-          <w:lang w:eastAsia="en-IN"/>
-        </w:rPr>
-        <w:t>if .equals() returns true, the hash codes should be equal</w:t>
+      <w:proofErr w:type="gramStart"/>
+      <w:r>
+        <w:rPr>
+          <w:rFonts w:ascii="Times New Roman" w:eastAsia="Times New Roman" w:hAnsi="Times New Roman" w:cs="Times New Roman"/>
+          <w:sz w:val="24"/>
+          <w:szCs w:val="24"/>
+          <w:lang w:eastAsia="en-IN"/>
+        </w:rPr>
+        <w:t>if .equals</w:t>
+      </w:r>
+      <w:proofErr w:type="gramEnd"/>
+      <w:r>
+        <w:rPr>
+          <w:rFonts w:ascii="Times New Roman" w:eastAsia="Times New Roman" w:hAnsi="Times New Roman" w:cs="Times New Roman"/>
+          <w:sz w:val="24"/>
+          <w:szCs w:val="24"/>
+          <w:lang w:eastAsia="en-IN"/>
+        </w:rPr>
+        <w:t>() returns true, the hash codes should be equal</w:t>
       </w:r>
     </w:p>
     <w:p>
@@ -11875,15 +14771,92 @@
           <w:lang w:eastAsia="en-IN"/>
         </w:rPr>
       </w:pPr>
-      <w:r>
-        <w:rPr>
-          <w:rFonts w:ascii="Times New Roman" w:eastAsia="Times New Roman" w:hAnsi="Times New Roman" w:cs="Times New Roman"/>
-          <w:sz w:val="24"/>
-          <w:szCs w:val="24"/>
-          <w:lang w:eastAsia="en-IN"/>
-        </w:rPr>
-        <w:t>if .equals() returns false, the hash codes do not have to be distinct. However, doing so will help the performance of hash tables</w:t>
-      </w:r>
+      <w:proofErr w:type="gramStart"/>
+      <w:r>
+        <w:rPr>
+          <w:rFonts w:ascii="Times New Roman" w:eastAsia="Times New Roman" w:hAnsi="Times New Roman" w:cs="Times New Roman"/>
+          <w:sz w:val="24"/>
+          <w:szCs w:val="24"/>
+          <w:lang w:eastAsia="en-IN"/>
+        </w:rPr>
+        <w:t>if .equals</w:t>
+      </w:r>
+      <w:proofErr w:type="gramEnd"/>
+      <w:r>
+        <w:rPr>
+          <w:rFonts w:ascii="Times New Roman" w:eastAsia="Times New Roman" w:hAnsi="Times New Roman" w:cs="Times New Roman"/>
+          <w:sz w:val="24"/>
+          <w:szCs w:val="24"/>
+          <w:lang w:eastAsia="en-IN"/>
+        </w:rPr>
+        <w:t>() returns false, the hash codes do not have to be distinct. However, doing so will help the performance of hash tables</w:t>
+      </w:r>
+    </w:p>
+    <w:p>
+      <w:pPr>
+        <w:spacing w:before="100" w:beforeAutospacing="1" w:after="100" w:afterAutospacing="1" w:line="240" w:lineRule="auto"/>
+        <w:rPr>
+          <w:rFonts w:ascii="Times New Roman" w:eastAsia="Times New Roman" w:hAnsi="Times New Roman" w:cs="Times New Roman"/>
+          <w:sz w:val="24"/>
+          <w:szCs w:val="24"/>
+          <w:lang w:eastAsia="en-IN"/>
+        </w:rPr>
+      </w:pPr>
+    </w:p>
+    <w:p>
+      <w:pPr>
+        <w:spacing w:before="100" w:beforeAutospacing="1" w:after="100" w:afterAutospacing="1" w:line="240" w:lineRule="auto"/>
+        <w:rPr>
+          <w:rFonts w:ascii="Times New Roman" w:eastAsia="Times New Roman" w:hAnsi="Times New Roman" w:cs="Times New Roman"/>
+          <w:sz w:val="24"/>
+          <w:szCs w:val="24"/>
+          <w:lang w:eastAsia="en-IN"/>
+        </w:rPr>
+      </w:pPr>
+    </w:p>
+    <w:p>
+      <w:pPr>
+        <w:spacing w:before="100" w:beforeAutospacing="1" w:after="100" w:afterAutospacing="1" w:line="240" w:lineRule="auto"/>
+        <w:rPr>
+          <w:rFonts w:ascii="Times New Roman" w:eastAsia="Times New Roman" w:hAnsi="Times New Roman" w:cs="Times New Roman"/>
+          <w:sz w:val="24"/>
+          <w:szCs w:val="24"/>
+          <w:lang w:eastAsia="en-IN"/>
+        </w:rPr>
+      </w:pPr>
+    </w:p>
+    <w:p>
+      <w:pPr>
+        <w:spacing w:before="100" w:beforeAutospacing="1" w:after="100" w:afterAutospacing="1" w:line="240" w:lineRule="auto"/>
+        <w:rPr>
+          <w:rFonts w:ascii="Times New Roman" w:eastAsia="Times New Roman" w:hAnsi="Times New Roman" w:cs="Times New Roman"/>
+          <w:sz w:val="24"/>
+          <w:szCs w:val="24"/>
+          <w:lang w:eastAsia="en-IN"/>
+        </w:rPr>
+      </w:pPr>
+    </w:p>
+    <w:p>
+      <w:pPr>
+        <w:spacing w:before="100" w:beforeAutospacing="1" w:after="100" w:afterAutospacing="1" w:line="240" w:lineRule="auto"/>
+        <w:rPr>
+          <w:rFonts w:ascii="Times New Roman" w:eastAsia="Times New Roman" w:hAnsi="Times New Roman" w:cs="Times New Roman"/>
+          <w:sz w:val="24"/>
+          <w:szCs w:val="24"/>
+          <w:lang w:eastAsia="en-IN"/>
+        </w:rPr>
+      </w:pPr>
+    </w:p>
+    <w:p>
+      <w:pPr>
+        <w:spacing w:before="100" w:beforeAutospacing="1" w:after="100" w:afterAutospacing="1" w:line="240" w:lineRule="auto"/>
+        <w:rPr>
+          <w:rFonts w:ascii="Times New Roman" w:eastAsia="Times New Roman" w:hAnsi="Times New Roman" w:cs="Times New Roman"/>
+          <w:sz w:val="24"/>
+          <w:szCs w:val="24"/>
+          <w:lang w:eastAsia="en-IN"/>
+        </w:rPr>
+      </w:pPr>
     </w:p>
     <w:p>
       <w:pPr>
@@ -11907,6 +14880,7 @@
           <w:szCs w:val="36"/>
           <w:lang w:eastAsia="en-IN"/>
         </w:rPr>
+        <w:lastRenderedPageBreak/>
         <w:t>What is a process?</w:t>
       </w:r>
     </w:p>
@@ -12067,7 +15041,27 @@
           <w:szCs w:val="24"/>
           <w:lang w:eastAsia="en-IN"/>
         </w:rPr>
-        <w:t xml:space="preserve">When a Hava program starts up, one thread begins running immediately. The "main" thread </w:t>
+        <w:t xml:space="preserve">When a </w:t>
+      </w:r>
+      <w:proofErr w:type="spellStart"/>
+      <w:r>
+        <w:rPr>
+          <w:rFonts w:ascii="Times New Roman" w:eastAsia="Times New Roman" w:hAnsi="Times New Roman" w:cs="Times New Roman"/>
+          <w:sz w:val="24"/>
+          <w:szCs w:val="24"/>
+          <w:lang w:eastAsia="en-IN"/>
+        </w:rPr>
+        <w:t>Hava</w:t>
+      </w:r>
+      <w:proofErr w:type="spellEnd"/>
+      <w:r>
+        <w:rPr>
+          <w:rFonts w:ascii="Times New Roman" w:eastAsia="Times New Roman" w:hAnsi="Times New Roman" w:cs="Times New Roman"/>
+          <w:sz w:val="24"/>
+          <w:szCs w:val="24"/>
+          <w:lang w:eastAsia="en-IN"/>
+        </w:rPr>
+        <w:t xml:space="preserve"> program starts up, one thread begins running immediately. The "main" thread </w:t>
       </w:r>
     </w:p>
     <w:p>
@@ -12423,14 +15417,25 @@
           <w:lang w:eastAsia="en-IN"/>
         </w:rPr>
       </w:pPr>
-      <w:r>
-        <w:rPr>
-          <w:rFonts w:ascii="Times New Roman" w:eastAsia="Times New Roman" w:hAnsi="Times New Roman" w:cs="Times New Roman"/>
-          <w:sz w:val="24"/>
-          <w:szCs w:val="24"/>
-          <w:lang w:eastAsia="en-IN"/>
-        </w:rPr>
-        <w:t>Timed_Waiting: waiting for some other thread to perform a specific action for a specified time period</w:t>
+      <w:proofErr w:type="spellStart"/>
+      <w:r>
+        <w:rPr>
+          <w:rFonts w:ascii="Times New Roman" w:eastAsia="Times New Roman" w:hAnsi="Times New Roman" w:cs="Times New Roman"/>
+          <w:sz w:val="24"/>
+          <w:szCs w:val="24"/>
+          <w:lang w:eastAsia="en-IN"/>
+        </w:rPr>
+        <w:t>Timed_Waiting</w:t>
+      </w:r>
+      <w:proofErr w:type="spellEnd"/>
+      <w:r>
+        <w:rPr>
+          <w:rFonts w:ascii="Times New Roman" w:eastAsia="Times New Roman" w:hAnsi="Times New Roman" w:cs="Times New Roman"/>
+          <w:sz w:val="24"/>
+          <w:szCs w:val="24"/>
+          <w:lang w:eastAsia="en-IN"/>
+        </w:rPr>
+        <w:t>: waiting for some other thread to perform a specific action for a specified time period</w:t>
       </w:r>
     </w:p>
     <w:p>
@@ -12460,6 +15465,30 @@
     <w:p>
       <w:pPr>
         <w:spacing w:before="100" w:beforeAutospacing="1" w:after="100" w:afterAutospacing="1" w:line="240" w:lineRule="auto"/>
+        <w:ind w:left="1440"/>
+        <w:rPr>
+          <w:rFonts w:ascii="Times New Roman" w:eastAsia="Times New Roman" w:hAnsi="Times New Roman" w:cs="Times New Roman"/>
+          <w:sz w:val="24"/>
+          <w:szCs w:val="24"/>
+          <w:lang w:eastAsia="en-IN"/>
+        </w:rPr>
+      </w:pPr>
+    </w:p>
+    <w:p>
+      <w:pPr>
+        <w:spacing w:before="100" w:beforeAutospacing="1" w:after="100" w:afterAutospacing="1" w:line="240" w:lineRule="auto"/>
+        <w:ind w:left="1440"/>
+        <w:rPr>
+          <w:rFonts w:ascii="Times New Roman" w:eastAsia="Times New Roman" w:hAnsi="Times New Roman" w:cs="Times New Roman"/>
+          <w:sz w:val="24"/>
+          <w:szCs w:val="24"/>
+          <w:lang w:eastAsia="en-IN"/>
+        </w:rPr>
+      </w:pPr>
+    </w:p>
+    <w:p>
+      <w:pPr>
+        <w:spacing w:before="100" w:beforeAutospacing="1" w:after="100" w:afterAutospacing="1" w:line="240" w:lineRule="auto"/>
         <w:outlineLvl w:val="1"/>
         <w:rPr>
           <w:rFonts w:ascii="Times New Roman" w:eastAsia="Times New Roman" w:hAnsi="Times New Roman" w:cs="Times New Roman"/>
@@ -12479,6 +15508,7 @@
           <w:szCs w:val="36"/>
           <w:lang w:eastAsia="en-IN"/>
         </w:rPr>
+        <w:lastRenderedPageBreak/>
         <w:t>What is a Thread Priority?</w:t>
       </w:r>
     </w:p>
@@ -12672,7 +15702,27 @@
           <w:szCs w:val="24"/>
           <w:lang w:eastAsia="en-IN"/>
         </w:rPr>
-        <w:t>implement the run() method</w:t>
+        <w:t xml:space="preserve">implement the </w:t>
+      </w:r>
+      <w:proofErr w:type="gramStart"/>
+      <w:r>
+        <w:rPr>
+          <w:rFonts w:ascii="Times New Roman" w:eastAsia="Times New Roman" w:hAnsi="Times New Roman" w:cs="Times New Roman"/>
+          <w:sz w:val="24"/>
+          <w:szCs w:val="24"/>
+          <w:lang w:eastAsia="en-IN"/>
+        </w:rPr>
+        <w:t>run(</w:t>
+      </w:r>
+      <w:proofErr w:type="gramEnd"/>
+      <w:r>
+        <w:rPr>
+          <w:rFonts w:ascii="Times New Roman" w:eastAsia="Times New Roman" w:hAnsi="Times New Roman" w:cs="Times New Roman"/>
+          <w:sz w:val="24"/>
+          <w:szCs w:val="24"/>
+          <w:lang w:eastAsia="en-IN"/>
+        </w:rPr>
+        <w:t>) method</w:t>
       </w:r>
     </w:p>
     <w:p>
@@ -12720,7 +15770,27 @@
           <w:szCs w:val="24"/>
           <w:lang w:eastAsia="en-IN"/>
         </w:rPr>
-        <w:t>call the start() method</w:t>
+        <w:t xml:space="preserve">call the </w:t>
+      </w:r>
+      <w:proofErr w:type="gramStart"/>
+      <w:r>
+        <w:rPr>
+          <w:rFonts w:ascii="Times New Roman" w:eastAsia="Times New Roman" w:hAnsi="Times New Roman" w:cs="Times New Roman"/>
+          <w:sz w:val="24"/>
+          <w:szCs w:val="24"/>
+          <w:lang w:eastAsia="en-IN"/>
+        </w:rPr>
+        <w:t>start(</w:t>
+      </w:r>
+      <w:proofErr w:type="gramEnd"/>
+      <w:r>
+        <w:rPr>
+          <w:rFonts w:ascii="Times New Roman" w:eastAsia="Times New Roman" w:hAnsi="Times New Roman" w:cs="Times New Roman"/>
+          <w:sz w:val="24"/>
+          <w:szCs w:val="24"/>
+          <w:lang w:eastAsia="en-IN"/>
+        </w:rPr>
+        <w:t>) method</w:t>
       </w:r>
     </w:p>
     <w:p>
@@ -12763,7 +15833,27 @@
           <w:szCs w:val="20"/>
           <w:lang w:eastAsia="en-IN"/>
         </w:rPr>
-        <w:t xml:space="preserve">    public class MyRunnable implements Runnable {</w:t>
+        <w:t xml:space="preserve">    public class </w:t>
+      </w:r>
+      <w:proofErr w:type="spellStart"/>
+      <w:r>
+        <w:rPr>
+          <w:rFonts w:ascii="Courier New" w:eastAsia="Times New Roman" w:hAnsi="Courier New" w:cs="Courier New"/>
+          <w:sz w:val="20"/>
+          <w:szCs w:val="20"/>
+          <w:lang w:eastAsia="en-IN"/>
+        </w:rPr>
+        <w:t>MyRunnable</w:t>
+      </w:r>
+      <w:proofErr w:type="spellEnd"/>
+      <w:r>
+        <w:rPr>
+          <w:rFonts w:ascii="Courier New" w:eastAsia="Times New Roman" w:hAnsi="Courier New" w:cs="Courier New"/>
+          <w:sz w:val="20"/>
+          <w:szCs w:val="20"/>
+          <w:lang w:eastAsia="en-IN"/>
+        </w:rPr>
+        <w:t xml:space="preserve"> implements Runnable {</w:t>
       </w:r>
     </w:p>
     <w:p>
@@ -12849,7 +15939,27 @@
           <w:szCs w:val="20"/>
           <w:lang w:eastAsia="en-IN"/>
         </w:rPr>
-        <w:t xml:space="preserve">        public void run() {</w:t>
+        <w:t xml:space="preserve">        public void </w:t>
+      </w:r>
+      <w:proofErr w:type="gramStart"/>
+      <w:r>
+        <w:rPr>
+          <w:rFonts w:ascii="Courier New" w:eastAsia="Times New Roman" w:hAnsi="Courier New" w:cs="Courier New"/>
+          <w:sz w:val="20"/>
+          <w:szCs w:val="20"/>
+          <w:lang w:eastAsia="en-IN"/>
+        </w:rPr>
+        <w:t>run(</w:t>
+      </w:r>
+      <w:proofErr w:type="gramEnd"/>
+      <w:r>
+        <w:rPr>
+          <w:rFonts w:ascii="Courier New" w:eastAsia="Times New Roman" w:hAnsi="Courier New" w:cs="Courier New"/>
+          <w:sz w:val="20"/>
+          <w:szCs w:val="20"/>
+          <w:lang w:eastAsia="en-IN"/>
+        </w:rPr>
+        <w:t>) {</w:t>
       </w:r>
     </w:p>
     <w:p>
@@ -12892,7 +16002,47 @@
           <w:szCs w:val="20"/>
           <w:lang w:eastAsia="en-IN"/>
         </w:rPr>
-        <w:t xml:space="preserve">            System.out.println("Inside the MyRunnable class");</w:t>
+        <w:t xml:space="preserve">            </w:t>
+      </w:r>
+      <w:proofErr w:type="spellStart"/>
+      <w:r>
+        <w:rPr>
+          <w:rFonts w:ascii="Courier New" w:eastAsia="Times New Roman" w:hAnsi="Courier New" w:cs="Courier New"/>
+          <w:sz w:val="20"/>
+          <w:szCs w:val="20"/>
+          <w:lang w:eastAsia="en-IN"/>
+        </w:rPr>
+        <w:t>System.out.println</w:t>
+      </w:r>
+      <w:proofErr w:type="spellEnd"/>
+      <w:r>
+        <w:rPr>
+          <w:rFonts w:ascii="Courier New" w:eastAsia="Times New Roman" w:hAnsi="Courier New" w:cs="Courier New"/>
+          <w:sz w:val="20"/>
+          <w:szCs w:val="20"/>
+          <w:lang w:eastAsia="en-IN"/>
+        </w:rPr>
+        <w:t xml:space="preserve">("Inside the </w:t>
+      </w:r>
+      <w:proofErr w:type="spellStart"/>
+      <w:r>
+        <w:rPr>
+          <w:rFonts w:ascii="Courier New" w:eastAsia="Times New Roman" w:hAnsi="Courier New" w:cs="Courier New"/>
+          <w:sz w:val="20"/>
+          <w:szCs w:val="20"/>
+          <w:lang w:eastAsia="en-IN"/>
+        </w:rPr>
+        <w:t>MyRunnable</w:t>
+      </w:r>
+      <w:proofErr w:type="spellEnd"/>
+      <w:r>
+        <w:rPr>
+          <w:rFonts w:ascii="Courier New" w:eastAsia="Times New Roman" w:hAnsi="Courier New" w:cs="Courier New"/>
+          <w:sz w:val="20"/>
+          <w:szCs w:val="20"/>
+          <w:lang w:eastAsia="en-IN"/>
+        </w:rPr>
+        <w:t xml:space="preserve"> class");</w:t>
       </w:r>
     </w:p>
     <w:p>
@@ -13022,7 +16172,27 @@
           <w:szCs w:val="24"/>
           <w:lang w:eastAsia="en-IN"/>
         </w:rPr>
-        <w:t>implement the run() method</w:t>
+        <w:t xml:space="preserve">implement the </w:t>
+      </w:r>
+      <w:proofErr w:type="gramStart"/>
+      <w:r>
+        <w:rPr>
+          <w:rFonts w:ascii="Times New Roman" w:eastAsia="Times New Roman" w:hAnsi="Times New Roman" w:cs="Times New Roman"/>
+          <w:sz w:val="24"/>
+          <w:szCs w:val="24"/>
+          <w:lang w:eastAsia="en-IN"/>
+        </w:rPr>
+        <w:t>run(</w:t>
+      </w:r>
+      <w:proofErr w:type="gramEnd"/>
+      <w:r>
+        <w:rPr>
+          <w:rFonts w:ascii="Times New Roman" w:eastAsia="Times New Roman" w:hAnsi="Times New Roman" w:cs="Times New Roman"/>
+          <w:sz w:val="24"/>
+          <w:szCs w:val="24"/>
+          <w:lang w:eastAsia="en-IN"/>
+        </w:rPr>
+        <w:t>) method</w:t>
       </w:r>
     </w:p>
     <w:p>
@@ -13070,7 +16240,27 @@
           <w:szCs w:val="24"/>
           <w:lang w:eastAsia="en-IN"/>
         </w:rPr>
-        <w:t>call the start() method</w:t>
+        <w:t xml:space="preserve">call the </w:t>
+      </w:r>
+      <w:proofErr w:type="gramStart"/>
+      <w:r>
+        <w:rPr>
+          <w:rFonts w:ascii="Times New Roman" w:eastAsia="Times New Roman" w:hAnsi="Times New Roman" w:cs="Times New Roman"/>
+          <w:sz w:val="24"/>
+          <w:szCs w:val="24"/>
+          <w:lang w:eastAsia="en-IN"/>
+        </w:rPr>
+        <w:t>start(</w:t>
+      </w:r>
+      <w:proofErr w:type="gramEnd"/>
+      <w:r>
+        <w:rPr>
+          <w:rFonts w:ascii="Times New Roman" w:eastAsia="Times New Roman" w:hAnsi="Times New Roman" w:cs="Times New Roman"/>
+          <w:sz w:val="24"/>
+          <w:szCs w:val="24"/>
+          <w:lang w:eastAsia="en-IN"/>
+        </w:rPr>
+        <w:t>) method</w:t>
       </w:r>
     </w:p>
     <w:p>
@@ -13109,7 +16299,27 @@
           <w:szCs w:val="20"/>
           <w:lang w:eastAsia="en-IN"/>
         </w:rPr>
-        <w:t xml:space="preserve">    public class MyThread extends Thread {</w:t>
+        <w:t xml:space="preserve">    public class </w:t>
+      </w:r>
+      <w:proofErr w:type="spellStart"/>
+      <w:r>
+        <w:rPr>
+          <w:rFonts w:ascii="Courier New" w:eastAsia="Times New Roman" w:hAnsi="Courier New" w:cs="Courier New"/>
+          <w:sz w:val="20"/>
+          <w:szCs w:val="20"/>
+          <w:lang w:eastAsia="en-IN"/>
+        </w:rPr>
+        <w:t>MyThread</w:t>
+      </w:r>
+      <w:proofErr w:type="spellEnd"/>
+      <w:r>
+        <w:rPr>
+          <w:rFonts w:ascii="Courier New" w:eastAsia="Times New Roman" w:hAnsi="Courier New" w:cs="Courier New"/>
+          <w:sz w:val="20"/>
+          <w:szCs w:val="20"/>
+          <w:lang w:eastAsia="en-IN"/>
+        </w:rPr>
+        <w:t xml:space="preserve"> extends Thread {</w:t>
       </w:r>
     </w:p>
     <w:p>
@@ -13187,7 +16397,27 @@
           <w:szCs w:val="20"/>
           <w:lang w:eastAsia="en-IN"/>
         </w:rPr>
-        <w:t xml:space="preserve">        public void run() {</w:t>
+        <w:t xml:space="preserve">        public void </w:t>
+      </w:r>
+      <w:proofErr w:type="gramStart"/>
+      <w:r>
+        <w:rPr>
+          <w:rFonts w:ascii="Courier New" w:eastAsia="Times New Roman" w:hAnsi="Courier New" w:cs="Courier New"/>
+          <w:sz w:val="20"/>
+          <w:szCs w:val="20"/>
+          <w:lang w:eastAsia="en-IN"/>
+        </w:rPr>
+        <w:t>run(</w:t>
+      </w:r>
+      <w:proofErr w:type="gramEnd"/>
+      <w:r>
+        <w:rPr>
+          <w:rFonts w:ascii="Courier New" w:eastAsia="Times New Roman" w:hAnsi="Courier New" w:cs="Courier New"/>
+          <w:sz w:val="20"/>
+          <w:szCs w:val="20"/>
+          <w:lang w:eastAsia="en-IN"/>
+        </w:rPr>
+        <w:t>) {</w:t>
       </w:r>
     </w:p>
     <w:p>
@@ -13226,7 +16456,47 @@
           <w:szCs w:val="20"/>
           <w:lang w:eastAsia="en-IN"/>
         </w:rPr>
-        <w:t xml:space="preserve">            System.out.println("Inside the MyThread class");</w:t>
+        <w:t xml:space="preserve">            </w:t>
+      </w:r>
+      <w:proofErr w:type="spellStart"/>
+      <w:r>
+        <w:rPr>
+          <w:rFonts w:ascii="Courier New" w:eastAsia="Times New Roman" w:hAnsi="Courier New" w:cs="Courier New"/>
+          <w:sz w:val="20"/>
+          <w:szCs w:val="20"/>
+          <w:lang w:eastAsia="en-IN"/>
+        </w:rPr>
+        <w:t>System.out.println</w:t>
+      </w:r>
+      <w:proofErr w:type="spellEnd"/>
+      <w:r>
+        <w:rPr>
+          <w:rFonts w:ascii="Courier New" w:eastAsia="Times New Roman" w:hAnsi="Courier New" w:cs="Courier New"/>
+          <w:sz w:val="20"/>
+          <w:szCs w:val="20"/>
+          <w:lang w:eastAsia="en-IN"/>
+        </w:rPr>
+        <w:t xml:space="preserve">("Inside the </w:t>
+      </w:r>
+      <w:proofErr w:type="spellStart"/>
+      <w:r>
+        <w:rPr>
+          <w:rFonts w:ascii="Courier New" w:eastAsia="Times New Roman" w:hAnsi="Courier New" w:cs="Courier New"/>
+          <w:sz w:val="20"/>
+          <w:szCs w:val="20"/>
+          <w:lang w:eastAsia="en-IN"/>
+        </w:rPr>
+        <w:t>MyThread</w:t>
+      </w:r>
+      <w:proofErr w:type="spellEnd"/>
+      <w:r>
+        <w:rPr>
+          <w:rFonts w:ascii="Courier New" w:eastAsia="Times New Roman" w:hAnsi="Courier New" w:cs="Courier New"/>
+          <w:sz w:val="20"/>
+          <w:szCs w:val="20"/>
+          <w:lang w:eastAsia="en-IN"/>
+        </w:rPr>
+        <w:t xml:space="preserve"> class");</w:t>
       </w:r>
     </w:p>
     <w:p>
@@ -13343,7 +16613,27 @@
           <w:szCs w:val="20"/>
           <w:lang w:eastAsia="en-IN"/>
         </w:rPr>
-        <w:t xml:space="preserve">    public class ThreadDemo {</w:t>
+        <w:t xml:space="preserve">    public class </w:t>
+      </w:r>
+      <w:proofErr w:type="spellStart"/>
+      <w:r>
+        <w:rPr>
+          <w:rFonts w:ascii="Courier New" w:eastAsia="Times New Roman" w:hAnsi="Courier New" w:cs="Courier New"/>
+          <w:sz w:val="20"/>
+          <w:szCs w:val="20"/>
+          <w:lang w:eastAsia="en-IN"/>
+        </w:rPr>
+        <w:t>ThreadDemo</w:t>
+      </w:r>
+      <w:proofErr w:type="spellEnd"/>
+      <w:r>
+        <w:rPr>
+          <w:rFonts w:ascii="Courier New" w:eastAsia="Times New Roman" w:hAnsi="Courier New" w:cs="Courier New"/>
+          <w:sz w:val="20"/>
+          <w:szCs w:val="20"/>
+          <w:lang w:eastAsia="en-IN"/>
+        </w:rPr>
+        <w:t xml:space="preserve"> {</w:t>
       </w:r>
     </w:p>
     <w:p>
@@ -13382,7 +16672,47 @@
           <w:szCs w:val="20"/>
           <w:lang w:eastAsia="en-IN"/>
         </w:rPr>
-        <w:t xml:space="preserve">        public static void main(String[] args) {</w:t>
+        <w:t xml:space="preserve">        public static void </w:t>
+      </w:r>
+      <w:proofErr w:type="gramStart"/>
+      <w:r>
+        <w:rPr>
+          <w:rFonts w:ascii="Courier New" w:eastAsia="Times New Roman" w:hAnsi="Courier New" w:cs="Courier New"/>
+          <w:sz w:val="20"/>
+          <w:szCs w:val="20"/>
+          <w:lang w:eastAsia="en-IN"/>
+        </w:rPr>
+        <w:t>main(</w:t>
+      </w:r>
+      <w:proofErr w:type="gramEnd"/>
+      <w:r>
+        <w:rPr>
+          <w:rFonts w:ascii="Courier New" w:eastAsia="Times New Roman" w:hAnsi="Courier New" w:cs="Courier New"/>
+          <w:sz w:val="20"/>
+          <w:szCs w:val="20"/>
+          <w:lang w:eastAsia="en-IN"/>
+        </w:rPr>
+        <w:t xml:space="preserve">String[] </w:t>
+      </w:r>
+      <w:proofErr w:type="spellStart"/>
+      <w:r>
+        <w:rPr>
+          <w:rFonts w:ascii="Courier New" w:eastAsia="Times New Roman" w:hAnsi="Courier New" w:cs="Courier New"/>
+          <w:sz w:val="20"/>
+          <w:szCs w:val="20"/>
+          <w:lang w:eastAsia="en-IN"/>
+        </w:rPr>
+        <w:t>args</w:t>
+      </w:r>
+      <w:proofErr w:type="spellEnd"/>
+      <w:r>
+        <w:rPr>
+          <w:rFonts w:ascii="Courier New" w:eastAsia="Times New Roman" w:hAnsi="Courier New" w:cs="Courier New"/>
+          <w:sz w:val="20"/>
+          <w:szCs w:val="20"/>
+          <w:lang w:eastAsia="en-IN"/>
+        </w:rPr>
+        <w:t>) {</w:t>
       </w:r>
     </w:p>
     <w:p>
@@ -13421,7 +16751,67 @@
           <w:szCs w:val="20"/>
           <w:lang w:eastAsia="en-IN"/>
         </w:rPr>
-        <w:t xml:space="preserve">            Thread myRunnable = new Thread(new MyRunnable());</w:t>
+        <w:t xml:space="preserve">            Thread </w:t>
+      </w:r>
+      <w:proofErr w:type="spellStart"/>
+      <w:r>
+        <w:rPr>
+          <w:rFonts w:ascii="Courier New" w:eastAsia="Times New Roman" w:hAnsi="Courier New" w:cs="Courier New"/>
+          <w:sz w:val="20"/>
+          <w:szCs w:val="20"/>
+          <w:lang w:eastAsia="en-IN"/>
+        </w:rPr>
+        <w:t>myRunnable</w:t>
+      </w:r>
+      <w:proofErr w:type="spellEnd"/>
+      <w:r>
+        <w:rPr>
+          <w:rFonts w:ascii="Courier New" w:eastAsia="Times New Roman" w:hAnsi="Courier New" w:cs="Courier New"/>
+          <w:sz w:val="20"/>
+          <w:szCs w:val="20"/>
+          <w:lang w:eastAsia="en-IN"/>
+        </w:rPr>
+        <w:t xml:space="preserve"> = new </w:t>
+      </w:r>
+      <w:proofErr w:type="gramStart"/>
+      <w:r>
+        <w:rPr>
+          <w:rFonts w:ascii="Courier New" w:eastAsia="Times New Roman" w:hAnsi="Courier New" w:cs="Courier New"/>
+          <w:sz w:val="20"/>
+          <w:szCs w:val="20"/>
+          <w:lang w:eastAsia="en-IN"/>
+        </w:rPr>
+        <w:t>Thread(</w:t>
+      </w:r>
+      <w:proofErr w:type="gramEnd"/>
+      <w:r>
+        <w:rPr>
+          <w:rFonts w:ascii="Courier New" w:eastAsia="Times New Roman" w:hAnsi="Courier New" w:cs="Courier New"/>
+          <w:sz w:val="20"/>
+          <w:szCs w:val="20"/>
+          <w:lang w:eastAsia="en-IN"/>
+        </w:rPr>
+        <w:t xml:space="preserve">new </w:t>
+      </w:r>
+      <w:proofErr w:type="spellStart"/>
+      <w:r>
+        <w:rPr>
+          <w:rFonts w:ascii="Courier New" w:eastAsia="Times New Roman" w:hAnsi="Courier New" w:cs="Courier New"/>
+          <w:sz w:val="20"/>
+          <w:szCs w:val="20"/>
+          <w:lang w:eastAsia="en-IN"/>
+        </w:rPr>
+        <w:t>MyRunnable</w:t>
+      </w:r>
+      <w:proofErr w:type="spellEnd"/>
+      <w:r>
+        <w:rPr>
+          <w:rFonts w:ascii="Courier New" w:eastAsia="Times New Roman" w:hAnsi="Courier New" w:cs="Courier New"/>
+          <w:sz w:val="20"/>
+          <w:szCs w:val="20"/>
+          <w:lang w:eastAsia="en-IN"/>
+        </w:rPr>
+        <w:t>());</w:t>
       </w:r>
     </w:p>
     <w:p>
@@ -13460,7 +16850,58 @@
           <w:szCs w:val="20"/>
           <w:lang w:eastAsia="en-IN"/>
         </w:rPr>
-        <w:t xml:space="preserve">            Thread myThread = new MyThread();</w:t>
+        <w:t xml:space="preserve">            Thread </w:t>
+      </w:r>
+      <w:proofErr w:type="spellStart"/>
+      <w:r>
+        <w:rPr>
+          <w:rFonts w:ascii="Courier New" w:eastAsia="Times New Roman" w:hAnsi="Courier New" w:cs="Courier New"/>
+          <w:sz w:val="20"/>
+          <w:szCs w:val="20"/>
+          <w:lang w:eastAsia="en-IN"/>
+        </w:rPr>
+        <w:t>myThread</w:t>
+      </w:r>
+      <w:proofErr w:type="spellEnd"/>
+      <w:r>
+        <w:rPr>
+          <w:rFonts w:ascii="Courier New" w:eastAsia="Times New Roman" w:hAnsi="Courier New" w:cs="Courier New"/>
+          <w:sz w:val="20"/>
+          <w:szCs w:val="20"/>
+          <w:lang w:eastAsia="en-IN"/>
+        </w:rPr>
+        <w:t xml:space="preserve"> = new </w:t>
+      </w:r>
+      <w:proofErr w:type="spellStart"/>
+      <w:proofErr w:type="gramStart"/>
+      <w:r>
+        <w:rPr>
+          <w:rFonts w:ascii="Courier New" w:eastAsia="Times New Roman" w:hAnsi="Courier New" w:cs="Courier New"/>
+          <w:sz w:val="20"/>
+          <w:szCs w:val="20"/>
+          <w:lang w:eastAsia="en-IN"/>
+        </w:rPr>
+        <w:t>MyThread</w:t>
+      </w:r>
+      <w:proofErr w:type="spellEnd"/>
+      <w:r>
+        <w:rPr>
+          <w:rFonts w:ascii="Courier New" w:eastAsia="Times New Roman" w:hAnsi="Courier New" w:cs="Courier New"/>
+          <w:sz w:val="20"/>
+          <w:szCs w:val="20"/>
+          <w:lang w:eastAsia="en-IN"/>
+        </w:rPr>
+        <w:t>(</w:t>
+      </w:r>
+      <w:proofErr w:type="gramEnd"/>
+      <w:r>
+        <w:rPr>
+          <w:rFonts w:ascii="Courier New" w:eastAsia="Times New Roman" w:hAnsi="Courier New" w:cs="Courier New"/>
+          <w:sz w:val="20"/>
+          <w:szCs w:val="20"/>
+          <w:lang w:eastAsia="en-IN"/>
+        </w:rPr>
+        <w:t>);</w:t>
       </w:r>
     </w:p>
     <w:p>
@@ -13499,7 +16940,27 @@
           <w:szCs w:val="20"/>
           <w:lang w:eastAsia="en-IN"/>
         </w:rPr>
-        <w:t xml:space="preserve">            myRunnable.start();</w:t>
+        <w:t xml:space="preserve">            </w:t>
+      </w:r>
+      <w:proofErr w:type="spellStart"/>
+      <w:r>
+        <w:rPr>
+          <w:rFonts w:ascii="Courier New" w:eastAsia="Times New Roman" w:hAnsi="Courier New" w:cs="Courier New"/>
+          <w:sz w:val="20"/>
+          <w:szCs w:val="20"/>
+          <w:lang w:eastAsia="en-IN"/>
+        </w:rPr>
+        <w:t>myRunnable.start</w:t>
+      </w:r>
+      <w:proofErr w:type="spellEnd"/>
+      <w:r>
+        <w:rPr>
+          <w:rFonts w:ascii="Courier New" w:eastAsia="Times New Roman" w:hAnsi="Courier New" w:cs="Courier New"/>
+          <w:sz w:val="20"/>
+          <w:szCs w:val="20"/>
+          <w:lang w:eastAsia="en-IN"/>
+        </w:rPr>
+        <w:t>();</w:t>
       </w:r>
     </w:p>
     <w:p>
@@ -13538,7 +16999,27 @@
           <w:szCs w:val="20"/>
           <w:lang w:eastAsia="en-IN"/>
         </w:rPr>
-        <w:t xml:space="preserve">            myThread.start();</w:t>
+        <w:t xml:space="preserve">            </w:t>
+      </w:r>
+      <w:proofErr w:type="spellStart"/>
+      <w:r>
+        <w:rPr>
+          <w:rFonts w:ascii="Courier New" w:eastAsia="Times New Roman" w:hAnsi="Courier New" w:cs="Courier New"/>
+          <w:sz w:val="20"/>
+          <w:szCs w:val="20"/>
+          <w:lang w:eastAsia="en-IN"/>
+        </w:rPr>
+        <w:t>myThread.start</w:t>
+      </w:r>
+      <w:proofErr w:type="spellEnd"/>
+      <w:r>
+        <w:rPr>
+          <w:rFonts w:ascii="Courier New" w:eastAsia="Times New Roman" w:hAnsi="Courier New" w:cs="Courier New"/>
+          <w:sz w:val="20"/>
+          <w:szCs w:val="20"/>
+          <w:lang w:eastAsia="en-IN"/>
+        </w:rPr>
+        <w:t>();</w:t>
       </w:r>
     </w:p>
     <w:p>
@@ -13671,6 +17152,39 @@
     <w:p>
       <w:pPr>
         <w:spacing w:before="100" w:beforeAutospacing="1" w:after="100" w:afterAutospacing="1" w:line="240" w:lineRule="auto"/>
+        <w:rPr>
+          <w:rFonts w:ascii="Times New Roman" w:eastAsia="Times New Roman" w:hAnsi="Times New Roman" w:cs="Times New Roman"/>
+          <w:sz w:val="24"/>
+          <w:szCs w:val="24"/>
+          <w:lang w:eastAsia="en-IN"/>
+        </w:rPr>
+      </w:pPr>
+    </w:p>
+    <w:p>
+      <w:pPr>
+        <w:spacing w:before="100" w:beforeAutospacing="1" w:after="100" w:afterAutospacing="1" w:line="240" w:lineRule="auto"/>
+        <w:rPr>
+          <w:rFonts w:ascii="Times New Roman" w:eastAsia="Times New Roman" w:hAnsi="Times New Roman" w:cs="Times New Roman"/>
+          <w:sz w:val="24"/>
+          <w:szCs w:val="24"/>
+          <w:lang w:eastAsia="en-IN"/>
+        </w:rPr>
+      </w:pPr>
+    </w:p>
+    <w:p>
+      <w:pPr>
+        <w:spacing w:before="100" w:beforeAutospacing="1" w:after="100" w:afterAutospacing="1" w:line="240" w:lineRule="auto"/>
+        <w:rPr>
+          <w:rFonts w:ascii="Times New Roman" w:eastAsia="Times New Roman" w:hAnsi="Times New Roman" w:cs="Times New Roman"/>
+          <w:sz w:val="24"/>
+          <w:szCs w:val="24"/>
+          <w:lang w:eastAsia="en-IN"/>
+        </w:rPr>
+      </w:pPr>
+    </w:p>
+    <w:p>
+      <w:pPr>
+        <w:spacing w:before="100" w:beforeAutospacing="1" w:after="100" w:afterAutospacing="1" w:line="240" w:lineRule="auto"/>
         <w:outlineLvl w:val="1"/>
         <w:rPr>
           <w:rFonts w:ascii="Times New Roman" w:eastAsia="Times New Roman" w:hAnsi="Times New Roman" w:cs="Times New Roman"/>
@@ -13690,6 +17204,7 @@
           <w:szCs w:val="36"/>
           <w:lang w:eastAsia="en-IN"/>
         </w:rPr>
+        <w:lastRenderedPageBreak/>
         <w:t xml:space="preserve">What is the purpose of the </w:t>
       </w:r>
       <w:r>
@@ -13948,7 +17463,31 @@
           <w:szCs w:val="36"/>
           <w:lang w:eastAsia="en-IN"/>
         </w:rPr>
-        <w:t>What is jUnit?</w:t>
+        <w:t xml:space="preserve">What is </w:t>
+      </w:r>
+      <w:proofErr w:type="spellStart"/>
+      <w:r>
+        <w:rPr>
+          <w:rFonts w:ascii="Times New Roman" w:eastAsia="Times New Roman" w:hAnsi="Times New Roman" w:cs="Times New Roman"/>
+          <w:b/>
+          <w:bCs/>
+          <w:sz w:val="36"/>
+          <w:szCs w:val="36"/>
+          <w:lang w:eastAsia="en-IN"/>
+        </w:rPr>
+        <w:t>jUnit</w:t>
+      </w:r>
+      <w:proofErr w:type="spellEnd"/>
+      <w:r>
+        <w:rPr>
+          <w:rFonts w:ascii="Times New Roman" w:eastAsia="Times New Roman" w:hAnsi="Times New Roman" w:cs="Times New Roman"/>
+          <w:b/>
+          <w:bCs/>
+          <w:sz w:val="36"/>
+          <w:szCs w:val="36"/>
+          <w:lang w:eastAsia="en-IN"/>
+        </w:rPr>
+        <w:t>?</w:t>
       </w:r>
     </w:p>
     <w:p>
@@ -13965,14 +17504,25 @@
           <w:lang w:eastAsia="en-IN"/>
         </w:rPr>
       </w:pPr>
-      <w:r>
-        <w:rPr>
-          <w:rFonts w:ascii="Times New Roman" w:eastAsia="Times New Roman" w:hAnsi="Times New Roman" w:cs="Times New Roman"/>
-          <w:sz w:val="24"/>
-          <w:szCs w:val="24"/>
-          <w:lang w:eastAsia="en-IN"/>
-        </w:rPr>
-        <w:t>jUnit is a Java API for unit level testing</w:t>
+      <w:proofErr w:type="spellStart"/>
+      <w:r>
+        <w:rPr>
+          <w:rFonts w:ascii="Times New Roman" w:eastAsia="Times New Roman" w:hAnsi="Times New Roman" w:cs="Times New Roman"/>
+          <w:sz w:val="24"/>
+          <w:szCs w:val="24"/>
+          <w:lang w:eastAsia="en-IN"/>
+        </w:rPr>
+        <w:t>jUnit</w:t>
+      </w:r>
+      <w:proofErr w:type="spellEnd"/>
+      <w:r>
+        <w:rPr>
+          <w:rFonts w:ascii="Times New Roman" w:eastAsia="Times New Roman" w:hAnsi="Times New Roman" w:cs="Times New Roman"/>
+          <w:sz w:val="24"/>
+          <w:szCs w:val="24"/>
+          <w:lang w:eastAsia="en-IN"/>
+        </w:rPr>
+        <w:t xml:space="preserve"> is a Java API for unit level testing</w:t>
       </w:r>
     </w:p>
     <w:p>
@@ -14366,6 +17916,20 @@
     <w:p>
       <w:pPr>
         <w:spacing w:before="100" w:beforeAutospacing="1" w:after="100" w:afterAutospacing="1" w:line="240" w:lineRule="auto"/>
+        <w:ind w:left="1440"/>
+        <w:rPr>
+          <w:rFonts w:ascii="Times New Roman" w:eastAsia="Times New Roman" w:hAnsi="Times New Roman" w:cs="Times New Roman"/>
+          <w:sz w:val="24"/>
+          <w:szCs w:val="24"/>
+          <w:lang w:eastAsia="en-IN"/>
+        </w:rPr>
+      </w:pPr>
+      <w:bookmarkStart w:id="0" w:name="_GoBack"/>
+      <w:bookmarkEnd w:id="0"/>
+    </w:p>
+    <w:p>
+      <w:pPr>
+        <w:spacing w:before="100" w:beforeAutospacing="1" w:after="100" w:afterAutospacing="1" w:line="240" w:lineRule="auto"/>
         <w:outlineLvl w:val="1"/>
         <w:rPr>
           <w:rFonts w:ascii="Times New Roman" w:eastAsia="Times New Roman" w:hAnsi="Times New Roman" w:cs="Times New Roman"/>
@@ -14385,6 +17949,7 @@
           <w:szCs w:val="36"/>
           <w:lang w:eastAsia="en-IN"/>
         </w:rPr>
+        <w:lastRenderedPageBreak/>
         <w:t>What is the Maven Build Lifecycle?</w:t>
       </w:r>
     </w:p>
@@ -14626,7 +18191,27 @@
           <w:szCs w:val="24"/>
           <w:lang w:eastAsia="en-IN"/>
         </w:rPr>
-        <w:t>Project Object Model is the fundamental unit of work in Maven. It is an XML file that contains information about the project and configuration detauls used by Maven to build the project; the configuration includes project dependencies and plugins</w:t>
+        <w:t xml:space="preserve">Project Object Model is the fundamental unit of work in Maven. It is an XML file that contains information about the project and configuration </w:t>
+      </w:r>
+      <w:proofErr w:type="spellStart"/>
+      <w:r>
+        <w:rPr>
+          <w:rFonts w:ascii="Times New Roman" w:eastAsia="Times New Roman" w:hAnsi="Times New Roman" w:cs="Times New Roman"/>
+          <w:sz w:val="24"/>
+          <w:szCs w:val="24"/>
+          <w:lang w:eastAsia="en-IN"/>
+        </w:rPr>
+        <w:t>detauls</w:t>
+      </w:r>
+      <w:proofErr w:type="spellEnd"/>
+      <w:r>
+        <w:rPr>
+          <w:rFonts w:ascii="Times New Roman" w:eastAsia="Times New Roman" w:hAnsi="Times New Roman" w:cs="Times New Roman"/>
+          <w:sz w:val="24"/>
+          <w:szCs w:val="24"/>
+          <w:lang w:eastAsia="en-IN"/>
+        </w:rPr>
+        <w:t xml:space="preserve"> used by Maven to build the project; the configuration includes project dependencies and plugins</w:t>
       </w:r>
     </w:p>
     <w:p>
@@ -14675,7 +18260,27 @@
           <w:szCs w:val="24"/>
           <w:lang w:eastAsia="en-IN"/>
         </w:rPr>
-        <w:t xml:space="preserve">Design patterns are established general solutions to commonly occuring software development problems </w:t>
+        <w:t xml:space="preserve">Design patterns are established general solutions to commonly </w:t>
+      </w:r>
+      <w:proofErr w:type="spellStart"/>
+      <w:r>
+        <w:rPr>
+          <w:rFonts w:ascii="Times New Roman" w:eastAsia="Times New Roman" w:hAnsi="Times New Roman" w:cs="Times New Roman"/>
+          <w:sz w:val="24"/>
+          <w:szCs w:val="24"/>
+          <w:lang w:eastAsia="en-IN"/>
+        </w:rPr>
+        <w:t>occuring</w:t>
+      </w:r>
+      <w:proofErr w:type="spellEnd"/>
+      <w:r>
+        <w:rPr>
+          <w:rFonts w:ascii="Times New Roman" w:eastAsia="Times New Roman" w:hAnsi="Times New Roman" w:cs="Times New Roman"/>
+          <w:sz w:val="24"/>
+          <w:szCs w:val="24"/>
+          <w:lang w:eastAsia="en-IN"/>
+        </w:rPr>
+        <w:t xml:space="preserve"> software development problems </w:t>
       </w:r>
     </w:p>
     <w:p>
@@ -14740,6 +18345,7 @@
           <w:lang w:eastAsia="en-IN"/>
         </w:rPr>
       </w:pPr>
+      <w:proofErr w:type="spellStart"/>
       <w:r>
         <w:rPr>
           <w:rFonts w:ascii="Times New Roman" w:eastAsia="Times New Roman" w:hAnsi="Times New Roman" w:cs="Times New Roman"/>
@@ -14749,6 +18355,7 @@
         </w:rPr>
         <w:t>Behavioral</w:t>
       </w:r>
+      <w:proofErr w:type="spellEnd"/>
     </w:p>
     <w:p>
       <w:pPr>
@@ -14796,7 +18403,27 @@
           <w:szCs w:val="24"/>
           <w:lang w:eastAsia="en-IN"/>
         </w:rPr>
-        <w:t>Singleton is a design pattern which creates an object in memory only once in an application and can be shared accross multiple classes</w:t>
+        <w:t xml:space="preserve">Singleton is a design pattern which creates an object in memory only once in an application and can be shared </w:t>
+      </w:r>
+      <w:proofErr w:type="spellStart"/>
+      <w:r>
+        <w:rPr>
+          <w:rFonts w:ascii="Times New Roman" w:eastAsia="Times New Roman" w:hAnsi="Times New Roman" w:cs="Times New Roman"/>
+          <w:sz w:val="24"/>
+          <w:szCs w:val="24"/>
+          <w:lang w:eastAsia="en-IN"/>
+        </w:rPr>
+        <w:t>accross</w:t>
+      </w:r>
+      <w:proofErr w:type="spellEnd"/>
+      <w:r>
+        <w:rPr>
+          <w:rFonts w:ascii="Times New Roman" w:eastAsia="Times New Roman" w:hAnsi="Times New Roman" w:cs="Times New Roman"/>
+          <w:sz w:val="24"/>
+          <w:szCs w:val="24"/>
+          <w:lang w:eastAsia="en-IN"/>
+        </w:rPr>
+        <w:t xml:space="preserve"> multiple classes</w:t>
       </w:r>
     </w:p>
     <w:p>
@@ -14892,7 +18519,38 @@
           <w:szCs w:val="24"/>
           <w:lang w:eastAsia="en-IN"/>
         </w:rPr>
-        <w:t>public static getInstance() method, which will either instantiate the object or return the instance in memory</w:t>
+        <w:t xml:space="preserve">public static </w:t>
+      </w:r>
+      <w:proofErr w:type="spellStart"/>
+      <w:proofErr w:type="gramStart"/>
+      <w:r>
+        <w:rPr>
+          <w:rFonts w:ascii="Times New Roman" w:eastAsia="Times New Roman" w:hAnsi="Times New Roman" w:cs="Times New Roman"/>
+          <w:sz w:val="24"/>
+          <w:szCs w:val="24"/>
+          <w:lang w:eastAsia="en-IN"/>
+        </w:rPr>
+        <w:t>getInstance</w:t>
+      </w:r>
+      <w:proofErr w:type="spellEnd"/>
+      <w:r>
+        <w:rPr>
+          <w:rFonts w:ascii="Times New Roman" w:eastAsia="Times New Roman" w:hAnsi="Times New Roman" w:cs="Times New Roman"/>
+          <w:sz w:val="24"/>
+          <w:szCs w:val="24"/>
+          <w:lang w:eastAsia="en-IN"/>
+        </w:rPr>
+        <w:t>(</w:t>
+      </w:r>
+      <w:proofErr w:type="gramEnd"/>
+      <w:r>
+        <w:rPr>
+          <w:rFonts w:ascii="Times New Roman" w:eastAsia="Times New Roman" w:hAnsi="Times New Roman" w:cs="Times New Roman"/>
+          <w:sz w:val="24"/>
+          <w:szCs w:val="24"/>
+          <w:lang w:eastAsia="en-IN"/>
+        </w:rPr>
+        <w:t>) method, which will either instantiate the object or return the instance in memory</w:t>
       </w:r>
     </w:p>
     <w:p>
@@ -15111,7 +18769,27 @@
           <w:szCs w:val="20"/>
           <w:lang w:eastAsia="en-IN"/>
         </w:rPr>
-        <w:t xml:space="preserve">        private Singleton() {}</w:t>
+        <w:t xml:space="preserve">        private </w:t>
+      </w:r>
+      <w:proofErr w:type="gramStart"/>
+      <w:r>
+        <w:rPr>
+          <w:rFonts w:ascii="Courier New" w:eastAsia="Times New Roman" w:hAnsi="Courier New" w:cs="Courier New"/>
+          <w:sz w:val="20"/>
+          <w:szCs w:val="20"/>
+          <w:lang w:eastAsia="en-IN"/>
+        </w:rPr>
+        <w:t>Singleton(</w:t>
+      </w:r>
+      <w:proofErr w:type="gramEnd"/>
+      <w:r>
+        <w:rPr>
+          <w:rFonts w:ascii="Courier New" w:eastAsia="Times New Roman" w:hAnsi="Courier New" w:cs="Courier New"/>
+          <w:sz w:val="20"/>
+          <w:szCs w:val="20"/>
+          <w:lang w:eastAsia="en-IN"/>
+        </w:rPr>
+        <w:t>) {}</w:t>
       </w:r>
     </w:p>
     <w:p>
@@ -15178,7 +18856,27 @@
           <w:szCs w:val="20"/>
           <w:lang w:eastAsia="en-IN"/>
         </w:rPr>
-        <w:t xml:space="preserve">        // Public static getInstance method</w:t>
+        <w:t xml:space="preserve">        // Public static </w:t>
+      </w:r>
+      <w:proofErr w:type="spellStart"/>
+      <w:r>
+        <w:rPr>
+          <w:rFonts w:ascii="Courier New" w:eastAsia="Times New Roman" w:hAnsi="Courier New" w:cs="Courier New"/>
+          <w:sz w:val="20"/>
+          <w:szCs w:val="20"/>
+          <w:lang w:eastAsia="en-IN"/>
+        </w:rPr>
+        <w:t>getInstance</w:t>
+      </w:r>
+      <w:proofErr w:type="spellEnd"/>
+      <w:r>
+        <w:rPr>
+          <w:rFonts w:ascii="Courier New" w:eastAsia="Times New Roman" w:hAnsi="Courier New" w:cs="Courier New"/>
+          <w:sz w:val="20"/>
+          <w:szCs w:val="20"/>
+          <w:lang w:eastAsia="en-IN"/>
+        </w:rPr>
+        <w:t xml:space="preserve"> method</w:t>
       </w:r>
     </w:p>
     <w:p>
@@ -15216,7 +18914,38 @@
           <w:szCs w:val="20"/>
           <w:lang w:eastAsia="en-IN"/>
         </w:rPr>
-        <w:t xml:space="preserve">        public static Singleton getInstance() {</w:t>
+        <w:t xml:space="preserve">        public static Singleton </w:t>
+      </w:r>
+      <w:proofErr w:type="spellStart"/>
+      <w:proofErr w:type="gramStart"/>
+      <w:r>
+        <w:rPr>
+          <w:rFonts w:ascii="Courier New" w:eastAsia="Times New Roman" w:hAnsi="Courier New" w:cs="Courier New"/>
+          <w:sz w:val="20"/>
+          <w:szCs w:val="20"/>
+          <w:lang w:eastAsia="en-IN"/>
+        </w:rPr>
+        <w:t>getInstance</w:t>
+      </w:r>
+      <w:proofErr w:type="spellEnd"/>
+      <w:r>
+        <w:rPr>
+          <w:rFonts w:ascii="Courier New" w:eastAsia="Times New Roman" w:hAnsi="Courier New" w:cs="Courier New"/>
+          <w:sz w:val="20"/>
+          <w:szCs w:val="20"/>
+          <w:lang w:eastAsia="en-IN"/>
+        </w:rPr>
+        <w:t>(</w:t>
+      </w:r>
+      <w:proofErr w:type="gramEnd"/>
+      <w:r>
+        <w:rPr>
+          <w:rFonts w:ascii="Courier New" w:eastAsia="Times New Roman" w:hAnsi="Courier New" w:cs="Courier New"/>
+          <w:sz w:val="20"/>
+          <w:szCs w:val="20"/>
+          <w:lang w:eastAsia="en-IN"/>
+        </w:rPr>
+        <w:t>) {</w:t>
       </w:r>
     </w:p>
     <w:p>
@@ -15292,7 +19021,27 @@
           <w:szCs w:val="20"/>
           <w:lang w:eastAsia="en-IN"/>
         </w:rPr>
-        <w:t xml:space="preserve">                instance = new Singleton();</w:t>
+        <w:t xml:space="preserve">                instance = new </w:t>
+      </w:r>
+      <w:proofErr w:type="gramStart"/>
+      <w:r>
+        <w:rPr>
+          <w:rFonts w:ascii="Courier New" w:eastAsia="Times New Roman" w:hAnsi="Courier New" w:cs="Courier New"/>
+          <w:sz w:val="20"/>
+          <w:szCs w:val="20"/>
+          <w:lang w:eastAsia="en-IN"/>
+        </w:rPr>
+        <w:t>Singleton(</w:t>
+      </w:r>
+      <w:proofErr w:type="gramEnd"/>
+      <w:r>
+        <w:rPr>
+          <w:rFonts w:ascii="Courier New" w:eastAsia="Times New Roman" w:hAnsi="Courier New" w:cs="Courier New"/>
+          <w:sz w:val="20"/>
+          <w:szCs w:val="20"/>
+          <w:lang w:eastAsia="en-IN"/>
+        </w:rPr>
+        <w:t>);</w:t>
       </w:r>
     </w:p>
     <w:p>
@@ -15431,6 +19180,7 @@
           <w:szCs w:val="36"/>
           <w:lang w:eastAsia="en-IN"/>
         </w:rPr>
+        <w:lastRenderedPageBreak/>
         <w:t>What is a Factory?</w:t>
       </w:r>
     </w:p>
@@ -15866,7 +19616,27 @@
           <w:szCs w:val="20"/>
           <w:lang w:eastAsia="en-IN"/>
         </w:rPr>
-        <w:t xml:space="preserve">    public class IceCream implements Dessert {}</w:t>
+        <w:t xml:space="preserve">    public class </w:t>
+      </w:r>
+      <w:proofErr w:type="spellStart"/>
+      <w:r>
+        <w:rPr>
+          <w:rFonts w:ascii="Courier New" w:eastAsia="Times New Roman" w:hAnsi="Courier New" w:cs="Courier New"/>
+          <w:sz w:val="20"/>
+          <w:szCs w:val="20"/>
+          <w:lang w:eastAsia="en-IN"/>
+        </w:rPr>
+        <w:t>IceCream</w:t>
+      </w:r>
+      <w:proofErr w:type="spellEnd"/>
+      <w:r>
+        <w:rPr>
+          <w:rFonts w:ascii="Courier New" w:eastAsia="Times New Roman" w:hAnsi="Courier New" w:cs="Courier New"/>
+          <w:sz w:val="20"/>
+          <w:szCs w:val="20"/>
+          <w:lang w:eastAsia="en-IN"/>
+        </w:rPr>
+        <w:t xml:space="preserve"> implements Dessert {}</w:t>
       </w:r>
     </w:p>
     <w:p>
@@ -15971,7 +19741,47 @@
           <w:szCs w:val="20"/>
           <w:lang w:eastAsia="en-IN"/>
         </w:rPr>
-        <w:t xml:space="preserve">    public class DessertNotFoundException extends RuntimeException {}</w:t>
+        <w:t xml:space="preserve">    public class </w:t>
+      </w:r>
+      <w:proofErr w:type="spellStart"/>
+      <w:r>
+        <w:rPr>
+          <w:rFonts w:ascii="Courier New" w:eastAsia="Times New Roman" w:hAnsi="Courier New" w:cs="Courier New"/>
+          <w:sz w:val="20"/>
+          <w:szCs w:val="20"/>
+          <w:lang w:eastAsia="en-IN"/>
+        </w:rPr>
+        <w:t>DessertNotFoundException</w:t>
+      </w:r>
+      <w:proofErr w:type="spellEnd"/>
+      <w:r>
+        <w:rPr>
+          <w:rFonts w:ascii="Courier New" w:eastAsia="Times New Roman" w:hAnsi="Courier New" w:cs="Courier New"/>
+          <w:sz w:val="20"/>
+          <w:szCs w:val="20"/>
+          <w:lang w:eastAsia="en-IN"/>
+        </w:rPr>
+        <w:t xml:space="preserve"> extends </w:t>
+      </w:r>
+      <w:proofErr w:type="spellStart"/>
+      <w:r>
+        <w:rPr>
+          <w:rFonts w:ascii="Courier New" w:eastAsia="Times New Roman" w:hAnsi="Courier New" w:cs="Courier New"/>
+          <w:sz w:val="20"/>
+          <w:szCs w:val="20"/>
+          <w:lang w:eastAsia="en-IN"/>
+        </w:rPr>
+        <w:t>RuntimeException</w:t>
+      </w:r>
+      <w:proofErr w:type="spellEnd"/>
+      <w:r>
+        <w:rPr>
+          <w:rFonts w:ascii="Courier New" w:eastAsia="Times New Roman" w:hAnsi="Courier New" w:cs="Courier New"/>
+          <w:sz w:val="20"/>
+          <w:szCs w:val="20"/>
+          <w:lang w:eastAsia="en-IN"/>
+        </w:rPr>
+        <w:t xml:space="preserve"> {}</w:t>
       </w:r>
     </w:p>
     <w:p>
@@ -16076,7 +19886,27 @@
           <w:szCs w:val="20"/>
           <w:lang w:eastAsia="en-IN"/>
         </w:rPr>
-        <w:t xml:space="preserve">    public class DessertFactory {</w:t>
+        <w:t xml:space="preserve">    public class </w:t>
+      </w:r>
+      <w:proofErr w:type="spellStart"/>
+      <w:r>
+        <w:rPr>
+          <w:rFonts w:ascii="Courier New" w:eastAsia="Times New Roman" w:hAnsi="Courier New" w:cs="Courier New"/>
+          <w:sz w:val="20"/>
+          <w:szCs w:val="20"/>
+          <w:lang w:eastAsia="en-IN"/>
+        </w:rPr>
+        <w:t>DessertFactory</w:t>
+      </w:r>
+      <w:proofErr w:type="spellEnd"/>
+      <w:r>
+        <w:rPr>
+          <w:rFonts w:ascii="Courier New" w:eastAsia="Times New Roman" w:hAnsi="Courier New" w:cs="Courier New"/>
+          <w:sz w:val="20"/>
+          <w:szCs w:val="20"/>
+          <w:lang w:eastAsia="en-IN"/>
+        </w:rPr>
+        <w:t xml:space="preserve"> {</w:t>
       </w:r>
     </w:p>
     <w:p>
@@ -16114,7 +19944,58 @@
           <w:szCs w:val="20"/>
           <w:lang w:eastAsia="en-IN"/>
         </w:rPr>
-        <w:t xml:space="preserve">        public static Dessert getDessert(String dessertType) {</w:t>
+        <w:t xml:space="preserve">        public static Dessert </w:t>
+      </w:r>
+      <w:proofErr w:type="spellStart"/>
+      <w:proofErr w:type="gramStart"/>
+      <w:r>
+        <w:rPr>
+          <w:rFonts w:ascii="Courier New" w:eastAsia="Times New Roman" w:hAnsi="Courier New" w:cs="Courier New"/>
+          <w:sz w:val="20"/>
+          <w:szCs w:val="20"/>
+          <w:lang w:eastAsia="en-IN"/>
+        </w:rPr>
+        <w:t>getDessert</w:t>
+      </w:r>
+      <w:proofErr w:type="spellEnd"/>
+      <w:r>
+        <w:rPr>
+          <w:rFonts w:ascii="Courier New" w:eastAsia="Times New Roman" w:hAnsi="Courier New" w:cs="Courier New"/>
+          <w:sz w:val="20"/>
+          <w:szCs w:val="20"/>
+          <w:lang w:eastAsia="en-IN"/>
+        </w:rPr>
+        <w:t>(</w:t>
+      </w:r>
+      <w:proofErr w:type="gramEnd"/>
+      <w:r>
+        <w:rPr>
+          <w:rFonts w:ascii="Courier New" w:eastAsia="Times New Roman" w:hAnsi="Courier New" w:cs="Courier New"/>
+          <w:sz w:val="20"/>
+          <w:szCs w:val="20"/>
+          <w:lang w:eastAsia="en-IN"/>
+        </w:rPr>
+        <w:t xml:space="preserve">String </w:t>
+      </w:r>
+      <w:proofErr w:type="spellStart"/>
+      <w:r>
+        <w:rPr>
+          <w:rFonts w:ascii="Courier New" w:eastAsia="Times New Roman" w:hAnsi="Courier New" w:cs="Courier New"/>
+          <w:sz w:val="20"/>
+          <w:szCs w:val="20"/>
+          <w:lang w:eastAsia="en-IN"/>
+        </w:rPr>
+        <w:t>dessertType</w:t>
+      </w:r>
+      <w:proofErr w:type="spellEnd"/>
+      <w:r>
+        <w:rPr>
+          <w:rFonts w:ascii="Courier New" w:eastAsia="Times New Roman" w:hAnsi="Courier New" w:cs="Courier New"/>
+          <w:sz w:val="20"/>
+          <w:szCs w:val="20"/>
+          <w:lang w:eastAsia="en-IN"/>
+        </w:rPr>
+        <w:t>) {</w:t>
       </w:r>
     </w:p>
     <w:p>
@@ -16152,7 +20033,27 @@
           <w:szCs w:val="20"/>
           <w:lang w:eastAsia="en-IN"/>
         </w:rPr>
-        <w:t xml:space="preserve">            switch(dessertType) {</w:t>
+        <w:t xml:space="preserve">            switch(</w:t>
+      </w:r>
+      <w:proofErr w:type="spellStart"/>
+      <w:r>
+        <w:rPr>
+          <w:rFonts w:ascii="Courier New" w:eastAsia="Times New Roman" w:hAnsi="Courier New" w:cs="Courier New"/>
+          <w:sz w:val="20"/>
+          <w:szCs w:val="20"/>
+          <w:lang w:eastAsia="en-IN"/>
+        </w:rPr>
+        <w:t>dessertType</w:t>
+      </w:r>
+      <w:proofErr w:type="spellEnd"/>
+      <w:r>
+        <w:rPr>
+          <w:rFonts w:ascii="Courier New" w:eastAsia="Times New Roman" w:hAnsi="Courier New" w:cs="Courier New"/>
+          <w:sz w:val="20"/>
+          <w:szCs w:val="20"/>
+          <w:lang w:eastAsia="en-IN"/>
+        </w:rPr>
+        <w:t>) {</w:t>
       </w:r>
     </w:p>
     <w:p>
@@ -16228,7 +20129,27 @@
           <w:szCs w:val="20"/>
           <w:lang w:eastAsia="en-IN"/>
         </w:rPr>
-        <w:t xml:space="preserve">                    return new Cake();</w:t>
+        <w:t xml:space="preserve">                    return new </w:t>
+      </w:r>
+      <w:proofErr w:type="gramStart"/>
+      <w:r>
+        <w:rPr>
+          <w:rFonts w:ascii="Courier New" w:eastAsia="Times New Roman" w:hAnsi="Courier New" w:cs="Courier New"/>
+          <w:sz w:val="20"/>
+          <w:szCs w:val="20"/>
+          <w:lang w:eastAsia="en-IN"/>
+        </w:rPr>
+        <w:t>Cake(</w:t>
+      </w:r>
+      <w:proofErr w:type="gramEnd"/>
+      <w:r>
+        <w:rPr>
+          <w:rFonts w:ascii="Courier New" w:eastAsia="Times New Roman" w:hAnsi="Courier New" w:cs="Courier New"/>
+          <w:sz w:val="20"/>
+          <w:szCs w:val="20"/>
+          <w:lang w:eastAsia="en-IN"/>
+        </w:rPr>
+        <w:t>);</w:t>
       </w:r>
     </w:p>
     <w:p>
@@ -16304,7 +20225,27 @@
           <w:szCs w:val="20"/>
           <w:lang w:eastAsia="en-IN"/>
         </w:rPr>
-        <w:t xml:space="preserve">                    return new Cookie();</w:t>
+        <w:t xml:space="preserve">                    return new </w:t>
+      </w:r>
+      <w:proofErr w:type="gramStart"/>
+      <w:r>
+        <w:rPr>
+          <w:rFonts w:ascii="Courier New" w:eastAsia="Times New Roman" w:hAnsi="Courier New" w:cs="Courier New"/>
+          <w:sz w:val="20"/>
+          <w:szCs w:val="20"/>
+          <w:lang w:eastAsia="en-IN"/>
+        </w:rPr>
+        <w:t>Cookie(</w:t>
+      </w:r>
+      <w:proofErr w:type="gramEnd"/>
+      <w:r>
+        <w:rPr>
+          <w:rFonts w:ascii="Courier New" w:eastAsia="Times New Roman" w:hAnsi="Courier New" w:cs="Courier New"/>
+          <w:sz w:val="20"/>
+          <w:szCs w:val="20"/>
+          <w:lang w:eastAsia="en-IN"/>
+        </w:rPr>
+        <w:t>);</w:t>
       </w:r>
     </w:p>
     <w:p>
@@ -16380,7 +20321,38 @@
           <w:szCs w:val="20"/>
           <w:lang w:eastAsia="en-IN"/>
         </w:rPr>
-        <w:t xml:space="preserve">                    return new IceCream();</w:t>
+        <w:t xml:space="preserve">                    return new </w:t>
+      </w:r>
+      <w:proofErr w:type="spellStart"/>
+      <w:proofErr w:type="gramStart"/>
+      <w:r>
+        <w:rPr>
+          <w:rFonts w:ascii="Courier New" w:eastAsia="Times New Roman" w:hAnsi="Courier New" w:cs="Courier New"/>
+          <w:sz w:val="20"/>
+          <w:szCs w:val="20"/>
+          <w:lang w:eastAsia="en-IN"/>
+        </w:rPr>
+        <w:t>IceCream</w:t>
+      </w:r>
+      <w:proofErr w:type="spellEnd"/>
+      <w:r>
+        <w:rPr>
+          <w:rFonts w:ascii="Courier New" w:eastAsia="Times New Roman" w:hAnsi="Courier New" w:cs="Courier New"/>
+          <w:sz w:val="20"/>
+          <w:szCs w:val="20"/>
+          <w:lang w:eastAsia="en-IN"/>
+        </w:rPr>
+        <w:t>(</w:t>
+      </w:r>
+      <w:proofErr w:type="gramEnd"/>
+      <w:r>
+        <w:rPr>
+          <w:rFonts w:ascii="Courier New" w:eastAsia="Times New Roman" w:hAnsi="Courier New" w:cs="Courier New"/>
+          <w:sz w:val="20"/>
+          <w:szCs w:val="20"/>
+          <w:lang w:eastAsia="en-IN"/>
+        </w:rPr>
+        <w:t>);</w:t>
       </w:r>
     </w:p>
     <w:p>
@@ -16456,7 +20428,49 @@
           <w:szCs w:val="20"/>
           <w:lang w:eastAsia="en-IN"/>
         </w:rPr>
-        <w:t xml:space="preserve">                    throw new DessertNotFoundException(dessertType + " not found!");</w:t>
+        <w:t xml:space="preserve">                    throw new </w:t>
+      </w:r>
+      <w:proofErr w:type="spellStart"/>
+      <w:proofErr w:type="gramStart"/>
+      <w:r>
+        <w:rPr>
+          <w:rFonts w:ascii="Courier New" w:eastAsia="Times New Roman" w:hAnsi="Courier New" w:cs="Courier New"/>
+          <w:sz w:val="20"/>
+          <w:szCs w:val="20"/>
+          <w:lang w:eastAsia="en-IN"/>
+        </w:rPr>
+        <w:t>DessertNotFoundException</w:t>
+      </w:r>
+      <w:proofErr w:type="spellEnd"/>
+      <w:r>
+        <w:rPr>
+          <w:rFonts w:ascii="Courier New" w:eastAsia="Times New Roman" w:hAnsi="Courier New" w:cs="Courier New"/>
+          <w:sz w:val="20"/>
+          <w:szCs w:val="20"/>
+          <w:lang w:eastAsia="en-IN"/>
+        </w:rPr>
+        <w:t>(</w:t>
+      </w:r>
+      <w:proofErr w:type="spellStart"/>
+      <w:proofErr w:type="gramEnd"/>
+      <w:r>
+        <w:rPr>
+          <w:rFonts w:ascii="Courier New" w:eastAsia="Times New Roman" w:hAnsi="Courier New" w:cs="Courier New"/>
+          <w:sz w:val="20"/>
+          <w:szCs w:val="20"/>
+          <w:lang w:eastAsia="en-IN"/>
+        </w:rPr>
+        <w:t>dessertType</w:t>
+      </w:r>
+      <w:proofErr w:type="spellEnd"/>
+      <w:r>
+        <w:rPr>
+          <w:rFonts w:ascii="Courier New" w:eastAsia="Times New Roman" w:hAnsi="Courier New" w:cs="Courier New"/>
+          <w:sz w:val="20"/>
+          <w:szCs w:val="20"/>
+          <w:lang w:eastAsia="en-IN"/>
+        </w:rPr>
+        <w:t xml:space="preserve"> + " not found!");</w:t>
       </w:r>
     </w:p>
     <w:p>
@@ -16637,7 +20651,47 @@
           <w:szCs w:val="20"/>
           <w:lang w:eastAsia="en-IN"/>
         </w:rPr>
-        <w:t xml:space="preserve">            public static void main(String[] args) {</w:t>
+        <w:t xml:space="preserve">            public static void </w:t>
+      </w:r>
+      <w:proofErr w:type="gramStart"/>
+      <w:r>
+        <w:rPr>
+          <w:rFonts w:ascii="Courier New" w:eastAsia="Times New Roman" w:hAnsi="Courier New" w:cs="Courier New"/>
+          <w:sz w:val="20"/>
+          <w:szCs w:val="20"/>
+          <w:lang w:eastAsia="en-IN"/>
+        </w:rPr>
+        <w:t>main(</w:t>
+      </w:r>
+      <w:proofErr w:type="gramEnd"/>
+      <w:r>
+        <w:rPr>
+          <w:rFonts w:ascii="Courier New" w:eastAsia="Times New Roman" w:hAnsi="Courier New" w:cs="Courier New"/>
+          <w:sz w:val="20"/>
+          <w:szCs w:val="20"/>
+          <w:lang w:eastAsia="en-IN"/>
+        </w:rPr>
+        <w:t xml:space="preserve">String[] </w:t>
+      </w:r>
+      <w:proofErr w:type="spellStart"/>
+      <w:r>
+        <w:rPr>
+          <w:rFonts w:ascii="Courier New" w:eastAsia="Times New Roman" w:hAnsi="Courier New" w:cs="Courier New"/>
+          <w:sz w:val="20"/>
+          <w:szCs w:val="20"/>
+          <w:lang w:eastAsia="en-IN"/>
+        </w:rPr>
+        <w:t>args</w:t>
+      </w:r>
+      <w:proofErr w:type="spellEnd"/>
+      <w:r>
+        <w:rPr>
+          <w:rFonts w:ascii="Courier New" w:eastAsia="Times New Roman" w:hAnsi="Courier New" w:cs="Courier New"/>
+          <w:sz w:val="20"/>
+          <w:szCs w:val="20"/>
+          <w:lang w:eastAsia="en-IN"/>
+        </w:rPr>
+        <w:t>) {</w:t>
       </w:r>
     </w:p>
     <w:p>
@@ -16675,7 +20729,27 @@
           <w:szCs w:val="20"/>
           <w:lang w:eastAsia="en-IN"/>
         </w:rPr>
-        <w:t xml:space="preserve">                Dessert d1 = DessertFactory.getDessert("cake");</w:t>
+        <w:t xml:space="preserve">                Dessert d1 = </w:t>
+      </w:r>
+      <w:proofErr w:type="spellStart"/>
+      <w:r>
+        <w:rPr>
+          <w:rFonts w:ascii="Courier New" w:eastAsia="Times New Roman" w:hAnsi="Courier New" w:cs="Courier New"/>
+          <w:sz w:val="20"/>
+          <w:szCs w:val="20"/>
+          <w:lang w:eastAsia="en-IN"/>
+        </w:rPr>
+        <w:t>DessertFactory.getDessert</w:t>
+      </w:r>
+      <w:proofErr w:type="spellEnd"/>
+      <w:r>
+        <w:rPr>
+          <w:rFonts w:ascii="Courier New" w:eastAsia="Times New Roman" w:hAnsi="Courier New" w:cs="Courier New"/>
+          <w:sz w:val="20"/>
+          <w:szCs w:val="20"/>
+          <w:lang w:eastAsia="en-IN"/>
+        </w:rPr>
+        <w:t>("cake");</w:t>
       </w:r>
     </w:p>
     <w:p>
@@ -16713,7 +20787,27 @@
           <w:szCs w:val="20"/>
           <w:lang w:eastAsia="en-IN"/>
         </w:rPr>
-        <w:t xml:space="preserve">                Dessert d2 = DessertFactory.getDessert("cookie");</w:t>
+        <w:t xml:space="preserve">                Dessert d2 = </w:t>
+      </w:r>
+      <w:proofErr w:type="spellStart"/>
+      <w:r>
+        <w:rPr>
+          <w:rFonts w:ascii="Courier New" w:eastAsia="Times New Roman" w:hAnsi="Courier New" w:cs="Courier New"/>
+          <w:sz w:val="20"/>
+          <w:szCs w:val="20"/>
+          <w:lang w:eastAsia="en-IN"/>
+        </w:rPr>
+        <w:t>DessertFactory.getDessert</w:t>
+      </w:r>
+      <w:proofErr w:type="spellEnd"/>
+      <w:r>
+        <w:rPr>
+          <w:rFonts w:ascii="Courier New" w:eastAsia="Times New Roman" w:hAnsi="Courier New" w:cs="Courier New"/>
+          <w:sz w:val="20"/>
+          <w:szCs w:val="20"/>
+          <w:lang w:eastAsia="en-IN"/>
+        </w:rPr>
+        <w:t>("cookie");</w:t>
       </w:r>
     </w:p>
     <w:p>
@@ -16751,7 +20845,27 @@
           <w:szCs w:val="20"/>
           <w:lang w:eastAsia="en-IN"/>
         </w:rPr>
-        <w:t xml:space="preserve">                Dessert d3 = DessertFactory.getDessert("ice cream");</w:t>
+        <w:t xml:space="preserve">                Dessert d3 = </w:t>
+      </w:r>
+      <w:proofErr w:type="spellStart"/>
+      <w:r>
+        <w:rPr>
+          <w:rFonts w:ascii="Courier New" w:eastAsia="Times New Roman" w:hAnsi="Courier New" w:cs="Courier New"/>
+          <w:sz w:val="20"/>
+          <w:szCs w:val="20"/>
+          <w:lang w:eastAsia="en-IN"/>
+        </w:rPr>
+        <w:t>DessertFactory.getDessert</w:t>
+      </w:r>
+      <w:proofErr w:type="spellEnd"/>
+      <w:r>
+        <w:rPr>
+          <w:rFonts w:ascii="Courier New" w:eastAsia="Times New Roman" w:hAnsi="Courier New" w:cs="Courier New"/>
+          <w:sz w:val="20"/>
+          <w:szCs w:val="20"/>
+          <w:lang w:eastAsia="en-IN"/>
+        </w:rPr>
+        <w:t>("ice cream");</w:t>
       </w:r>
     </w:p>
     <w:p>
@@ -16789,8 +20903,59 @@
           <w:szCs w:val="20"/>
           <w:lang w:eastAsia="en-IN"/>
         </w:rPr>
-        <w:t xml:space="preserve">                Dessert d4 = DessertFactory.getDessert("candy");    // Throws DessertNotFoundException</w:t>
-      </w:r>
+        <w:t xml:space="preserve">                Dessert d4 = </w:t>
+      </w:r>
+      <w:proofErr w:type="spellStart"/>
+      <w:r>
+        <w:rPr>
+          <w:rFonts w:ascii="Courier New" w:eastAsia="Times New Roman" w:hAnsi="Courier New" w:cs="Courier New"/>
+          <w:sz w:val="20"/>
+          <w:szCs w:val="20"/>
+          <w:lang w:eastAsia="en-IN"/>
+        </w:rPr>
+        <w:t>DessertFactory.getDessert</w:t>
+      </w:r>
+      <w:proofErr w:type="spellEnd"/>
+      <w:r>
+        <w:rPr>
+          <w:rFonts w:ascii="Courier New" w:eastAsia="Times New Roman" w:hAnsi="Courier New" w:cs="Courier New"/>
+          <w:sz w:val="20"/>
+          <w:szCs w:val="20"/>
+          <w:lang w:eastAsia="en-IN"/>
+        </w:rPr>
+        <w:t>("candy"</w:t>
+      </w:r>
+      <w:proofErr w:type="gramStart"/>
+      <w:r>
+        <w:rPr>
+          <w:rFonts w:ascii="Courier New" w:eastAsia="Times New Roman" w:hAnsi="Courier New" w:cs="Courier New"/>
+          <w:sz w:val="20"/>
+          <w:szCs w:val="20"/>
+          <w:lang w:eastAsia="en-IN"/>
+        </w:rPr>
+        <w:t xml:space="preserve">);   </w:t>
+      </w:r>
+      <w:proofErr w:type="gramEnd"/>
+      <w:r>
+        <w:rPr>
+          <w:rFonts w:ascii="Courier New" w:eastAsia="Times New Roman" w:hAnsi="Courier New" w:cs="Courier New"/>
+          <w:sz w:val="20"/>
+          <w:szCs w:val="20"/>
+          <w:lang w:eastAsia="en-IN"/>
+        </w:rPr>
+        <w:t xml:space="preserve"> // Throws </w:t>
+      </w:r>
+      <w:proofErr w:type="spellStart"/>
+      <w:r>
+        <w:rPr>
+          <w:rFonts w:ascii="Courier New" w:eastAsia="Times New Roman" w:hAnsi="Courier New" w:cs="Courier New"/>
+          <w:sz w:val="20"/>
+          <w:szCs w:val="20"/>
+          <w:lang w:eastAsia="en-IN"/>
+        </w:rPr>
+        <w:t>DessertNotFoundException</w:t>
+      </w:r>
+      <w:proofErr w:type="spellEnd"/>
     </w:p>
     <w:p>
       <w:pPr>
@@ -16977,6 +21142,7 @@
           <w:szCs w:val="36"/>
           <w:lang w:eastAsia="en-IN"/>
         </w:rPr>
+        <w:lastRenderedPageBreak/>
         <w:t>Why do we need logging?</w:t>
       </w:r>
     </w:p>
@@ -17146,7 +21312,27 @@
           <w:szCs w:val="24"/>
           <w:lang w:eastAsia="en-IN"/>
         </w:rPr>
-        <w:t>INFO =&gt; informational messages that highlight the progress of the application at the coarse grained level</w:t>
+        <w:t xml:space="preserve">INFO =&gt; informational messages that highlight the progress of the application at the </w:t>
+      </w:r>
+      <w:proofErr w:type="gramStart"/>
+      <w:r>
+        <w:rPr>
+          <w:rFonts w:ascii="Times New Roman" w:eastAsia="Times New Roman" w:hAnsi="Times New Roman" w:cs="Times New Roman"/>
+          <w:sz w:val="24"/>
+          <w:szCs w:val="24"/>
+          <w:lang w:eastAsia="en-IN"/>
+        </w:rPr>
+        <w:t>coarse grained</w:t>
+      </w:r>
+      <w:proofErr w:type="gramEnd"/>
+      <w:r>
+        <w:rPr>
+          <w:rFonts w:ascii="Times New Roman" w:eastAsia="Times New Roman" w:hAnsi="Times New Roman" w:cs="Times New Roman"/>
+          <w:sz w:val="24"/>
+          <w:szCs w:val="24"/>
+          <w:lang w:eastAsia="en-IN"/>
+        </w:rPr>
+        <w:t xml:space="preserve"> level</w:t>
       </w:r>
     </w:p>
     <w:p>
@@ -17378,10 +21564,7 @@
         <w:t>For the standard levels, we have that ALL &lt; DEBUG &lt; INFO &lt; WARN &lt; ERROR &lt; FATAL &lt; OFF</w:t>
       </w:r>
     </w:p>
-    <w:p>
-      <w:bookmarkStart w:id="0" w:name="_GoBack"/>
-      <w:bookmarkEnd w:id="0"/>
-    </w:p>
+    <w:p/>
     <w:sectPr>
       <w:pgSz w:w="11906" w:h="16838"/>
       <w:pgMar w:top="1440" w:right="1440" w:bottom="1440" w:left="1440" w:header="708" w:footer="708" w:gutter="0"/>
